--- a/questionnaires/Translation specificities - South Africa.docx
+++ b/questionnaires/Translation specificities - South Africa.docx
@@ -1,6 +1,6 @@
 
 <file path=word/document.xml><?xml version="1.0" encoding="utf-8"?>
-<w:document xmlns:wpc="http://schemas.microsoft.com/office/word/2010/wordprocessingCanvas" xmlns:cx="http://schemas.microsoft.com/office/drawing/2014/chartex" xmlns:cx1="http://schemas.microsoft.com/office/drawing/2015/9/8/chartex" xmlns:mc="http://schemas.openxmlformats.org/markup-compatibility/2006" xmlns:o="urn:schemas-microsoft-com:office:office" xmlns:r="http://schemas.openxmlformats.org/officeDocument/2006/relationships" xmlns:m="http://schemas.openxmlformats.org/officeDocument/2006/math" xmlns:v="urn:schemas-microsoft-com:vml" xmlns:wp14="http://schemas.microsoft.com/office/word/2010/wordprocessingDrawing" xmlns:wp="http://schemas.openxmlformats.org/drawingml/2006/wordprocessingDrawing" xmlns:w10="urn:schemas-microsoft-com:office:word" xmlns:w="http://schemas.openxmlformats.org/wordprocessingml/2006/main" xmlns:w14="http://schemas.microsoft.com/office/word/2010/wordml" xmlns:w15="http://schemas.microsoft.com/office/word/2012/wordml" xmlns:w16se="http://schemas.microsoft.com/office/word/2015/wordml/symex" xmlns:wpg="http://schemas.microsoft.com/office/word/2010/wordprocessingGroup" xmlns:wpi="http://schemas.microsoft.com/office/word/2010/wordprocessingInk" xmlns:wne="http://schemas.microsoft.com/office/word/2006/wordml" xmlns:wps="http://schemas.microsoft.com/office/word/2010/wordprocessingShape" mc:Ignorable="w14 w15 w16se wp14">
+<w:document xmlns:ve="http://schemas.openxmlformats.org/markup-compatibility/2006" xmlns:o="urn:schemas-microsoft-com:office:office" xmlns:r="http://schemas.openxmlformats.org/officeDocument/2006/relationships" xmlns:m="http://schemas.openxmlformats.org/officeDocument/2006/math" xmlns:v="urn:schemas-microsoft-com:vml" xmlns:wp="http://schemas.openxmlformats.org/drawingml/2006/wordprocessingDrawing" xmlns:w10="urn:schemas-microsoft-com:office:word" xmlns:w="http://schemas.openxmlformats.org/wordprocessingml/2006/main" xmlns:wne="http://schemas.microsoft.com/office/word/2006/wordml">
   <w:body>
     <w:p>
       <w:pPr>
@@ -25,7 +25,7 @@
         </w:tblBorders>
         <w:shd w:val="clear" w:color="auto" w:fill="BDC0BF"/>
         <w:tblLayout w:type="fixed"/>
-        <w:tblLook w:val="04A0" w:firstRow="1" w:lastRow="0" w:firstColumn="1" w:lastColumn="0" w:noHBand="0" w:noVBand="1"/>
+        <w:tblLook w:val="04A0"/>
       </w:tblPr>
       <w:tblGrid>
         <w:gridCol w:w="1307"/>
@@ -111,7 +111,7 @@
             <w:pPr>
               <w:pStyle w:val="TableStyle1"/>
               <w:rPr>
-                <w:rFonts w:eastAsia="Arial Unicode MS" w:cs="Arial Unicode MS"/>
+                <w:rFonts w:eastAsia="Arial Unicode MS" w:cs="Arial Unicode MS" w:hint="eastAsia"/>
               </w:rPr>
             </w:pPr>
             <w:r>
@@ -151,7 +151,7 @@
             <w:pPr>
               <w:pStyle w:val="TableStyle1"/>
               <w:rPr>
-                <w:rFonts w:eastAsia="Arial Unicode MS" w:cs="Arial Unicode MS"/>
+                <w:rFonts w:eastAsia="Arial Unicode MS" w:cs="Arial Unicode MS" w:hint="eastAsia"/>
               </w:rPr>
             </w:pPr>
             <w:r>
@@ -204,6 +204,9 @@
           <w:p>
             <w:pPr>
               <w:pStyle w:val="Body"/>
+              <w:rPr>
+                <w:rFonts w:hint="eastAsia"/>
+              </w:rPr>
             </w:pPr>
             <w:r>
               <w:rPr>
@@ -251,6 +254,9 @@
           <w:p>
             <w:pPr>
               <w:pStyle w:val="Body"/>
+              <w:rPr>
+                <w:rFonts w:hint="eastAsia"/>
+              </w:rPr>
             </w:pPr>
             <w:r>
               <w:t>This question lets you record and manage how long a participant spends on this page. This question will not be displayed to the participant.</w:t>
@@ -271,6 +277,9 @@
           <w:p>
             <w:pPr>
               <w:pStyle w:val="Body"/>
+              <w:rPr>
+                <w:rFonts w:hint="eastAsia"/>
+              </w:rPr>
             </w:pPr>
             <w:r>
               <w:t>These are not true questions, they are not supposed to be translated.</w:t>
@@ -291,7 +300,19 @@
           <w:p>
             <w:pPr>
               <w:pStyle w:val="Body"/>
-            </w:pPr>
+              <w:rPr>
+                <w:rFonts w:hint="eastAsia"/>
+              </w:rPr>
+            </w:pPr>
+            <w:r>
+              <w:rPr>
+                <w:rFonts w:hint="eastAsia"/>
+              </w:rPr>
+              <w:t>N</w:t>
+            </w:r>
+            <w:r>
+              <w:t>o translation was done for these questions</w:t>
+            </w:r>
           </w:p>
         </w:tc>
       </w:tr>
@@ -322,6 +343,9 @@
           <w:p>
             <w:pPr>
               <w:pStyle w:val="Body"/>
+              <w:rPr>
+                <w:rFonts w:hint="eastAsia"/>
+              </w:rPr>
             </w:pPr>
             <w:r>
               <w:t xml:space="preserve">2.5: </w:t>
@@ -445,6 +469,9 @@
           <w:p>
             <w:pPr>
               <w:pStyle w:val="Body"/>
+              <w:rPr>
+                <w:rFonts w:hint="eastAsia"/>
+              </w:rPr>
             </w:pPr>
             <w:r>
               <w:t>2.6</w:t>
@@ -538,6 +565,13 @@
                 <w:lang w:val="da-DK"/>
               </w:rPr>
             </w:pPr>
+            <w:r>
+              <w:rPr>
+                <w:rFonts w:ascii="Times Roman" w:hAnsi="Times Roman"/>
+                <w:lang w:val="da-DK"/>
+              </w:rPr>
+              <w:t>This question was changed</w:t>
+            </w:r>
           </w:p>
         </w:tc>
       </w:tr>
@@ -568,6 +602,9 @@
           <w:p>
             <w:pPr>
               <w:pStyle w:val="Body"/>
+              <w:rPr>
+                <w:rFonts w:hint="eastAsia"/>
+              </w:rPr>
             </w:pPr>
             <w:r>
               <w:t>2.14:</w:t>
@@ -653,6 +690,20 @@
                 <w:lang w:val="da-DK"/>
               </w:rPr>
             </w:pPr>
+            <w:r>
+              <w:rPr>
+                <w:rFonts w:ascii="Times Roman" w:hAnsi="Times Roman"/>
+                <w:lang w:val="da-DK"/>
+              </w:rPr>
+              <w:t>Year</w:t>
+            </w:r>
+            <w:r>
+              <w:rPr>
+                <w:rFonts w:ascii="Times Roman" w:hAnsi="Times Roman"/>
+                <w:lang w:val="da-DK"/>
+              </w:rPr>
+              <w:t xml:space="preserve">: after-tax </w:t>
+            </w:r>
           </w:p>
         </w:tc>
       </w:tr>
@@ -683,6 +734,9 @@
           <w:p>
             <w:pPr>
               <w:pStyle w:val="Body"/>
+              <w:rPr>
+                <w:rFonts w:hint="eastAsia"/>
+              </w:rPr>
             </w:pPr>
             <w:r>
               <w:t>2.16:</w:t>
@@ -770,6 +824,13 @@
                 <w:lang w:val="da-DK"/>
               </w:rPr>
             </w:pPr>
+            <w:r>
+              <w:rPr>
+                <w:rFonts w:ascii="Times Roman" w:hAnsi="Times Roman"/>
+                <w:lang w:val="da-DK"/>
+              </w:rPr>
+              <w:t>Changes were made</w:t>
+            </w:r>
           </w:p>
         </w:tc>
       </w:tr>
@@ -800,6 +861,9 @@
           <w:p>
             <w:pPr>
               <w:pStyle w:val="Body"/>
+              <w:rPr>
+                <w:rFonts w:hint="eastAsia"/>
+              </w:rPr>
             </w:pPr>
             <w:r>
               <w:t>242</w:t>
@@ -914,6 +978,20 @@
                 <w:lang w:val="en-US"/>
               </w:rPr>
             </w:pPr>
+            <w:r>
+              <w:rPr>
+                <w:rFonts w:ascii="Times Roman" w:hAnsi="Times Roman"/>
+                <w:lang w:val="en-US"/>
+              </w:rPr>
+              <w:t>Results were converted</w:t>
+            </w:r>
+            <w:r>
+              <w:rPr>
+                <w:rFonts w:ascii="Times Roman" w:hAnsi="Times Roman"/>
+                <w:lang w:val="en-US"/>
+              </w:rPr>
+              <w:t xml:space="preserve"> and rounded off</w:t>
+            </w:r>
           </w:p>
         </w:tc>
       </w:tr>
@@ -944,6 +1022,9 @@
           <w:p>
             <w:pPr>
               <w:pStyle w:val="Body"/>
+              <w:rPr>
+                <w:rFonts w:hint="eastAsia"/>
+              </w:rPr>
             </w:pPr>
             <w:r>
               <w:t>3.2:</w:t>
@@ -1060,6 +1141,13 @@
                 <w:lang w:val="en-US"/>
               </w:rPr>
             </w:pPr>
+            <w:r>
+              <w:rPr>
+                <w:rFonts w:ascii="Times Roman" w:hAnsi="Times Roman"/>
+                <w:lang w:val="en-US"/>
+              </w:rPr>
+              <w:t>Results were converted and rounded off</w:t>
+            </w:r>
           </w:p>
         </w:tc>
       </w:tr>
@@ -1090,6 +1178,9 @@
           <w:p>
             <w:pPr>
               <w:pStyle w:val="Body"/>
+              <w:rPr>
+                <w:rFonts w:hint="eastAsia"/>
+              </w:rPr>
             </w:pPr>
             <w:r>
               <w:lastRenderedPageBreak/>
@@ -1165,6 +1256,13 @@
                 <w:lang w:val="da-DK"/>
               </w:rPr>
             </w:pPr>
+            <w:r>
+              <w:rPr>
+                <w:rFonts w:ascii="Times Roman" w:hAnsi="Times Roman"/>
+                <w:lang w:val="da-DK"/>
+              </w:rPr>
+              <w:t>Changes were made</w:t>
+            </w:r>
           </w:p>
         </w:tc>
       </w:tr>
@@ -1195,6 +1293,9 @@
           <w:p>
             <w:pPr>
               <w:pStyle w:val="Body"/>
+              <w:rPr>
+                <w:rFonts w:hint="eastAsia"/>
+              </w:rPr>
             </w:pPr>
             <w:r>
               <w:t xml:space="preserve">23.4 </w:t>
@@ -1287,6 +1388,13 @@
                 <w:lang w:val="da-DK"/>
               </w:rPr>
             </w:pPr>
+            <w:r>
+              <w:rPr>
+                <w:rFonts w:ascii="Times Roman" w:hAnsi="Times Roman"/>
+                <w:lang w:val="da-DK"/>
+              </w:rPr>
+              <w:t>The recent one happened in 2019</w:t>
+            </w:r>
           </w:p>
         </w:tc>
       </w:tr>
@@ -1317,6 +1425,9 @@
           <w:p>
             <w:pPr>
               <w:pStyle w:val="Body"/>
+              <w:rPr>
+                <w:rFonts w:hint="eastAsia"/>
+              </w:rPr>
             </w:pPr>
             <w:r>
               <w:t>24.1, 24.2</w:t>
@@ -1433,6 +1544,13 @@
                 <w:lang w:val="en-US"/>
               </w:rPr>
             </w:pPr>
+            <w:r>
+              <w:rPr>
+                <w:rFonts w:ascii="Times Roman" w:hAnsi="Times Roman"/>
+                <w:lang w:val="en-US"/>
+              </w:rPr>
+              <w:t>The table is provided below</w:t>
+            </w:r>
           </w:p>
         </w:tc>
       </w:tr>
@@ -1463,6 +1581,9 @@
           <w:p>
             <w:pPr>
               <w:pStyle w:val="Body"/>
+              <w:rPr>
+                <w:rFonts w:hint="eastAsia"/>
+              </w:rPr>
             </w:pPr>
             <w:r>
               <w:t>24.5</w:t>
@@ -1571,6 +1692,13 @@
                 <w:lang w:val="en-US"/>
               </w:rPr>
             </w:pPr>
+            <w:r>
+              <w:rPr>
+                <w:rFonts w:ascii="Times Roman" w:hAnsi="Times Roman"/>
+                <w:lang w:val="en-US"/>
+              </w:rPr>
+              <w:t>I am not sure</w:t>
+            </w:r>
           </w:p>
         </w:tc>
       </w:tr>
@@ -1601,6 +1729,9 @@
           <w:p>
             <w:pPr>
               <w:pStyle w:val="Body"/>
+              <w:rPr>
+                <w:rFonts w:hint="eastAsia"/>
+              </w:rPr>
             </w:pPr>
             <w:r>
               <w:t>17.2, 17.3, 18.3, 18.4</w:t>
@@ -1663,22 +1794,14 @@
               <w:rPr>
                 <w:lang w:val="it-IT"/>
               </w:rPr>
-              <w:t xml:space="preserve"> per </w:t>
-            </w:r>
-            <w:proofErr w:type="spellStart"/>
+              <w:t xml:space="preserve"> per lit</w:t>
+            </w:r>
             <w:r>
               <w:rPr>
                 <w:lang w:val="it-IT"/>
               </w:rPr>
-              <w:t>lit</w:t>
-            </w:r>
-            <w:r>
-              <w:rPr>
-                <w:lang w:val="it-IT"/>
-              </w:rPr>
               <w:t>er</w:t>
             </w:r>
-            <w:proofErr w:type="spellEnd"/>
           </w:p>
           <w:p>
             <w:pPr>
@@ -1726,6 +1849,13 @@
                 <w:lang w:val="da-DK"/>
               </w:rPr>
             </w:pPr>
+            <w:r>
+              <w:rPr>
+                <w:rFonts w:ascii="Times Roman" w:hAnsi="Times Roman"/>
+                <w:lang w:val="da-DK"/>
+              </w:rPr>
+              <w:t>Changes were made</w:t>
+            </w:r>
           </w:p>
         </w:tc>
       </w:tr>
@@ -1757,6 +1887,7 @@
             <w:pPr>
               <w:pStyle w:val="Body"/>
               <w:rPr>
+                <w:rFonts w:hint="eastAsia"/>
                 <w:color w:val="auto"/>
               </w:rPr>
             </w:pPr>
@@ -1865,6 +1996,13 @@
                 <w:lang w:val="da-DK"/>
               </w:rPr>
             </w:pPr>
+            <w:r>
+              <w:rPr>
+                <w:rFonts w:ascii="Times Roman" w:hAnsi="Times Roman"/>
+                <w:lang w:val="da-DK"/>
+              </w:rPr>
+              <w:t>Changes were made</w:t>
+            </w:r>
           </w:p>
         </w:tc>
       </w:tr>
@@ -1930,6 +2068,9 @@
           <w:p>
             <w:pPr>
               <w:pStyle w:val="Body"/>
+              <w:rPr>
+                <w:rFonts w:hint="eastAsia"/>
+              </w:rPr>
             </w:pPr>
             <w:r>
               <w:t xml:space="preserve">… </w:t>
@@ -1999,6 +2140,9 @@
           <w:p>
             <w:pPr>
               <w:pStyle w:val="Body"/>
+              <w:rPr>
+                <w:rFonts w:hint="eastAsia"/>
+              </w:rPr>
             </w:pPr>
             <w:r>
               <w:rPr>
@@ -2053,12 +2197,22 @@
             <w:pPr>
               <w:pStyle w:val="Body"/>
               <w:rPr>
+                <w:rFonts w:hint="eastAsia"/>
                 <w:b/>
                 <w:bCs/>
                 <w:color w:val="EE220C"/>
                 <w:lang w:val="en-US"/>
               </w:rPr>
             </w:pPr>
+            <w:r>
+              <w:rPr>
+                <w:b/>
+                <w:bCs/>
+                <w:color w:val="EE220C"/>
+                <w:lang w:val="en-US"/>
+              </w:rPr>
+              <w:t>Changes were made</w:t>
+            </w:r>
           </w:p>
         </w:tc>
       </w:tr>
@@ -2118,26 +2272,15 @@
           <w:p>
             <w:pPr>
               <w:pStyle w:val="Body"/>
+              <w:rPr>
+                <w:rFonts w:hint="eastAsia"/>
+              </w:rPr>
             </w:pPr>
             <w:r>
               <w:rPr>
                 <w:lang w:val="en-US"/>
               </w:rPr>
-              <w:t xml:space="preserve">By taking this survey, you </w:t>
-            </w:r>
-            <w:proofErr w:type="gramStart"/>
-            <w:r>
-              <w:rPr>
-                <w:lang w:val="en-US"/>
-              </w:rPr>
-              <w:t>are automatically entered</w:t>
-            </w:r>
-            <w:proofErr w:type="gramEnd"/>
-            <w:r>
-              <w:rPr>
-                <w:lang w:val="en-US"/>
-              </w:rPr>
-              <w:t xml:space="preserve"> into a lottery to win </w:t>
+              <w:t xml:space="preserve">By taking this survey, you are automatically entered into a lottery to win </w:t>
             </w:r>
             <w:r>
               <w:rPr>
@@ -2164,6 +2307,9 @@
           <w:p>
             <w:pPr>
               <w:pStyle w:val="Body"/>
+              <w:rPr>
+                <w:rFonts w:hint="eastAsia"/>
+              </w:rPr>
             </w:pPr>
             <w:r>
               <w:t>1000 R</w:t>
@@ -2183,7 +2329,19 @@
           <w:p>
             <w:pPr>
               <w:pStyle w:val="Body"/>
-            </w:pPr>
+              <w:rPr>
+                <w:rFonts w:hint="eastAsia"/>
+              </w:rPr>
+            </w:pPr>
+            <w:r>
+              <w:rPr>
+                <w:rFonts w:hint="eastAsia"/>
+              </w:rPr>
+              <w:t>C</w:t>
+            </w:r>
+            <w:r>
+              <w:t>hanges were made</w:t>
+            </w:r>
           </w:p>
         </w:tc>
       </w:tr>
@@ -2245,6 +2403,7 @@
             <w:pPr>
               <w:pStyle w:val="Body"/>
               <w:rPr>
+                <w:rFonts w:hint="eastAsia"/>
                 <w:lang w:val="en-US"/>
               </w:rPr>
             </w:pPr>
@@ -2265,21 +2424,7 @@
               <w:rPr>
                 <w:lang w:val="en-US"/>
               </w:rPr>
-              <w:t xml:space="preserve">in the first years). Higher prices would encourage people and companies to use less fossil fuels, reducing greenhouse gas emissions. Revenues from the tax </w:t>
-            </w:r>
-            <w:proofErr w:type="gramStart"/>
-            <w:r>
-              <w:rPr>
-                <w:lang w:val="en-US"/>
-              </w:rPr>
-              <w:t>would be used</w:t>
-            </w:r>
-            <w:proofErr w:type="gramEnd"/>
-            <w:r>
-              <w:rPr>
-                <w:lang w:val="en-US"/>
-              </w:rPr>
-              <w:t xml:space="preserve"> to finance a basic income of </w:t>
+              <w:t xml:space="preserve">in the first years). Higher prices would encourage people and companies to use less fossil fuels, reducing greenhouse gas emissions. Revenues from the tax would be used to finance a basic income of </w:t>
             </w:r>
             <w:r>
               <w:rPr>
@@ -2299,6 +2444,7 @@
             <w:pPr>
               <w:pStyle w:val="Body"/>
               <w:rPr>
+                <w:rFonts w:hint="eastAsia"/>
                 <w:lang w:val="en-US"/>
               </w:rPr>
             </w:pPr>
@@ -2306,29 +2452,16 @@
           <w:p>
             <w:pPr>
               <w:pStyle w:val="Body"/>
+              <w:rPr>
+                <w:rFonts w:hint="eastAsia"/>
+              </w:rPr>
             </w:pPr>
             <w:r>
               <w:rPr>
                 <w:color w:val="FF0000"/>
                 <w:lang w:val="en-US"/>
               </w:rPr>
-              <w:t xml:space="preserve">The average British person would lose out a bit from this policy as they would face 59$ per month in price increases, which is higher </w:t>
-            </w:r>
-            <w:proofErr w:type="spellStart"/>
-            <w:r>
-              <w:rPr>
-                <w:color w:val="FF0000"/>
-                <w:lang w:val="en-US"/>
-              </w:rPr>
-              <w:t>that</w:t>
-            </w:r>
-            <w:proofErr w:type="spellEnd"/>
-            <w:r>
-              <w:rPr>
-                <w:color w:val="FF0000"/>
-                <w:lang w:val="en-US"/>
-              </w:rPr>
-              <w:t xml:space="preserve"> the 30$ they would receive.</w:t>
+              <w:t>The average British person would lose out a bit from this policy as they would face 59$ per month in price increases, which is higher that the 30$ they would receive.</w:t>
             </w:r>
           </w:p>
         </w:tc>
@@ -2346,6 +2479,9 @@
           <w:p>
             <w:pPr>
               <w:pStyle w:val="Body"/>
+              <w:rPr>
+                <w:rFonts w:hint="eastAsia"/>
+              </w:rPr>
             </w:pPr>
             <w:r>
               <w:t>To translate the ”40 cents per gallon”, see above.</w:t>
@@ -2354,11 +2490,17 @@
           <w:p>
             <w:pPr>
               <w:pStyle w:val="Body"/>
+              <w:rPr>
+                <w:rFonts w:hint="eastAsia"/>
+              </w:rPr>
             </w:pPr>
           </w:p>
           <w:p>
             <w:pPr>
               <w:pStyle w:val="Body"/>
+              <w:rPr>
+                <w:rFonts w:hint="eastAsia"/>
+              </w:rPr>
             </w:pPr>
             <w:r>
               <w:t xml:space="preserve">Replace ”$30/month” by ”$30 (that is, </w:t>
@@ -2373,11 +2515,17 @@
           <w:p>
             <w:pPr>
               <w:pStyle w:val="Body"/>
+              <w:rPr>
+                <w:rFonts w:hint="eastAsia"/>
+              </w:rPr>
             </w:pPr>
           </w:p>
           <w:p>
             <w:pPr>
               <w:pStyle w:val="Body"/>
+              <w:rPr>
+                <w:rFonts w:hint="eastAsia"/>
+              </w:rPr>
             </w:pPr>
             <w:r>
               <w:t xml:space="preserve">For the last sentence, replace British by </w:t>
@@ -2389,13 +2537,7 @@
               <w:t>, instead of ”59$” use</w:t>
             </w:r>
             <w:r>
-              <w:t xml:space="preserve"> ” </w:t>
-            </w:r>
-            <w:r>
-              <w:t>700 R</w:t>
-            </w:r>
-            <w:r>
-              <w:t>”</w:t>
+              <w:t xml:space="preserve"> ” 700 R”</w:t>
             </w:r>
             <w:r>
               <w:t>. Also convert the last 30$ to your local currency (namely, ”</w:t>
@@ -2410,11 +2552,17 @@
           <w:p>
             <w:pPr>
               <w:pStyle w:val="Body"/>
+              <w:rPr>
+                <w:rFonts w:hint="eastAsia"/>
+              </w:rPr>
             </w:pPr>
           </w:p>
           <w:p>
             <w:pPr>
               <w:pStyle w:val="Body"/>
+              <w:rPr>
+                <w:rFonts w:hint="eastAsia"/>
+              </w:rPr>
             </w:pPr>
           </w:p>
         </w:tc>
@@ -2432,7 +2580,13 @@
           <w:p>
             <w:pPr>
               <w:pStyle w:val="Body"/>
-            </w:pPr>
+              <w:rPr>
+                <w:rFonts w:hint="eastAsia"/>
+              </w:rPr>
+            </w:pPr>
+            <w:r>
+              <w:t>Changes have been made</w:t>
+            </w:r>
           </w:p>
         </w:tc>
       </w:tr>
@@ -2492,6 +2646,9 @@
           <w:p>
             <w:pPr>
               <w:pStyle w:val="Body"/>
+              <w:rPr>
+                <w:rFonts w:hint="eastAsia"/>
+              </w:rPr>
             </w:pPr>
             <w:r>
               <w:t xml:space="preserve">As soon as the survey is complete, we will send the results to the [Leader] office, informing him what share of people who took this survey were willing to support the following petition. </w:t>
@@ -2512,6 +2669,9 @@
           <w:p>
             <w:pPr>
               <w:pStyle w:val="Body"/>
+              <w:rPr>
+                <w:rFonts w:hint="eastAsia"/>
+              </w:rPr>
             </w:pPr>
             <w:r>
               <w:t xml:space="preserve">Replace by </w:t>
@@ -2535,7 +2695,13 @@
           <w:p>
             <w:pPr>
               <w:pStyle w:val="Body"/>
-            </w:pPr>
+              <w:rPr>
+                <w:rFonts w:hint="eastAsia"/>
+              </w:rPr>
+            </w:pPr>
+            <w:r>
+              <w:t>Changes were made</w:t>
+            </w:r>
           </w:p>
         </w:tc>
       </w:tr>
@@ -2567,7 +2733,7 @@
             <w:pPr>
               <w:pStyle w:val="TableStyle2"/>
               <w:rPr>
-                <w:rFonts w:eastAsia="Arial Unicode MS" w:cs="Arial Unicode MS"/>
+                <w:rFonts w:eastAsia="Arial Unicode MS" w:cs="Arial Unicode MS" w:hint="eastAsia"/>
               </w:rPr>
             </w:pPr>
             <w:r>
@@ -2598,6 +2764,9 @@
           <w:p>
             <w:pPr>
               <w:pStyle w:val="Body"/>
+              <w:rPr>
+                <w:rFonts w:hint="eastAsia"/>
+              </w:rPr>
             </w:pPr>
             <w:r>
               <w:t xml:space="preserve">If a family of 4 travels </w:t>
@@ -2627,6 +2796,9 @@
           <w:p>
             <w:pPr>
               <w:pStyle w:val="Body"/>
+              <w:rPr>
+                <w:rFonts w:hint="eastAsia"/>
+              </w:rPr>
             </w:pPr>
             <w:r>
               <w:t>1400 km from Cape Town to Johannesburg</w:t>
@@ -2635,6 +2807,9 @@
           <w:p>
             <w:pPr>
               <w:pStyle w:val="Body"/>
+              <w:rPr>
+                <w:rFonts w:hint="eastAsia"/>
+              </w:rPr>
             </w:pPr>
             <w:r>
               <w:t>Replace ”train” by ”bus”</w:t>
@@ -2655,7 +2830,13 @@
           <w:p>
             <w:pPr>
               <w:pStyle w:val="Body"/>
-            </w:pPr>
+              <w:rPr>
+                <w:rFonts w:hint="eastAsia"/>
+              </w:rPr>
+            </w:pPr>
+            <w:r>
+              <w:t>Changes were made</w:t>
+            </w:r>
           </w:p>
         </w:tc>
       </w:tr>
@@ -2687,7 +2868,7 @@
             <w:pPr>
               <w:pStyle w:val="TableStyle2"/>
               <w:rPr>
-                <w:rFonts w:eastAsia="Arial Unicode MS" w:cs="Arial Unicode MS"/>
+                <w:rFonts w:eastAsia="Arial Unicode MS" w:cs="Arial Unicode MS" w:hint="eastAsia"/>
                 <w:lang w:val="en-US"/>
               </w:rPr>
             </w:pPr>
@@ -2722,6 +2903,7 @@
             <w:pPr>
               <w:pStyle w:val="Body"/>
               <w:rPr>
+                <w:rFonts w:hint="eastAsia"/>
                 <w:lang w:val="en-US"/>
               </w:rPr>
             </w:pPr>
@@ -2749,6 +2931,7 @@
             <w:pPr>
               <w:pStyle w:val="Body"/>
               <w:rPr>
+                <w:rFonts w:hint="eastAsia"/>
                 <w:lang w:val="en-US"/>
               </w:rPr>
             </w:pPr>
@@ -2774,6 +2957,9 @@
           <w:p>
             <w:pPr>
               <w:pStyle w:val="Body"/>
+              <w:rPr>
+                <w:rFonts w:hint="eastAsia"/>
+              </w:rPr>
             </w:pPr>
             <w:r>
               <w:t>How do you translate ”millionaire”?</w:t>
@@ -2797,7 +2983,13 @@
           <w:p>
             <w:pPr>
               <w:pStyle w:val="Body"/>
-            </w:pPr>
+              <w:rPr>
+                <w:rFonts w:hint="eastAsia"/>
+              </w:rPr>
+            </w:pPr>
+            <w:r>
+              <w:t>usozigidi</w:t>
+            </w:r>
           </w:p>
         </w:tc>
       </w:tr>
@@ -2829,7 +3021,7 @@
             <w:pPr>
               <w:pStyle w:val="TableStyle2"/>
               <w:rPr>
-                <w:rFonts w:eastAsia="Arial Unicode MS" w:cs="Arial Unicode MS"/>
+                <w:rFonts w:eastAsia="Arial Unicode MS" w:cs="Arial Unicode MS" w:hint="eastAsia"/>
                 <w:lang w:val="en-US"/>
               </w:rPr>
             </w:pPr>
@@ -2862,6 +3054,9 @@
           <w:p>
             <w:pPr>
               <w:pStyle w:val="Body"/>
+              <w:rPr>
+                <w:rFonts w:hint="eastAsia"/>
+              </w:rPr>
             </w:pPr>
             <w:r>
               <w:t>Global/European/National/Local</w:t>
@@ -2882,6 +3077,9 @@
           <w:p>
             <w:pPr>
               <w:pStyle w:val="Body"/>
+              <w:rPr>
+                <w:rFonts w:hint="eastAsia"/>
+              </w:rPr>
             </w:pPr>
             <w:r>
               <w:t>Global/African/National/Local</w:t>
@@ -2904,7 +3102,19 @@
           <w:p>
             <w:pPr>
               <w:pStyle w:val="Body"/>
-            </w:pPr>
+              <w:rPr>
+                <w:rFonts w:hint="eastAsia"/>
+              </w:rPr>
+            </w:pPr>
+            <w:r>
+              <w:rPr>
+                <w:rFonts w:hint="eastAsia"/>
+              </w:rPr>
+              <w:t>C</w:t>
+            </w:r>
+            <w:r>
+              <w:t>hanges were made</w:t>
+            </w:r>
           </w:p>
         </w:tc>
       </w:tr>
@@ -2936,7 +3146,7 @@
             <w:pPr>
               <w:pStyle w:val="TableStyle2"/>
               <w:rPr>
-                <w:rFonts w:eastAsia="Arial Unicode MS" w:cs="Arial Unicode MS"/>
+                <w:rFonts w:eastAsia="Arial Unicode MS" w:cs="Arial Unicode MS" w:hint="eastAsia"/>
                 <w:lang w:val="en-US"/>
               </w:rPr>
             </w:pPr>
@@ -2962,6 +3172,9 @@
           <w:p>
             <w:pPr>
               <w:pStyle w:val="Body"/>
+              <w:rPr>
+                <w:rFonts w:hint="eastAsia"/>
+              </w:rPr>
             </w:pPr>
           </w:p>
         </w:tc>
@@ -2979,6 +3192,9 @@
           <w:p>
             <w:pPr>
               <w:pStyle w:val="Body"/>
+              <w:rPr>
+                <w:rFonts w:hint="eastAsia"/>
+              </w:rPr>
             </w:pPr>
             <w:r>
               <w:t>In many questions of the survey, there are answers of the type:</w:t>
@@ -2987,6 +3203,9 @@
           <w:p>
             <w:pPr>
               <w:pStyle w:val="Body"/>
+              <w:rPr>
+                <w:rFonts w:hint="eastAsia"/>
+              </w:rPr>
             </w:pPr>
             <w:r>
               <w:t>Not at all/A little/Moderately/A lot/A great deal</w:t>
@@ -2995,6 +3214,9 @@
           <w:p>
             <w:pPr>
               <w:pStyle w:val="Body"/>
+              <w:rPr>
+                <w:rFonts w:hint="eastAsia"/>
+              </w:rPr>
             </w:pPr>
             <w:r>
               <w:t>and Strongly oppose/Somewhat oppose/Neither support nor oppose/Somewhat support/Strongly support.</w:t>
@@ -3003,6 +3225,9 @@
           <w:p>
             <w:pPr>
               <w:pStyle w:val="Body"/>
+              <w:rPr>
+                <w:rFonts w:hint="eastAsia"/>
+              </w:rPr>
             </w:pPr>
             <w:r>
               <w:t>How have you translated these options, litteraly? Can you translate them back to English so we can check the meaning of the terms you use?</w:t>
@@ -3023,6 +3248,9 @@
           <w:p>
             <w:pPr>
               <w:pStyle w:val="Body"/>
+              <w:rPr>
+                <w:rFonts w:hint="eastAsia"/>
+              </w:rPr>
             </w:pPr>
           </w:p>
         </w:tc>
@@ -3055,7 +3283,7 @@
             <w:pPr>
               <w:pStyle w:val="TableStyle2"/>
               <w:rPr>
-                <w:rFonts w:eastAsia="Arial Unicode MS" w:cs="Arial Unicode MS"/>
+                <w:rFonts w:eastAsia="Arial Unicode MS" w:cs="Arial Unicode MS" w:hint="eastAsia"/>
                 <w:lang w:val="en-US"/>
               </w:rPr>
             </w:pPr>
@@ -3088,6 +3316,9 @@
           <w:p>
             <w:pPr>
               <w:pStyle w:val="Body"/>
+              <w:rPr>
+                <w:rFonts w:hint="eastAsia"/>
+              </w:rPr>
             </w:pPr>
           </w:p>
         </w:tc>
@@ -3105,6 +3336,9 @@
           <w:p>
             <w:pPr>
               <w:pStyle w:val="Body"/>
+              <w:rPr>
+                <w:rFonts w:hint="eastAsia"/>
+              </w:rPr>
             </w:pPr>
             <w:r>
               <w:t>Don’t hesitate to ask if you have doubts on some questions</w:t>
@@ -3125,6 +3359,9 @@
           <w:p>
             <w:pPr>
               <w:pStyle w:val="Body"/>
+              <w:rPr>
+                <w:rFonts w:hint="eastAsia"/>
+              </w:rPr>
             </w:pPr>
           </w:p>
         </w:tc>
@@ -3145,13 +3382,2761 @@
         <w:pStyle w:val="Default"/>
         <w:spacing w:before="0" w:line="240" w:lineRule="auto"/>
         <w:rPr>
+          <w:rFonts w:ascii="Times Roman" w:eastAsia="Times Roman" w:hAnsi="Times Roman" w:cs="Times Roman"/>
           <w:lang w:val="en-US"/>
         </w:rPr>
       </w:pPr>
     </w:p>
+    <w:p>
+      <w:pPr>
+        <w:pStyle w:val="Default"/>
+        <w:spacing w:before="0" w:line="240" w:lineRule="auto"/>
+        <w:rPr>
+          <w:rFonts w:ascii="Times Roman" w:eastAsia="Times Roman" w:hAnsi="Times Roman" w:cs="Times Roman"/>
+          <w:lang w:val="en-US"/>
+        </w:rPr>
+      </w:pPr>
+    </w:p>
+    <w:tbl>
+      <w:tblPr>
+        <w:tblStyle w:val="TableGrid"/>
+        <w:tblW w:w="0" w:type="auto"/>
+        <w:tblLook w:val="04A0"/>
+      </w:tblPr>
+      <w:tblGrid>
+        <w:gridCol w:w="1242"/>
+        <w:gridCol w:w="7196"/>
+      </w:tblGrid>
+      <w:tr>
+        <w:tc>
+          <w:tcPr>
+            <w:tcW w:w="1242" w:type="dxa"/>
+          </w:tcPr>
+          <w:p>
+            <w:pPr>
+              <w:jc w:val="center"/>
+              <w:rPr>
+                <w:rFonts w:ascii="Times New Roman" w:eastAsia="Times New Roman" w:hAnsi="Times New Roman" w:cs="Times New Roman"/>
+                <w:b/>
+                <w:color w:val="000000" w:themeColor="text1"/>
+                <w:sz w:val="24"/>
+                <w:szCs w:val="24"/>
+              </w:rPr>
+            </w:pPr>
+            <w:r>
+              <w:rPr>
+                <w:rFonts w:ascii="Times New Roman" w:eastAsia="Times New Roman" w:hAnsi="Times New Roman" w:cs="Times New Roman"/>
+                <w:b/>
+                <w:color w:val="000000" w:themeColor="text1"/>
+                <w:sz w:val="24"/>
+                <w:szCs w:val="24"/>
+              </w:rPr>
+              <w:lastRenderedPageBreak/>
+              <w:t>ENTRY</w:t>
+            </w:r>
+          </w:p>
+        </w:tc>
+        <w:tc>
+          <w:tcPr>
+            <w:tcW w:w="7196" w:type="dxa"/>
+          </w:tcPr>
+          <w:p>
+            <w:pPr>
+              <w:rPr>
+                <w:rFonts w:ascii="Times New Roman" w:eastAsia="Times New Roman" w:hAnsi="Times New Roman" w:cs="Times New Roman"/>
+                <w:b/>
+                <w:color w:val="000000" w:themeColor="text1"/>
+                <w:sz w:val="24"/>
+                <w:szCs w:val="24"/>
+              </w:rPr>
+            </w:pPr>
+            <w:r>
+              <w:rPr>
+                <w:rFonts w:ascii="Times New Roman" w:eastAsia="Times New Roman" w:hAnsi="Times New Roman" w:cs="Times New Roman"/>
+                <w:b/>
+                <w:color w:val="000000" w:themeColor="text1"/>
+                <w:sz w:val="24"/>
+                <w:szCs w:val="24"/>
+              </w:rPr>
+              <w:t xml:space="preserve">SA </w:t>
+            </w:r>
+            <w:r>
+              <w:rPr>
+                <w:rFonts w:ascii="Times New Roman" w:eastAsia="Times New Roman" w:hAnsi="Times New Roman" w:cs="Times New Roman"/>
+                <w:b/>
+                <w:color w:val="000000" w:themeColor="text1"/>
+                <w:sz w:val="24"/>
+                <w:szCs w:val="24"/>
+              </w:rPr>
+              <w:t>POLITICAL PARTIES</w:t>
+            </w:r>
+          </w:p>
+        </w:tc>
+      </w:tr>
+      <w:tr>
+        <w:tc>
+          <w:tcPr>
+            <w:tcW w:w="1242" w:type="dxa"/>
+          </w:tcPr>
+          <w:p>
+            <w:pPr>
+              <w:jc w:val="center"/>
+              <w:rPr>
+                <w:rFonts w:ascii="Times New Roman" w:eastAsia="Times New Roman" w:hAnsi="Times New Roman" w:cs="Times New Roman"/>
+                <w:color w:val="000000" w:themeColor="text1"/>
+                <w:sz w:val="24"/>
+                <w:szCs w:val="24"/>
+              </w:rPr>
+            </w:pPr>
+            <w:r>
+              <w:rPr>
+                <w:rFonts w:ascii="Times New Roman" w:eastAsia="Times New Roman" w:hAnsi="Times New Roman" w:cs="Times New Roman"/>
+                <w:color w:val="000000" w:themeColor="text1"/>
+                <w:sz w:val="24"/>
+                <w:szCs w:val="24"/>
+              </w:rPr>
+              <w:t>1.</w:t>
+            </w:r>
+          </w:p>
+        </w:tc>
+        <w:tc>
+          <w:tcPr>
+            <w:tcW w:w="7196" w:type="dxa"/>
+          </w:tcPr>
+          <w:p>
+            <w:pPr>
+              <w:rPr>
+                <w:rFonts w:ascii="Times New Roman" w:hAnsi="Times New Roman" w:cs="Times New Roman"/>
+                <w:color w:val="000000" w:themeColor="text1"/>
+                <w:sz w:val="24"/>
+                <w:szCs w:val="24"/>
+              </w:rPr>
+            </w:pPr>
+            <w:hyperlink r:id="rId7" w:history="1">
+              <w:r>
+                <w:rPr>
+                  <w:rFonts w:ascii="Times New Roman" w:eastAsia="Times New Roman" w:hAnsi="Times New Roman" w:cs="Times New Roman"/>
+                  <w:color w:val="000000" w:themeColor="text1"/>
+                  <w:sz w:val="24"/>
+                  <w:szCs w:val="24"/>
+                </w:rPr>
+                <w:t>African National Congress</w:t>
+              </w:r>
+            </w:hyperlink>
+          </w:p>
+        </w:tc>
+      </w:tr>
+      <w:tr>
+        <w:tc>
+          <w:tcPr>
+            <w:tcW w:w="1242" w:type="dxa"/>
+          </w:tcPr>
+          <w:p>
+            <w:pPr>
+              <w:jc w:val="center"/>
+              <w:rPr>
+                <w:rFonts w:ascii="Times New Roman" w:eastAsia="Times New Roman" w:hAnsi="Times New Roman" w:cs="Times New Roman"/>
+                <w:color w:val="000000" w:themeColor="text1"/>
+                <w:sz w:val="24"/>
+                <w:szCs w:val="24"/>
+              </w:rPr>
+            </w:pPr>
+            <w:r>
+              <w:rPr>
+                <w:rFonts w:ascii="Times New Roman" w:eastAsia="Times New Roman" w:hAnsi="Times New Roman" w:cs="Times New Roman"/>
+                <w:color w:val="000000" w:themeColor="text1"/>
+                <w:sz w:val="24"/>
+                <w:szCs w:val="24"/>
+              </w:rPr>
+              <w:t>2.</w:t>
+            </w:r>
+          </w:p>
+        </w:tc>
+        <w:tc>
+          <w:tcPr>
+            <w:tcW w:w="7196" w:type="dxa"/>
+          </w:tcPr>
+          <w:p>
+            <w:pPr>
+              <w:rPr>
+                <w:rFonts w:ascii="Times New Roman" w:hAnsi="Times New Roman" w:cs="Times New Roman"/>
+                <w:color w:val="000000" w:themeColor="text1"/>
+                <w:sz w:val="24"/>
+                <w:szCs w:val="24"/>
+              </w:rPr>
+            </w:pPr>
+            <w:hyperlink r:id="rId8" w:tooltip="Democratic Alliance (South Africa)" w:history="1">
+              <w:r>
+                <w:rPr>
+                  <w:rFonts w:ascii="Times New Roman" w:eastAsia="Times New Roman" w:hAnsi="Times New Roman" w:cs="Times New Roman"/>
+                  <w:color w:val="000000" w:themeColor="text1"/>
+                  <w:sz w:val="24"/>
+                  <w:szCs w:val="24"/>
+                </w:rPr>
+                <w:t>Democratic Alliance</w:t>
+              </w:r>
+            </w:hyperlink>
+          </w:p>
+        </w:tc>
+      </w:tr>
+      <w:tr>
+        <w:tc>
+          <w:tcPr>
+            <w:tcW w:w="1242" w:type="dxa"/>
+          </w:tcPr>
+          <w:p>
+            <w:pPr>
+              <w:jc w:val="center"/>
+              <w:rPr>
+                <w:rFonts w:ascii="Times New Roman" w:eastAsia="Times New Roman" w:hAnsi="Times New Roman" w:cs="Times New Roman"/>
+                <w:color w:val="000000" w:themeColor="text1"/>
+                <w:sz w:val="24"/>
+                <w:szCs w:val="24"/>
+              </w:rPr>
+            </w:pPr>
+            <w:r>
+              <w:rPr>
+                <w:rFonts w:ascii="Times New Roman" w:eastAsia="Times New Roman" w:hAnsi="Times New Roman" w:cs="Times New Roman"/>
+                <w:color w:val="000000" w:themeColor="text1"/>
+                <w:sz w:val="24"/>
+                <w:szCs w:val="24"/>
+              </w:rPr>
+              <w:t>3.</w:t>
+            </w:r>
+          </w:p>
+        </w:tc>
+        <w:tc>
+          <w:tcPr>
+            <w:tcW w:w="7196" w:type="dxa"/>
+          </w:tcPr>
+          <w:p>
+            <w:pPr>
+              <w:rPr>
+                <w:rFonts w:ascii="Times New Roman" w:hAnsi="Times New Roman" w:cs="Times New Roman"/>
+                <w:color w:val="000000" w:themeColor="text1"/>
+                <w:sz w:val="24"/>
+                <w:szCs w:val="24"/>
+              </w:rPr>
+            </w:pPr>
+            <w:hyperlink r:id="rId9" w:tooltip="Economic Freedom Fighters" w:history="1">
+              <w:r>
+                <w:rPr>
+                  <w:rFonts w:ascii="Times New Roman" w:eastAsia="Times New Roman" w:hAnsi="Times New Roman" w:cs="Times New Roman"/>
+                  <w:color w:val="000000" w:themeColor="text1"/>
+                  <w:sz w:val="24"/>
+                  <w:szCs w:val="24"/>
+                </w:rPr>
+                <w:t>Economic Freedom Fighters</w:t>
+              </w:r>
+            </w:hyperlink>
+          </w:p>
+        </w:tc>
+      </w:tr>
+      <w:tr>
+        <w:tc>
+          <w:tcPr>
+            <w:tcW w:w="1242" w:type="dxa"/>
+          </w:tcPr>
+          <w:p>
+            <w:pPr>
+              <w:jc w:val="center"/>
+              <w:rPr>
+                <w:rFonts w:ascii="Times New Roman" w:eastAsia="Times New Roman" w:hAnsi="Times New Roman" w:cs="Times New Roman"/>
+                <w:color w:val="000000" w:themeColor="text1"/>
+                <w:sz w:val="24"/>
+                <w:szCs w:val="24"/>
+              </w:rPr>
+            </w:pPr>
+            <w:r>
+              <w:rPr>
+                <w:rFonts w:ascii="Times New Roman" w:eastAsia="Times New Roman" w:hAnsi="Times New Roman" w:cs="Times New Roman"/>
+                <w:color w:val="000000" w:themeColor="text1"/>
+                <w:sz w:val="24"/>
+                <w:szCs w:val="24"/>
+              </w:rPr>
+              <w:t>4.</w:t>
+            </w:r>
+          </w:p>
+        </w:tc>
+        <w:tc>
+          <w:tcPr>
+            <w:tcW w:w="7196" w:type="dxa"/>
+          </w:tcPr>
+          <w:p>
+            <w:pPr>
+              <w:rPr>
+                <w:rFonts w:ascii="Times New Roman" w:hAnsi="Times New Roman" w:cs="Times New Roman"/>
+                <w:color w:val="000000" w:themeColor="text1"/>
+                <w:sz w:val="24"/>
+                <w:szCs w:val="24"/>
+              </w:rPr>
+            </w:pPr>
+            <w:hyperlink r:id="rId10" w:tooltip="Inkatha Freedom Party" w:history="1">
+              <w:proofErr w:type="spellStart"/>
+              <w:r>
+                <w:rPr>
+                  <w:rFonts w:ascii="Times New Roman" w:eastAsia="Times New Roman" w:hAnsi="Times New Roman" w:cs="Times New Roman"/>
+                  <w:color w:val="000000" w:themeColor="text1"/>
+                  <w:sz w:val="24"/>
+                  <w:szCs w:val="24"/>
+                </w:rPr>
+                <w:t>Inkatha</w:t>
+              </w:r>
+              <w:proofErr w:type="spellEnd"/>
+              <w:r>
+                <w:rPr>
+                  <w:rFonts w:ascii="Times New Roman" w:eastAsia="Times New Roman" w:hAnsi="Times New Roman" w:cs="Times New Roman"/>
+                  <w:color w:val="000000" w:themeColor="text1"/>
+                  <w:sz w:val="24"/>
+                  <w:szCs w:val="24"/>
+                </w:rPr>
+                <w:t xml:space="preserve"> Freedom Party</w:t>
+              </w:r>
+            </w:hyperlink>
+          </w:p>
+        </w:tc>
+      </w:tr>
+      <w:tr>
+        <w:tc>
+          <w:tcPr>
+            <w:tcW w:w="1242" w:type="dxa"/>
+          </w:tcPr>
+          <w:p>
+            <w:pPr>
+              <w:jc w:val="center"/>
+              <w:rPr>
+                <w:rFonts w:ascii="Times New Roman" w:eastAsia="Times New Roman" w:hAnsi="Times New Roman" w:cs="Times New Roman"/>
+                <w:color w:val="000000" w:themeColor="text1"/>
+                <w:sz w:val="24"/>
+                <w:szCs w:val="24"/>
+              </w:rPr>
+            </w:pPr>
+            <w:r>
+              <w:rPr>
+                <w:rFonts w:ascii="Times New Roman" w:eastAsia="Times New Roman" w:hAnsi="Times New Roman" w:cs="Times New Roman"/>
+                <w:color w:val="000000" w:themeColor="text1"/>
+                <w:sz w:val="24"/>
+                <w:szCs w:val="24"/>
+              </w:rPr>
+              <w:t>5.</w:t>
+            </w:r>
+          </w:p>
+        </w:tc>
+        <w:tc>
+          <w:tcPr>
+            <w:tcW w:w="7196" w:type="dxa"/>
+          </w:tcPr>
+          <w:p>
+            <w:pPr>
+              <w:rPr>
+                <w:rFonts w:ascii="Times New Roman" w:hAnsi="Times New Roman" w:cs="Times New Roman"/>
+                <w:color w:val="000000" w:themeColor="text1"/>
+                <w:sz w:val="24"/>
+                <w:szCs w:val="24"/>
+              </w:rPr>
+            </w:pPr>
+            <w:hyperlink r:id="rId11" w:tooltip="Freedom Front Plus" w:history="1">
+              <w:r>
+                <w:rPr>
+                  <w:rFonts w:ascii="Times New Roman" w:eastAsia="Times New Roman" w:hAnsi="Times New Roman" w:cs="Times New Roman"/>
+                  <w:color w:val="000000" w:themeColor="text1"/>
+                  <w:sz w:val="24"/>
+                  <w:szCs w:val="24"/>
+                </w:rPr>
+                <w:t>Freedom Front Plus</w:t>
+              </w:r>
+            </w:hyperlink>
+          </w:p>
+        </w:tc>
+      </w:tr>
+      <w:tr>
+        <w:tc>
+          <w:tcPr>
+            <w:tcW w:w="1242" w:type="dxa"/>
+          </w:tcPr>
+          <w:p>
+            <w:pPr>
+              <w:jc w:val="center"/>
+              <w:rPr>
+                <w:rFonts w:ascii="Times New Roman" w:eastAsia="Times New Roman" w:hAnsi="Times New Roman" w:cs="Times New Roman"/>
+                <w:color w:val="000000" w:themeColor="text1"/>
+                <w:sz w:val="24"/>
+                <w:szCs w:val="24"/>
+              </w:rPr>
+            </w:pPr>
+            <w:r>
+              <w:rPr>
+                <w:rFonts w:ascii="Times New Roman" w:eastAsia="Times New Roman" w:hAnsi="Times New Roman" w:cs="Times New Roman"/>
+                <w:color w:val="000000" w:themeColor="text1"/>
+                <w:sz w:val="24"/>
+                <w:szCs w:val="24"/>
+              </w:rPr>
+              <w:t>6.</w:t>
+            </w:r>
+          </w:p>
+        </w:tc>
+        <w:tc>
+          <w:tcPr>
+            <w:tcW w:w="7196" w:type="dxa"/>
+          </w:tcPr>
+          <w:p>
+            <w:pPr>
+              <w:rPr>
+                <w:rFonts w:ascii="Times New Roman" w:hAnsi="Times New Roman" w:cs="Times New Roman"/>
+                <w:color w:val="000000" w:themeColor="text1"/>
+                <w:sz w:val="24"/>
+                <w:szCs w:val="24"/>
+              </w:rPr>
+            </w:pPr>
+            <w:hyperlink r:id="rId12" w:tooltip="African Christian Democratic Party" w:history="1">
+              <w:r>
+                <w:rPr>
+                  <w:rFonts w:ascii="Times New Roman" w:eastAsia="Times New Roman" w:hAnsi="Times New Roman" w:cs="Times New Roman"/>
+                  <w:color w:val="000000" w:themeColor="text1"/>
+                  <w:sz w:val="24"/>
+                  <w:szCs w:val="24"/>
+                </w:rPr>
+                <w:t>African Christian Democratic Party</w:t>
+              </w:r>
+            </w:hyperlink>
+          </w:p>
+        </w:tc>
+      </w:tr>
+      <w:tr>
+        <w:tc>
+          <w:tcPr>
+            <w:tcW w:w="1242" w:type="dxa"/>
+          </w:tcPr>
+          <w:p>
+            <w:pPr>
+              <w:jc w:val="center"/>
+              <w:rPr>
+                <w:rFonts w:ascii="Times New Roman" w:eastAsia="Times New Roman" w:hAnsi="Times New Roman" w:cs="Times New Roman"/>
+                <w:color w:val="000000" w:themeColor="text1"/>
+                <w:sz w:val="24"/>
+                <w:szCs w:val="24"/>
+              </w:rPr>
+            </w:pPr>
+            <w:r>
+              <w:rPr>
+                <w:rFonts w:ascii="Times New Roman" w:eastAsia="Times New Roman" w:hAnsi="Times New Roman" w:cs="Times New Roman"/>
+                <w:color w:val="000000" w:themeColor="text1"/>
+                <w:sz w:val="24"/>
+                <w:szCs w:val="24"/>
+              </w:rPr>
+              <w:t>7.</w:t>
+            </w:r>
+          </w:p>
+        </w:tc>
+        <w:tc>
+          <w:tcPr>
+            <w:tcW w:w="7196" w:type="dxa"/>
+          </w:tcPr>
+          <w:p>
+            <w:pPr>
+              <w:rPr>
+                <w:rFonts w:ascii="Times New Roman" w:hAnsi="Times New Roman" w:cs="Times New Roman"/>
+                <w:color w:val="000000" w:themeColor="text1"/>
+                <w:sz w:val="24"/>
+                <w:szCs w:val="24"/>
+              </w:rPr>
+            </w:pPr>
+            <w:hyperlink r:id="rId13" w:tooltip="United Democratic Movement" w:history="1">
+              <w:r>
+                <w:rPr>
+                  <w:rFonts w:ascii="Times New Roman" w:eastAsia="Times New Roman" w:hAnsi="Times New Roman" w:cs="Times New Roman"/>
+                  <w:color w:val="000000" w:themeColor="text1"/>
+                  <w:sz w:val="24"/>
+                  <w:szCs w:val="24"/>
+                </w:rPr>
+                <w:t>United Democratic Movement</w:t>
+              </w:r>
+            </w:hyperlink>
+          </w:p>
+        </w:tc>
+      </w:tr>
+      <w:tr>
+        <w:tc>
+          <w:tcPr>
+            <w:tcW w:w="1242" w:type="dxa"/>
+          </w:tcPr>
+          <w:p>
+            <w:pPr>
+              <w:jc w:val="center"/>
+              <w:rPr>
+                <w:rFonts w:ascii="Times New Roman" w:eastAsia="Times New Roman" w:hAnsi="Times New Roman" w:cs="Times New Roman"/>
+                <w:color w:val="000000" w:themeColor="text1"/>
+                <w:sz w:val="24"/>
+                <w:szCs w:val="24"/>
+              </w:rPr>
+            </w:pPr>
+            <w:r>
+              <w:rPr>
+                <w:rFonts w:ascii="Times New Roman" w:eastAsia="Times New Roman" w:hAnsi="Times New Roman" w:cs="Times New Roman"/>
+                <w:color w:val="000000" w:themeColor="text1"/>
+                <w:sz w:val="24"/>
+                <w:szCs w:val="24"/>
+              </w:rPr>
+              <w:t>8.</w:t>
+            </w:r>
+          </w:p>
+        </w:tc>
+        <w:tc>
+          <w:tcPr>
+            <w:tcW w:w="7196" w:type="dxa"/>
+          </w:tcPr>
+          <w:p>
+            <w:pPr>
+              <w:rPr>
+                <w:rFonts w:ascii="Times New Roman" w:hAnsi="Times New Roman" w:cs="Times New Roman"/>
+                <w:color w:val="000000" w:themeColor="text1"/>
+                <w:sz w:val="24"/>
+                <w:szCs w:val="24"/>
+              </w:rPr>
+            </w:pPr>
+            <w:hyperlink r:id="rId14" w:tooltip="African Transformation Movement" w:history="1">
+              <w:r>
+                <w:rPr>
+                  <w:rFonts w:ascii="Times New Roman" w:eastAsia="Times New Roman" w:hAnsi="Times New Roman" w:cs="Times New Roman"/>
+                  <w:color w:val="000000" w:themeColor="text1"/>
+                  <w:sz w:val="24"/>
+                  <w:szCs w:val="24"/>
+                </w:rPr>
+                <w:t>African Transformation Movement</w:t>
+              </w:r>
+            </w:hyperlink>
+          </w:p>
+        </w:tc>
+      </w:tr>
+      <w:tr>
+        <w:tc>
+          <w:tcPr>
+            <w:tcW w:w="1242" w:type="dxa"/>
+          </w:tcPr>
+          <w:p>
+            <w:pPr>
+              <w:jc w:val="center"/>
+              <w:rPr>
+                <w:rFonts w:ascii="Times New Roman" w:eastAsia="Times New Roman" w:hAnsi="Times New Roman" w:cs="Times New Roman"/>
+                <w:color w:val="000000" w:themeColor="text1"/>
+                <w:sz w:val="24"/>
+                <w:szCs w:val="24"/>
+              </w:rPr>
+            </w:pPr>
+            <w:r>
+              <w:rPr>
+                <w:rFonts w:ascii="Times New Roman" w:eastAsia="Times New Roman" w:hAnsi="Times New Roman" w:cs="Times New Roman"/>
+                <w:color w:val="000000" w:themeColor="text1"/>
+                <w:sz w:val="24"/>
+                <w:szCs w:val="24"/>
+              </w:rPr>
+              <w:t>9.</w:t>
+            </w:r>
+          </w:p>
+        </w:tc>
+        <w:tc>
+          <w:tcPr>
+            <w:tcW w:w="7196" w:type="dxa"/>
+          </w:tcPr>
+          <w:p>
+            <w:pPr>
+              <w:rPr>
+                <w:rFonts w:ascii="Times New Roman" w:hAnsi="Times New Roman" w:cs="Times New Roman"/>
+                <w:color w:val="000000" w:themeColor="text1"/>
+                <w:sz w:val="24"/>
+                <w:szCs w:val="24"/>
+              </w:rPr>
+            </w:pPr>
+            <w:hyperlink r:id="rId15" w:tooltip="Good (political party)" w:history="1">
+              <w:r>
+                <w:rPr>
+                  <w:rFonts w:ascii="Times New Roman" w:eastAsia="Times New Roman" w:hAnsi="Times New Roman" w:cs="Times New Roman"/>
+                  <w:color w:val="000000" w:themeColor="text1"/>
+                  <w:sz w:val="24"/>
+                  <w:szCs w:val="24"/>
+                </w:rPr>
+                <w:t>Good</w:t>
+              </w:r>
+            </w:hyperlink>
+          </w:p>
+        </w:tc>
+      </w:tr>
+      <w:tr>
+        <w:tc>
+          <w:tcPr>
+            <w:tcW w:w="1242" w:type="dxa"/>
+          </w:tcPr>
+          <w:p>
+            <w:pPr>
+              <w:jc w:val="center"/>
+              <w:rPr>
+                <w:rFonts w:ascii="Times New Roman" w:eastAsia="Times New Roman" w:hAnsi="Times New Roman" w:cs="Times New Roman"/>
+                <w:color w:val="000000" w:themeColor="text1"/>
+                <w:sz w:val="24"/>
+                <w:szCs w:val="24"/>
+              </w:rPr>
+            </w:pPr>
+            <w:r>
+              <w:rPr>
+                <w:rFonts w:ascii="Times New Roman" w:eastAsia="Times New Roman" w:hAnsi="Times New Roman" w:cs="Times New Roman"/>
+                <w:color w:val="000000" w:themeColor="text1"/>
+                <w:sz w:val="24"/>
+                <w:szCs w:val="24"/>
+              </w:rPr>
+              <w:t>10.</w:t>
+            </w:r>
+          </w:p>
+        </w:tc>
+        <w:tc>
+          <w:tcPr>
+            <w:tcW w:w="7196" w:type="dxa"/>
+          </w:tcPr>
+          <w:p>
+            <w:pPr>
+              <w:rPr>
+                <w:rFonts w:ascii="Times New Roman" w:hAnsi="Times New Roman" w:cs="Times New Roman"/>
+                <w:color w:val="000000" w:themeColor="text1"/>
+                <w:sz w:val="24"/>
+                <w:szCs w:val="24"/>
+              </w:rPr>
+            </w:pPr>
+            <w:hyperlink r:id="rId16" w:tooltip="National Freedom Party" w:history="1">
+              <w:r>
+                <w:rPr>
+                  <w:rFonts w:ascii="Times New Roman" w:eastAsia="Times New Roman" w:hAnsi="Times New Roman" w:cs="Times New Roman"/>
+                  <w:color w:val="000000" w:themeColor="text1"/>
+                  <w:sz w:val="24"/>
+                  <w:szCs w:val="24"/>
+                </w:rPr>
+                <w:t>National Freedom Party</w:t>
+              </w:r>
+            </w:hyperlink>
+          </w:p>
+        </w:tc>
+      </w:tr>
+      <w:tr>
+        <w:tc>
+          <w:tcPr>
+            <w:tcW w:w="1242" w:type="dxa"/>
+          </w:tcPr>
+          <w:p>
+            <w:pPr>
+              <w:jc w:val="center"/>
+              <w:rPr>
+                <w:rFonts w:ascii="Times New Roman" w:eastAsia="Times New Roman" w:hAnsi="Times New Roman" w:cs="Times New Roman"/>
+                <w:color w:val="000000" w:themeColor="text1"/>
+                <w:sz w:val="24"/>
+                <w:szCs w:val="24"/>
+              </w:rPr>
+            </w:pPr>
+            <w:r>
+              <w:rPr>
+                <w:rFonts w:ascii="Times New Roman" w:eastAsia="Times New Roman" w:hAnsi="Times New Roman" w:cs="Times New Roman"/>
+                <w:color w:val="000000" w:themeColor="text1"/>
+                <w:sz w:val="24"/>
+                <w:szCs w:val="24"/>
+              </w:rPr>
+              <w:t>11.</w:t>
+            </w:r>
+          </w:p>
+        </w:tc>
+        <w:tc>
+          <w:tcPr>
+            <w:tcW w:w="7196" w:type="dxa"/>
+          </w:tcPr>
+          <w:p>
+            <w:pPr>
+              <w:rPr>
+                <w:rFonts w:ascii="Times New Roman" w:hAnsi="Times New Roman" w:cs="Times New Roman"/>
+                <w:color w:val="000000" w:themeColor="text1"/>
+                <w:sz w:val="24"/>
+                <w:szCs w:val="24"/>
+              </w:rPr>
+            </w:pPr>
+            <w:hyperlink r:id="rId17" w:tooltip="African Independent Congress" w:history="1">
+              <w:r>
+                <w:rPr>
+                  <w:rFonts w:ascii="Times New Roman" w:eastAsia="Times New Roman" w:hAnsi="Times New Roman" w:cs="Times New Roman"/>
+                  <w:color w:val="000000" w:themeColor="text1"/>
+                  <w:sz w:val="24"/>
+                  <w:szCs w:val="24"/>
+                </w:rPr>
+                <w:t>African Independent Congress</w:t>
+              </w:r>
+            </w:hyperlink>
+          </w:p>
+        </w:tc>
+      </w:tr>
+      <w:tr>
+        <w:tc>
+          <w:tcPr>
+            <w:tcW w:w="1242" w:type="dxa"/>
+          </w:tcPr>
+          <w:p>
+            <w:pPr>
+              <w:jc w:val="center"/>
+              <w:rPr>
+                <w:rFonts w:ascii="Times New Roman" w:eastAsia="Times New Roman" w:hAnsi="Times New Roman" w:cs="Times New Roman"/>
+                <w:color w:val="000000" w:themeColor="text1"/>
+                <w:sz w:val="24"/>
+                <w:szCs w:val="24"/>
+              </w:rPr>
+            </w:pPr>
+            <w:r>
+              <w:rPr>
+                <w:rFonts w:ascii="Times New Roman" w:eastAsia="Times New Roman" w:hAnsi="Times New Roman" w:cs="Times New Roman"/>
+                <w:color w:val="000000" w:themeColor="text1"/>
+                <w:sz w:val="24"/>
+                <w:szCs w:val="24"/>
+              </w:rPr>
+              <w:t>12.</w:t>
+            </w:r>
+          </w:p>
+        </w:tc>
+        <w:tc>
+          <w:tcPr>
+            <w:tcW w:w="7196" w:type="dxa"/>
+          </w:tcPr>
+          <w:p>
+            <w:pPr>
+              <w:rPr>
+                <w:rFonts w:ascii="Times New Roman" w:hAnsi="Times New Roman" w:cs="Times New Roman"/>
+                <w:color w:val="000000" w:themeColor="text1"/>
+                <w:sz w:val="24"/>
+                <w:szCs w:val="24"/>
+              </w:rPr>
+            </w:pPr>
+            <w:hyperlink r:id="rId18" w:tooltip="Congress of the People (South African political party)" w:history="1">
+              <w:r>
+                <w:rPr>
+                  <w:rFonts w:ascii="Times New Roman" w:eastAsia="Times New Roman" w:hAnsi="Times New Roman" w:cs="Times New Roman"/>
+                  <w:color w:val="000000" w:themeColor="text1"/>
+                  <w:sz w:val="24"/>
+                  <w:szCs w:val="24"/>
+                </w:rPr>
+                <w:t>Congress of the People</w:t>
+              </w:r>
+            </w:hyperlink>
+          </w:p>
+        </w:tc>
+      </w:tr>
+      <w:tr>
+        <w:tc>
+          <w:tcPr>
+            <w:tcW w:w="1242" w:type="dxa"/>
+          </w:tcPr>
+          <w:p>
+            <w:pPr>
+              <w:jc w:val="center"/>
+              <w:rPr>
+                <w:rFonts w:ascii="Times New Roman" w:eastAsia="Times New Roman" w:hAnsi="Times New Roman" w:cs="Times New Roman"/>
+                <w:color w:val="000000" w:themeColor="text1"/>
+                <w:sz w:val="24"/>
+                <w:szCs w:val="24"/>
+              </w:rPr>
+            </w:pPr>
+            <w:r>
+              <w:rPr>
+                <w:rFonts w:ascii="Times New Roman" w:eastAsia="Times New Roman" w:hAnsi="Times New Roman" w:cs="Times New Roman"/>
+                <w:color w:val="000000" w:themeColor="text1"/>
+                <w:sz w:val="24"/>
+                <w:szCs w:val="24"/>
+              </w:rPr>
+              <w:t>13.</w:t>
+            </w:r>
+          </w:p>
+        </w:tc>
+        <w:tc>
+          <w:tcPr>
+            <w:tcW w:w="7196" w:type="dxa"/>
+          </w:tcPr>
+          <w:p>
+            <w:pPr>
+              <w:rPr>
+                <w:rFonts w:ascii="Times New Roman" w:hAnsi="Times New Roman" w:cs="Times New Roman"/>
+                <w:color w:val="000000" w:themeColor="text1"/>
+                <w:sz w:val="24"/>
+                <w:szCs w:val="24"/>
+              </w:rPr>
+            </w:pPr>
+            <w:hyperlink r:id="rId19" w:tooltip="Pan Africanist Congress of Azania" w:history="1">
+              <w:r>
+                <w:rPr>
+                  <w:rFonts w:ascii="Times New Roman" w:eastAsia="Times New Roman" w:hAnsi="Times New Roman" w:cs="Times New Roman"/>
+                  <w:color w:val="000000" w:themeColor="text1"/>
+                  <w:sz w:val="24"/>
+                  <w:szCs w:val="24"/>
+                </w:rPr>
+                <w:t xml:space="preserve">Pan </w:t>
+              </w:r>
+              <w:proofErr w:type="spellStart"/>
+              <w:r>
+                <w:rPr>
+                  <w:rFonts w:ascii="Times New Roman" w:eastAsia="Times New Roman" w:hAnsi="Times New Roman" w:cs="Times New Roman"/>
+                  <w:color w:val="000000" w:themeColor="text1"/>
+                  <w:sz w:val="24"/>
+                  <w:szCs w:val="24"/>
+                </w:rPr>
+                <w:t>Africanist</w:t>
+              </w:r>
+              <w:proofErr w:type="spellEnd"/>
+              <w:r>
+                <w:rPr>
+                  <w:rFonts w:ascii="Times New Roman" w:eastAsia="Times New Roman" w:hAnsi="Times New Roman" w:cs="Times New Roman"/>
+                  <w:color w:val="000000" w:themeColor="text1"/>
+                  <w:sz w:val="24"/>
+                  <w:szCs w:val="24"/>
+                </w:rPr>
+                <w:t xml:space="preserve"> Congress</w:t>
+              </w:r>
+            </w:hyperlink>
+          </w:p>
+        </w:tc>
+      </w:tr>
+      <w:tr>
+        <w:tc>
+          <w:tcPr>
+            <w:tcW w:w="1242" w:type="dxa"/>
+          </w:tcPr>
+          <w:p>
+            <w:pPr>
+              <w:jc w:val="center"/>
+              <w:rPr>
+                <w:rFonts w:ascii="Times New Roman" w:eastAsia="Times New Roman" w:hAnsi="Times New Roman" w:cs="Times New Roman"/>
+                <w:color w:val="000000" w:themeColor="text1"/>
+                <w:sz w:val="24"/>
+                <w:szCs w:val="24"/>
+              </w:rPr>
+            </w:pPr>
+            <w:r>
+              <w:rPr>
+                <w:rFonts w:ascii="Times New Roman" w:eastAsia="Times New Roman" w:hAnsi="Times New Roman" w:cs="Times New Roman"/>
+                <w:color w:val="000000" w:themeColor="text1"/>
+                <w:sz w:val="24"/>
+                <w:szCs w:val="24"/>
+              </w:rPr>
+              <w:t>14.</w:t>
+            </w:r>
+          </w:p>
+        </w:tc>
+        <w:tc>
+          <w:tcPr>
+            <w:tcW w:w="7196" w:type="dxa"/>
+          </w:tcPr>
+          <w:p>
+            <w:pPr>
+              <w:rPr>
+                <w:rFonts w:ascii="Times New Roman" w:hAnsi="Times New Roman" w:cs="Times New Roman"/>
+                <w:color w:val="000000" w:themeColor="text1"/>
+                <w:sz w:val="24"/>
+                <w:szCs w:val="24"/>
+              </w:rPr>
+            </w:pPr>
+            <w:hyperlink r:id="rId20" w:tooltip="Al Jama-ah" w:history="1">
+              <w:r>
+                <w:rPr>
+                  <w:rFonts w:ascii="Times New Roman" w:eastAsia="Times New Roman" w:hAnsi="Times New Roman" w:cs="Times New Roman"/>
+                  <w:color w:val="000000" w:themeColor="text1"/>
+                  <w:sz w:val="24"/>
+                  <w:szCs w:val="24"/>
+                </w:rPr>
+                <w:t xml:space="preserve">Al </w:t>
+              </w:r>
+              <w:proofErr w:type="spellStart"/>
+              <w:r>
+                <w:rPr>
+                  <w:rFonts w:ascii="Times New Roman" w:eastAsia="Times New Roman" w:hAnsi="Times New Roman" w:cs="Times New Roman"/>
+                  <w:color w:val="000000" w:themeColor="text1"/>
+                  <w:sz w:val="24"/>
+                  <w:szCs w:val="24"/>
+                </w:rPr>
+                <w:t>Jama</w:t>
+              </w:r>
+              <w:proofErr w:type="spellEnd"/>
+              <w:r>
+                <w:rPr>
+                  <w:rFonts w:ascii="Times New Roman" w:eastAsia="Times New Roman" w:hAnsi="Times New Roman" w:cs="Times New Roman"/>
+                  <w:color w:val="000000" w:themeColor="text1"/>
+                  <w:sz w:val="24"/>
+                  <w:szCs w:val="24"/>
+                </w:rPr>
+                <w:t>-ah</w:t>
+              </w:r>
+            </w:hyperlink>
+          </w:p>
+        </w:tc>
+      </w:tr>
+      <w:tr>
+        <w:tc>
+          <w:tcPr>
+            <w:tcW w:w="1242" w:type="dxa"/>
+          </w:tcPr>
+          <w:p>
+            <w:pPr>
+              <w:jc w:val="center"/>
+              <w:rPr>
+                <w:rFonts w:ascii="Times New Roman" w:eastAsia="Times New Roman" w:hAnsi="Times New Roman" w:cs="Times New Roman"/>
+                <w:color w:val="000000" w:themeColor="text1"/>
+                <w:sz w:val="24"/>
+                <w:szCs w:val="24"/>
+              </w:rPr>
+            </w:pPr>
+            <w:r>
+              <w:rPr>
+                <w:rFonts w:ascii="Times New Roman" w:eastAsia="Times New Roman" w:hAnsi="Times New Roman" w:cs="Times New Roman"/>
+                <w:color w:val="000000" w:themeColor="text1"/>
+                <w:sz w:val="24"/>
+                <w:szCs w:val="24"/>
+              </w:rPr>
+              <w:t>15.</w:t>
+            </w:r>
+          </w:p>
+        </w:tc>
+        <w:tc>
+          <w:tcPr>
+            <w:tcW w:w="7196" w:type="dxa"/>
+          </w:tcPr>
+          <w:p>
+            <w:pPr>
+              <w:rPr>
+                <w:rFonts w:ascii="Times New Roman" w:hAnsi="Times New Roman" w:cs="Times New Roman"/>
+                <w:color w:val="000000" w:themeColor="text1"/>
+                <w:sz w:val="24"/>
+                <w:szCs w:val="24"/>
+              </w:rPr>
+            </w:pPr>
+            <w:hyperlink r:id="rId21" w:tooltip="African Security Congress" w:history="1">
+              <w:r>
+                <w:rPr>
+                  <w:rFonts w:ascii="Times New Roman" w:eastAsia="Times New Roman" w:hAnsi="Times New Roman" w:cs="Times New Roman"/>
+                  <w:color w:val="000000" w:themeColor="text1"/>
+                  <w:sz w:val="24"/>
+                  <w:szCs w:val="24"/>
+                </w:rPr>
+                <w:t>African Security Congress</w:t>
+              </w:r>
+            </w:hyperlink>
+          </w:p>
+        </w:tc>
+      </w:tr>
+      <w:tr>
+        <w:tc>
+          <w:tcPr>
+            <w:tcW w:w="1242" w:type="dxa"/>
+          </w:tcPr>
+          <w:p>
+            <w:pPr>
+              <w:jc w:val="center"/>
+              <w:rPr>
+                <w:rFonts w:ascii="Times New Roman" w:eastAsia="Times New Roman" w:hAnsi="Times New Roman" w:cs="Times New Roman"/>
+                <w:color w:val="000000" w:themeColor="text1"/>
+                <w:sz w:val="24"/>
+                <w:szCs w:val="24"/>
+              </w:rPr>
+            </w:pPr>
+            <w:r>
+              <w:rPr>
+                <w:rFonts w:ascii="Times New Roman" w:eastAsia="Times New Roman" w:hAnsi="Times New Roman" w:cs="Times New Roman"/>
+                <w:color w:val="000000" w:themeColor="text1"/>
+                <w:sz w:val="24"/>
+                <w:szCs w:val="24"/>
+              </w:rPr>
+              <w:t>16.</w:t>
+            </w:r>
+          </w:p>
+        </w:tc>
+        <w:tc>
+          <w:tcPr>
+            <w:tcW w:w="7196" w:type="dxa"/>
+          </w:tcPr>
+          <w:p>
+            <w:pPr>
+              <w:rPr>
+                <w:rFonts w:ascii="Times New Roman" w:hAnsi="Times New Roman" w:cs="Times New Roman"/>
+                <w:color w:val="000000" w:themeColor="text1"/>
+                <w:sz w:val="24"/>
+                <w:szCs w:val="24"/>
+              </w:rPr>
+            </w:pPr>
+            <w:hyperlink r:id="rId22" w:tooltip="Socialist Revolutionary Workers Party (South Africa)" w:history="1">
+              <w:r>
+                <w:rPr>
+                  <w:rFonts w:ascii="Times New Roman" w:eastAsia="Times New Roman" w:hAnsi="Times New Roman" w:cs="Times New Roman"/>
+                  <w:color w:val="000000" w:themeColor="text1"/>
+                  <w:sz w:val="24"/>
+                  <w:szCs w:val="24"/>
+                </w:rPr>
+                <w:t>Socialist Revolutionary Workers Party</w:t>
+              </w:r>
+            </w:hyperlink>
+          </w:p>
+        </w:tc>
+      </w:tr>
+      <w:tr>
+        <w:tc>
+          <w:tcPr>
+            <w:tcW w:w="1242" w:type="dxa"/>
+          </w:tcPr>
+          <w:p>
+            <w:pPr>
+              <w:jc w:val="center"/>
+              <w:rPr>
+                <w:rFonts w:ascii="Times New Roman" w:eastAsia="Times New Roman" w:hAnsi="Times New Roman" w:cs="Times New Roman"/>
+                <w:color w:val="000000" w:themeColor="text1"/>
+                <w:sz w:val="24"/>
+                <w:szCs w:val="24"/>
+              </w:rPr>
+            </w:pPr>
+            <w:r>
+              <w:rPr>
+                <w:rFonts w:ascii="Times New Roman" w:eastAsia="Times New Roman" w:hAnsi="Times New Roman" w:cs="Times New Roman"/>
+                <w:color w:val="000000" w:themeColor="text1"/>
+                <w:sz w:val="24"/>
+                <w:szCs w:val="24"/>
+              </w:rPr>
+              <w:t>17.</w:t>
+            </w:r>
+          </w:p>
+        </w:tc>
+        <w:tc>
+          <w:tcPr>
+            <w:tcW w:w="7196" w:type="dxa"/>
+          </w:tcPr>
+          <w:p>
+            <w:pPr>
+              <w:rPr>
+                <w:rFonts w:ascii="Times New Roman" w:hAnsi="Times New Roman" w:cs="Times New Roman"/>
+                <w:color w:val="000000" w:themeColor="text1"/>
+                <w:sz w:val="24"/>
+                <w:szCs w:val="24"/>
+              </w:rPr>
+            </w:pPr>
+            <w:hyperlink r:id="rId23" w:tooltip="Black First Land First" w:history="1">
+              <w:r>
+                <w:rPr>
+                  <w:rFonts w:ascii="Times New Roman" w:eastAsia="Times New Roman" w:hAnsi="Times New Roman" w:cs="Times New Roman"/>
+                  <w:color w:val="000000" w:themeColor="text1"/>
+                  <w:sz w:val="24"/>
+                  <w:szCs w:val="24"/>
+                </w:rPr>
+                <w:t>Black First Land First</w:t>
+              </w:r>
+            </w:hyperlink>
+          </w:p>
+        </w:tc>
+      </w:tr>
+      <w:tr>
+        <w:tc>
+          <w:tcPr>
+            <w:tcW w:w="1242" w:type="dxa"/>
+          </w:tcPr>
+          <w:p>
+            <w:pPr>
+              <w:jc w:val="center"/>
+              <w:rPr>
+                <w:rFonts w:ascii="Times New Roman" w:eastAsia="Times New Roman" w:hAnsi="Times New Roman" w:cs="Times New Roman"/>
+                <w:color w:val="000000" w:themeColor="text1"/>
+                <w:sz w:val="24"/>
+                <w:szCs w:val="24"/>
+              </w:rPr>
+            </w:pPr>
+            <w:r>
+              <w:rPr>
+                <w:rFonts w:ascii="Times New Roman" w:eastAsia="Times New Roman" w:hAnsi="Times New Roman" w:cs="Times New Roman"/>
+                <w:color w:val="000000" w:themeColor="text1"/>
+                <w:sz w:val="24"/>
+                <w:szCs w:val="24"/>
+              </w:rPr>
+              <w:t>18.</w:t>
+            </w:r>
+          </w:p>
+        </w:tc>
+        <w:tc>
+          <w:tcPr>
+            <w:tcW w:w="7196" w:type="dxa"/>
+          </w:tcPr>
+          <w:p>
+            <w:pPr>
+              <w:rPr>
+                <w:rFonts w:ascii="Times New Roman" w:hAnsi="Times New Roman" w:cs="Times New Roman"/>
+                <w:color w:val="000000" w:themeColor="text1"/>
+                <w:sz w:val="24"/>
+                <w:szCs w:val="24"/>
+              </w:rPr>
+            </w:pPr>
+            <w:hyperlink r:id="rId24" w:tooltip="African People's Convention" w:history="1">
+              <w:r>
+                <w:rPr>
+                  <w:rFonts w:ascii="Times New Roman" w:eastAsia="Times New Roman" w:hAnsi="Times New Roman" w:cs="Times New Roman"/>
+                  <w:color w:val="000000" w:themeColor="text1"/>
+                  <w:sz w:val="24"/>
+                  <w:szCs w:val="24"/>
+                </w:rPr>
+                <w:t>African People's Convention</w:t>
+              </w:r>
+            </w:hyperlink>
+          </w:p>
+        </w:tc>
+      </w:tr>
+      <w:tr>
+        <w:tc>
+          <w:tcPr>
+            <w:tcW w:w="1242" w:type="dxa"/>
+          </w:tcPr>
+          <w:p>
+            <w:pPr>
+              <w:jc w:val="center"/>
+              <w:rPr>
+                <w:rFonts w:ascii="Times New Roman" w:eastAsia="Times New Roman" w:hAnsi="Times New Roman" w:cs="Times New Roman"/>
+                <w:color w:val="000000" w:themeColor="text1"/>
+                <w:sz w:val="24"/>
+                <w:szCs w:val="24"/>
+              </w:rPr>
+            </w:pPr>
+            <w:r>
+              <w:rPr>
+                <w:rFonts w:ascii="Times New Roman" w:eastAsia="Times New Roman" w:hAnsi="Times New Roman" w:cs="Times New Roman"/>
+                <w:color w:val="000000" w:themeColor="text1"/>
+                <w:sz w:val="24"/>
+                <w:szCs w:val="24"/>
+              </w:rPr>
+              <w:t>19.</w:t>
+            </w:r>
+          </w:p>
+        </w:tc>
+        <w:tc>
+          <w:tcPr>
+            <w:tcW w:w="7196" w:type="dxa"/>
+          </w:tcPr>
+          <w:p>
+            <w:pPr>
+              <w:rPr>
+                <w:rFonts w:ascii="Times New Roman" w:hAnsi="Times New Roman" w:cs="Times New Roman"/>
+                <w:color w:val="000000" w:themeColor="text1"/>
+                <w:sz w:val="24"/>
+                <w:szCs w:val="24"/>
+              </w:rPr>
+            </w:pPr>
+            <w:hyperlink r:id="rId25" w:tooltip="Afrikan Alliance of Social Democrats" w:history="1">
+              <w:proofErr w:type="spellStart"/>
+              <w:r>
+                <w:rPr>
+                  <w:rFonts w:ascii="Times New Roman" w:eastAsia="Times New Roman" w:hAnsi="Times New Roman" w:cs="Times New Roman"/>
+                  <w:color w:val="000000" w:themeColor="text1"/>
+                  <w:sz w:val="24"/>
+                  <w:szCs w:val="24"/>
+                </w:rPr>
+                <w:t>Afrikan</w:t>
+              </w:r>
+              <w:proofErr w:type="spellEnd"/>
+              <w:r>
+                <w:rPr>
+                  <w:rFonts w:ascii="Times New Roman" w:eastAsia="Times New Roman" w:hAnsi="Times New Roman" w:cs="Times New Roman"/>
+                  <w:color w:val="000000" w:themeColor="text1"/>
+                  <w:sz w:val="24"/>
+                  <w:szCs w:val="24"/>
+                </w:rPr>
+                <w:t xml:space="preserve"> Alliance of Social Democrats</w:t>
+              </w:r>
+            </w:hyperlink>
+          </w:p>
+        </w:tc>
+      </w:tr>
+      <w:tr>
+        <w:tc>
+          <w:tcPr>
+            <w:tcW w:w="1242" w:type="dxa"/>
+          </w:tcPr>
+          <w:p>
+            <w:pPr>
+              <w:jc w:val="center"/>
+              <w:rPr>
+                <w:rFonts w:ascii="Times New Roman" w:eastAsia="Times New Roman" w:hAnsi="Times New Roman" w:cs="Times New Roman"/>
+                <w:color w:val="000000" w:themeColor="text1"/>
+                <w:sz w:val="24"/>
+                <w:szCs w:val="24"/>
+              </w:rPr>
+            </w:pPr>
+            <w:r>
+              <w:rPr>
+                <w:rFonts w:ascii="Times New Roman" w:eastAsia="Times New Roman" w:hAnsi="Times New Roman" w:cs="Times New Roman"/>
+                <w:color w:val="000000" w:themeColor="text1"/>
+                <w:sz w:val="24"/>
+                <w:szCs w:val="24"/>
+              </w:rPr>
+              <w:t>20.</w:t>
+            </w:r>
+          </w:p>
+        </w:tc>
+        <w:tc>
+          <w:tcPr>
+            <w:tcW w:w="7196" w:type="dxa"/>
+          </w:tcPr>
+          <w:p>
+            <w:pPr>
+              <w:rPr>
+                <w:rFonts w:ascii="Times New Roman" w:hAnsi="Times New Roman" w:cs="Times New Roman"/>
+                <w:color w:val="000000" w:themeColor="text1"/>
+                <w:sz w:val="24"/>
+                <w:szCs w:val="24"/>
+              </w:rPr>
+            </w:pPr>
+            <w:hyperlink r:id="rId26" w:tooltip="Capitalist Party of South Africa" w:history="1">
+              <w:r>
+                <w:rPr>
+                  <w:rFonts w:ascii="Times New Roman" w:eastAsia="Times New Roman" w:hAnsi="Times New Roman" w:cs="Times New Roman"/>
+                  <w:color w:val="000000" w:themeColor="text1"/>
+                  <w:sz w:val="24"/>
+                  <w:szCs w:val="24"/>
+                </w:rPr>
+                <w:t>Capitalist Party of South Africa</w:t>
+              </w:r>
+            </w:hyperlink>
+          </w:p>
+        </w:tc>
+      </w:tr>
+      <w:tr>
+        <w:tc>
+          <w:tcPr>
+            <w:tcW w:w="1242" w:type="dxa"/>
+          </w:tcPr>
+          <w:p>
+            <w:pPr>
+              <w:jc w:val="center"/>
+              <w:rPr>
+                <w:rFonts w:ascii="Times New Roman" w:eastAsia="Times New Roman" w:hAnsi="Times New Roman" w:cs="Times New Roman"/>
+                <w:color w:val="000000" w:themeColor="text1"/>
+                <w:sz w:val="24"/>
+                <w:szCs w:val="24"/>
+              </w:rPr>
+            </w:pPr>
+            <w:r>
+              <w:rPr>
+                <w:rFonts w:ascii="Times New Roman" w:eastAsia="Times New Roman" w:hAnsi="Times New Roman" w:cs="Times New Roman"/>
+                <w:color w:val="000000" w:themeColor="text1"/>
+                <w:sz w:val="24"/>
+                <w:szCs w:val="24"/>
+              </w:rPr>
+              <w:t>21.</w:t>
+            </w:r>
+          </w:p>
+        </w:tc>
+        <w:tc>
+          <w:tcPr>
+            <w:tcW w:w="7196" w:type="dxa"/>
+          </w:tcPr>
+          <w:p>
+            <w:pPr>
+              <w:rPr>
+                <w:rFonts w:ascii="Times New Roman" w:hAnsi="Times New Roman" w:cs="Times New Roman"/>
+                <w:color w:val="000000" w:themeColor="text1"/>
+                <w:sz w:val="24"/>
+                <w:szCs w:val="24"/>
+              </w:rPr>
+            </w:pPr>
+            <w:hyperlink r:id="rId27" w:tooltip="Alliance for Transformation for All" w:history="1">
+              <w:r>
+                <w:rPr>
+                  <w:rFonts w:ascii="Times New Roman" w:eastAsia="Times New Roman" w:hAnsi="Times New Roman" w:cs="Times New Roman"/>
+                  <w:color w:val="000000" w:themeColor="text1"/>
+                  <w:sz w:val="24"/>
+                  <w:szCs w:val="24"/>
+                </w:rPr>
+                <w:t>Alliance for Transformation for All</w:t>
+              </w:r>
+            </w:hyperlink>
+          </w:p>
+        </w:tc>
+      </w:tr>
+      <w:tr>
+        <w:tc>
+          <w:tcPr>
+            <w:tcW w:w="1242" w:type="dxa"/>
+          </w:tcPr>
+          <w:p>
+            <w:pPr>
+              <w:jc w:val="center"/>
+              <w:rPr>
+                <w:rFonts w:ascii="Times New Roman" w:eastAsia="Times New Roman" w:hAnsi="Times New Roman" w:cs="Times New Roman"/>
+                <w:color w:val="000000" w:themeColor="text1"/>
+                <w:sz w:val="24"/>
+                <w:szCs w:val="24"/>
+              </w:rPr>
+            </w:pPr>
+            <w:r>
+              <w:rPr>
+                <w:rFonts w:ascii="Times New Roman" w:eastAsia="Times New Roman" w:hAnsi="Times New Roman" w:cs="Times New Roman"/>
+                <w:color w:val="000000" w:themeColor="text1"/>
+                <w:sz w:val="24"/>
+                <w:szCs w:val="24"/>
+              </w:rPr>
+              <w:t>22.</w:t>
+            </w:r>
+          </w:p>
+        </w:tc>
+        <w:tc>
+          <w:tcPr>
+            <w:tcW w:w="7196" w:type="dxa"/>
+          </w:tcPr>
+          <w:p>
+            <w:pPr>
+              <w:rPr>
+                <w:rFonts w:ascii="Times New Roman" w:hAnsi="Times New Roman" w:cs="Times New Roman"/>
+                <w:color w:val="000000" w:themeColor="text1"/>
+                <w:sz w:val="24"/>
+                <w:szCs w:val="24"/>
+              </w:rPr>
+            </w:pPr>
+            <w:hyperlink r:id="rId28" w:tooltip="Agang South Africa" w:history="1">
+              <w:proofErr w:type="spellStart"/>
+              <w:r>
+                <w:rPr>
+                  <w:rFonts w:ascii="Times New Roman" w:eastAsia="Times New Roman" w:hAnsi="Times New Roman" w:cs="Times New Roman"/>
+                  <w:color w:val="000000" w:themeColor="text1"/>
+                  <w:sz w:val="24"/>
+                  <w:szCs w:val="24"/>
+                </w:rPr>
+                <w:t>Agang</w:t>
+              </w:r>
+              <w:proofErr w:type="spellEnd"/>
+              <w:r>
+                <w:rPr>
+                  <w:rFonts w:ascii="Times New Roman" w:eastAsia="Times New Roman" w:hAnsi="Times New Roman" w:cs="Times New Roman"/>
+                  <w:color w:val="000000" w:themeColor="text1"/>
+                  <w:sz w:val="24"/>
+                  <w:szCs w:val="24"/>
+                </w:rPr>
+                <w:t xml:space="preserve"> South Africa</w:t>
+              </w:r>
+            </w:hyperlink>
+          </w:p>
+        </w:tc>
+      </w:tr>
+      <w:tr>
+        <w:tc>
+          <w:tcPr>
+            <w:tcW w:w="1242" w:type="dxa"/>
+          </w:tcPr>
+          <w:p>
+            <w:pPr>
+              <w:jc w:val="center"/>
+              <w:rPr>
+                <w:rFonts w:ascii="Times New Roman" w:eastAsia="Times New Roman" w:hAnsi="Times New Roman" w:cs="Times New Roman"/>
+                <w:color w:val="000000" w:themeColor="text1"/>
+                <w:sz w:val="24"/>
+                <w:szCs w:val="24"/>
+              </w:rPr>
+            </w:pPr>
+            <w:r>
+              <w:rPr>
+                <w:rFonts w:ascii="Times New Roman" w:eastAsia="Times New Roman" w:hAnsi="Times New Roman" w:cs="Times New Roman"/>
+                <w:color w:val="000000" w:themeColor="text1"/>
+                <w:sz w:val="24"/>
+                <w:szCs w:val="24"/>
+              </w:rPr>
+              <w:t>23.</w:t>
+            </w:r>
+          </w:p>
+        </w:tc>
+        <w:tc>
+          <w:tcPr>
+            <w:tcW w:w="7196" w:type="dxa"/>
+          </w:tcPr>
+          <w:p>
+            <w:pPr>
+              <w:rPr>
+                <w:rFonts w:ascii="Times New Roman" w:hAnsi="Times New Roman" w:cs="Times New Roman"/>
+                <w:color w:val="000000" w:themeColor="text1"/>
+                <w:sz w:val="24"/>
+                <w:szCs w:val="24"/>
+              </w:rPr>
+            </w:pPr>
+            <w:hyperlink r:id="rId29" w:tooltip="Azanian People's Organisation" w:history="1">
+              <w:proofErr w:type="spellStart"/>
+              <w:r>
+                <w:rPr>
+                  <w:rFonts w:ascii="Times New Roman" w:eastAsia="Times New Roman" w:hAnsi="Times New Roman" w:cs="Times New Roman"/>
+                  <w:color w:val="000000" w:themeColor="text1"/>
+                  <w:sz w:val="24"/>
+                  <w:szCs w:val="24"/>
+                </w:rPr>
+                <w:t>Azanian</w:t>
+              </w:r>
+              <w:proofErr w:type="spellEnd"/>
+              <w:r>
+                <w:rPr>
+                  <w:rFonts w:ascii="Times New Roman" w:eastAsia="Times New Roman" w:hAnsi="Times New Roman" w:cs="Times New Roman"/>
+                  <w:color w:val="000000" w:themeColor="text1"/>
+                  <w:sz w:val="24"/>
+                  <w:szCs w:val="24"/>
+                </w:rPr>
+                <w:t xml:space="preserve"> People's </w:t>
+              </w:r>
+              <w:proofErr w:type="spellStart"/>
+              <w:r>
+                <w:rPr>
+                  <w:rFonts w:ascii="Times New Roman" w:eastAsia="Times New Roman" w:hAnsi="Times New Roman" w:cs="Times New Roman"/>
+                  <w:color w:val="000000" w:themeColor="text1"/>
+                  <w:sz w:val="24"/>
+                  <w:szCs w:val="24"/>
+                </w:rPr>
+                <w:t>Organisation</w:t>
+              </w:r>
+              <w:proofErr w:type="spellEnd"/>
+            </w:hyperlink>
+          </w:p>
+        </w:tc>
+      </w:tr>
+      <w:tr>
+        <w:tc>
+          <w:tcPr>
+            <w:tcW w:w="1242" w:type="dxa"/>
+          </w:tcPr>
+          <w:p>
+            <w:pPr>
+              <w:jc w:val="center"/>
+              <w:rPr>
+                <w:rFonts w:ascii="Times New Roman" w:eastAsia="Times New Roman" w:hAnsi="Times New Roman" w:cs="Times New Roman"/>
+                <w:color w:val="000000" w:themeColor="text1"/>
+                <w:sz w:val="24"/>
+                <w:szCs w:val="24"/>
+              </w:rPr>
+            </w:pPr>
+            <w:r>
+              <w:rPr>
+                <w:rFonts w:ascii="Times New Roman" w:eastAsia="Times New Roman" w:hAnsi="Times New Roman" w:cs="Times New Roman"/>
+                <w:color w:val="000000" w:themeColor="text1"/>
+                <w:sz w:val="24"/>
+                <w:szCs w:val="24"/>
+              </w:rPr>
+              <w:t>24.</w:t>
+            </w:r>
+          </w:p>
+        </w:tc>
+        <w:tc>
+          <w:tcPr>
+            <w:tcW w:w="7196" w:type="dxa"/>
+          </w:tcPr>
+          <w:p>
+            <w:pPr>
+              <w:rPr>
+                <w:rFonts w:ascii="Times New Roman" w:hAnsi="Times New Roman" w:cs="Times New Roman"/>
+                <w:color w:val="000000" w:themeColor="text1"/>
+                <w:sz w:val="24"/>
+                <w:szCs w:val="24"/>
+              </w:rPr>
+            </w:pPr>
+            <w:hyperlink r:id="rId30" w:tooltip="Independent Civic Organisation of South Africa" w:history="1">
+              <w:r>
+                <w:rPr>
+                  <w:rFonts w:ascii="Times New Roman" w:eastAsia="Times New Roman" w:hAnsi="Times New Roman" w:cs="Times New Roman"/>
+                  <w:color w:val="000000" w:themeColor="text1"/>
+                  <w:sz w:val="24"/>
+                  <w:szCs w:val="24"/>
+                </w:rPr>
+                <w:t xml:space="preserve">Independent Civic </w:t>
+              </w:r>
+              <w:proofErr w:type="spellStart"/>
+              <w:r>
+                <w:rPr>
+                  <w:rFonts w:ascii="Times New Roman" w:eastAsia="Times New Roman" w:hAnsi="Times New Roman" w:cs="Times New Roman"/>
+                  <w:color w:val="000000" w:themeColor="text1"/>
+                  <w:sz w:val="24"/>
+                  <w:szCs w:val="24"/>
+                </w:rPr>
+                <w:t>Organisation</w:t>
+              </w:r>
+              <w:proofErr w:type="spellEnd"/>
+            </w:hyperlink>
+          </w:p>
+        </w:tc>
+      </w:tr>
+      <w:tr>
+        <w:tc>
+          <w:tcPr>
+            <w:tcW w:w="1242" w:type="dxa"/>
+          </w:tcPr>
+          <w:p>
+            <w:pPr>
+              <w:jc w:val="center"/>
+              <w:rPr>
+                <w:rFonts w:ascii="Times New Roman" w:eastAsia="Times New Roman" w:hAnsi="Times New Roman" w:cs="Times New Roman"/>
+                <w:color w:val="000000" w:themeColor="text1"/>
+                <w:sz w:val="24"/>
+                <w:szCs w:val="24"/>
+              </w:rPr>
+            </w:pPr>
+            <w:r>
+              <w:rPr>
+                <w:rFonts w:ascii="Times New Roman" w:eastAsia="Times New Roman" w:hAnsi="Times New Roman" w:cs="Times New Roman"/>
+                <w:color w:val="000000" w:themeColor="text1"/>
+                <w:sz w:val="24"/>
+                <w:szCs w:val="24"/>
+              </w:rPr>
+              <w:t>25.</w:t>
+            </w:r>
+          </w:p>
+        </w:tc>
+        <w:tc>
+          <w:tcPr>
+            <w:tcW w:w="7196" w:type="dxa"/>
+          </w:tcPr>
+          <w:p>
+            <w:pPr>
+              <w:rPr>
+                <w:rFonts w:ascii="Times New Roman" w:hAnsi="Times New Roman" w:cs="Times New Roman"/>
+                <w:color w:val="000000" w:themeColor="text1"/>
+                <w:sz w:val="24"/>
+                <w:szCs w:val="24"/>
+              </w:rPr>
+            </w:pPr>
+            <w:hyperlink r:id="rId31" w:tooltip="Minority Front" w:history="1">
+              <w:r>
+                <w:rPr>
+                  <w:rFonts w:ascii="Times New Roman" w:eastAsia="Times New Roman" w:hAnsi="Times New Roman" w:cs="Times New Roman"/>
+                  <w:color w:val="000000" w:themeColor="text1"/>
+                  <w:sz w:val="24"/>
+                  <w:szCs w:val="24"/>
+                </w:rPr>
+                <w:t>Minority Front</w:t>
+              </w:r>
+            </w:hyperlink>
+          </w:p>
+        </w:tc>
+      </w:tr>
+      <w:tr>
+        <w:tc>
+          <w:tcPr>
+            <w:tcW w:w="1242" w:type="dxa"/>
+          </w:tcPr>
+          <w:p>
+            <w:pPr>
+              <w:jc w:val="center"/>
+              <w:rPr>
+                <w:rFonts w:ascii="Times New Roman" w:eastAsia="Times New Roman" w:hAnsi="Times New Roman" w:cs="Times New Roman"/>
+                <w:color w:val="000000" w:themeColor="text1"/>
+                <w:sz w:val="24"/>
+                <w:szCs w:val="24"/>
+              </w:rPr>
+            </w:pPr>
+            <w:r>
+              <w:rPr>
+                <w:rFonts w:ascii="Times New Roman" w:eastAsia="Times New Roman" w:hAnsi="Times New Roman" w:cs="Times New Roman"/>
+                <w:color w:val="000000" w:themeColor="text1"/>
+                <w:sz w:val="24"/>
+                <w:szCs w:val="24"/>
+              </w:rPr>
+              <w:t>26.</w:t>
+            </w:r>
+          </w:p>
+        </w:tc>
+        <w:tc>
+          <w:tcPr>
+            <w:tcW w:w="7196" w:type="dxa"/>
+          </w:tcPr>
+          <w:p>
+            <w:pPr>
+              <w:rPr>
+                <w:rFonts w:ascii="Times New Roman" w:hAnsi="Times New Roman" w:cs="Times New Roman"/>
+                <w:color w:val="000000" w:themeColor="text1"/>
+                <w:sz w:val="24"/>
+                <w:szCs w:val="24"/>
+              </w:rPr>
+            </w:pPr>
+            <w:hyperlink r:id="rId32" w:tooltip="Democratic Liberal Congress" w:history="1">
+              <w:r>
+                <w:rPr>
+                  <w:rFonts w:ascii="Times New Roman" w:eastAsia="Times New Roman" w:hAnsi="Times New Roman" w:cs="Times New Roman"/>
+                  <w:color w:val="000000" w:themeColor="text1"/>
+                  <w:sz w:val="24"/>
+                  <w:szCs w:val="24"/>
+                </w:rPr>
+                <w:t>Democratic Liberal Congress</w:t>
+              </w:r>
+            </w:hyperlink>
+          </w:p>
+        </w:tc>
+      </w:tr>
+      <w:tr>
+        <w:tc>
+          <w:tcPr>
+            <w:tcW w:w="1242" w:type="dxa"/>
+          </w:tcPr>
+          <w:p>
+            <w:pPr>
+              <w:jc w:val="center"/>
+              <w:rPr>
+                <w:rFonts w:ascii="Times New Roman" w:eastAsia="Times New Roman" w:hAnsi="Times New Roman" w:cs="Times New Roman"/>
+                <w:color w:val="000000" w:themeColor="text1"/>
+                <w:sz w:val="24"/>
+                <w:szCs w:val="24"/>
+              </w:rPr>
+            </w:pPr>
+            <w:r>
+              <w:rPr>
+                <w:rFonts w:ascii="Times New Roman" w:eastAsia="Times New Roman" w:hAnsi="Times New Roman" w:cs="Times New Roman"/>
+                <w:color w:val="000000" w:themeColor="text1"/>
+                <w:sz w:val="24"/>
+                <w:szCs w:val="24"/>
+              </w:rPr>
+              <w:t>27.</w:t>
+            </w:r>
+          </w:p>
+        </w:tc>
+        <w:tc>
+          <w:tcPr>
+            <w:tcW w:w="7196" w:type="dxa"/>
+          </w:tcPr>
+          <w:p>
+            <w:pPr>
+              <w:rPr>
+                <w:rFonts w:ascii="Times New Roman" w:eastAsia="Times New Roman" w:hAnsi="Times New Roman" w:cs="Times New Roman"/>
+                <w:color w:val="000000" w:themeColor="text1"/>
+                <w:sz w:val="24"/>
+                <w:szCs w:val="24"/>
+              </w:rPr>
+            </w:pPr>
+            <w:hyperlink r:id="rId33" w:tooltip="Better Residents Association" w:history="1">
+              <w:r>
+                <w:rPr>
+                  <w:rFonts w:ascii="Times New Roman" w:eastAsia="Times New Roman" w:hAnsi="Times New Roman" w:cs="Times New Roman"/>
+                  <w:color w:val="000000" w:themeColor="text1"/>
+                  <w:sz w:val="24"/>
+                  <w:szCs w:val="24"/>
+                </w:rPr>
+                <w:t>Better Residents Association</w:t>
+              </w:r>
+            </w:hyperlink>
+          </w:p>
+        </w:tc>
+      </w:tr>
+      <w:tr>
+        <w:tc>
+          <w:tcPr>
+            <w:tcW w:w="1242" w:type="dxa"/>
+          </w:tcPr>
+          <w:p>
+            <w:pPr>
+              <w:jc w:val="center"/>
+              <w:rPr>
+                <w:rFonts w:ascii="Times New Roman" w:eastAsia="Times New Roman" w:hAnsi="Times New Roman" w:cs="Times New Roman"/>
+                <w:color w:val="000000" w:themeColor="text1"/>
+                <w:sz w:val="24"/>
+                <w:szCs w:val="24"/>
+              </w:rPr>
+            </w:pPr>
+            <w:r>
+              <w:rPr>
+                <w:rFonts w:ascii="Times New Roman" w:eastAsia="Times New Roman" w:hAnsi="Times New Roman" w:cs="Times New Roman"/>
+                <w:color w:val="000000" w:themeColor="text1"/>
+                <w:sz w:val="24"/>
+                <w:szCs w:val="24"/>
+              </w:rPr>
+              <w:t>28.</w:t>
+            </w:r>
+          </w:p>
+        </w:tc>
+        <w:tc>
+          <w:tcPr>
+            <w:tcW w:w="7196" w:type="dxa"/>
+          </w:tcPr>
+          <w:p>
+            <w:pPr>
+              <w:rPr>
+                <w:rFonts w:ascii="Times New Roman" w:eastAsia="Times New Roman" w:hAnsi="Times New Roman" w:cs="Times New Roman"/>
+                <w:color w:val="000000" w:themeColor="text1"/>
+                <w:sz w:val="24"/>
+                <w:szCs w:val="24"/>
+              </w:rPr>
+            </w:pPr>
+            <w:hyperlink r:id="rId34" w:tooltip="Forum for Service Delivery" w:history="1">
+              <w:r>
+                <w:rPr>
+                  <w:rFonts w:ascii="Times New Roman" w:eastAsia="Times New Roman" w:hAnsi="Times New Roman" w:cs="Times New Roman"/>
+                  <w:color w:val="000000" w:themeColor="text1"/>
+                  <w:sz w:val="24"/>
+                  <w:szCs w:val="24"/>
+                </w:rPr>
+                <w:t>Forum for Service Delivery</w:t>
+              </w:r>
+            </w:hyperlink>
+          </w:p>
+        </w:tc>
+      </w:tr>
+      <w:tr>
+        <w:tc>
+          <w:tcPr>
+            <w:tcW w:w="1242" w:type="dxa"/>
+          </w:tcPr>
+          <w:p>
+            <w:pPr>
+              <w:jc w:val="center"/>
+              <w:rPr>
+                <w:rFonts w:ascii="Times New Roman" w:eastAsia="Times New Roman" w:hAnsi="Times New Roman" w:cs="Times New Roman"/>
+                <w:color w:val="000000" w:themeColor="text1"/>
+                <w:sz w:val="24"/>
+                <w:szCs w:val="24"/>
+              </w:rPr>
+            </w:pPr>
+            <w:r>
+              <w:rPr>
+                <w:rFonts w:ascii="Times New Roman" w:eastAsia="Times New Roman" w:hAnsi="Times New Roman" w:cs="Times New Roman"/>
+                <w:color w:val="000000" w:themeColor="text1"/>
+                <w:sz w:val="24"/>
+                <w:szCs w:val="24"/>
+              </w:rPr>
+              <w:t>29.</w:t>
+            </w:r>
+          </w:p>
+        </w:tc>
+        <w:tc>
+          <w:tcPr>
+            <w:tcW w:w="7196" w:type="dxa"/>
+          </w:tcPr>
+          <w:p>
+            <w:pPr>
+              <w:rPr>
+                <w:rFonts w:ascii="Times New Roman" w:eastAsia="Times New Roman" w:hAnsi="Times New Roman" w:cs="Times New Roman"/>
+                <w:color w:val="000000" w:themeColor="text1"/>
+                <w:sz w:val="24"/>
+                <w:szCs w:val="24"/>
+              </w:rPr>
+            </w:pPr>
+            <w:hyperlink r:id="rId35" w:tooltip="Front National (South Africa)" w:history="1">
+              <w:r>
+                <w:rPr>
+                  <w:rFonts w:ascii="Times New Roman" w:eastAsia="Times New Roman" w:hAnsi="Times New Roman" w:cs="Times New Roman"/>
+                  <w:color w:val="000000" w:themeColor="text1"/>
+                  <w:sz w:val="24"/>
+                  <w:szCs w:val="24"/>
+                </w:rPr>
+                <w:t>Front National</w:t>
+              </w:r>
+            </w:hyperlink>
+          </w:p>
+        </w:tc>
+      </w:tr>
+      <w:tr>
+        <w:tc>
+          <w:tcPr>
+            <w:tcW w:w="1242" w:type="dxa"/>
+          </w:tcPr>
+          <w:p>
+            <w:pPr>
+              <w:jc w:val="center"/>
+              <w:rPr>
+                <w:rFonts w:ascii="Times New Roman" w:eastAsia="Times New Roman" w:hAnsi="Times New Roman" w:cs="Times New Roman"/>
+                <w:color w:val="000000" w:themeColor="text1"/>
+                <w:sz w:val="24"/>
+                <w:szCs w:val="24"/>
+              </w:rPr>
+            </w:pPr>
+            <w:r>
+              <w:rPr>
+                <w:rFonts w:ascii="Times New Roman" w:eastAsia="Times New Roman" w:hAnsi="Times New Roman" w:cs="Times New Roman"/>
+                <w:color w:val="000000" w:themeColor="text1"/>
+                <w:sz w:val="24"/>
+                <w:szCs w:val="24"/>
+              </w:rPr>
+              <w:t>30.</w:t>
+            </w:r>
+          </w:p>
+        </w:tc>
+        <w:tc>
+          <w:tcPr>
+            <w:tcW w:w="7196" w:type="dxa"/>
+          </w:tcPr>
+          <w:p>
+            <w:pPr>
+              <w:rPr>
+                <w:rFonts w:ascii="Times New Roman" w:eastAsia="Times New Roman" w:hAnsi="Times New Roman" w:cs="Times New Roman"/>
+                <w:color w:val="000000" w:themeColor="text1"/>
+                <w:sz w:val="24"/>
+                <w:szCs w:val="24"/>
+              </w:rPr>
+            </w:pPr>
+            <w:hyperlink r:id="rId36" w:tooltip="Land Party (South Africa)" w:history="1">
+              <w:r>
+                <w:rPr>
+                  <w:rFonts w:ascii="Times New Roman" w:eastAsia="Times New Roman" w:hAnsi="Times New Roman" w:cs="Times New Roman"/>
+                  <w:color w:val="000000" w:themeColor="text1"/>
+                  <w:sz w:val="24"/>
+                  <w:szCs w:val="24"/>
+                </w:rPr>
+                <w:t>Land Party</w:t>
+              </w:r>
+            </w:hyperlink>
+          </w:p>
+        </w:tc>
+      </w:tr>
+      <w:tr>
+        <w:tc>
+          <w:tcPr>
+            <w:tcW w:w="1242" w:type="dxa"/>
+          </w:tcPr>
+          <w:p>
+            <w:pPr>
+              <w:jc w:val="center"/>
+              <w:rPr>
+                <w:rFonts w:ascii="Times New Roman" w:eastAsia="Times New Roman" w:hAnsi="Times New Roman" w:cs="Times New Roman"/>
+                <w:color w:val="000000" w:themeColor="text1"/>
+                <w:sz w:val="24"/>
+                <w:szCs w:val="24"/>
+              </w:rPr>
+            </w:pPr>
+            <w:r>
+              <w:rPr>
+                <w:rFonts w:ascii="Times New Roman" w:eastAsia="Times New Roman" w:hAnsi="Times New Roman" w:cs="Times New Roman"/>
+                <w:color w:val="000000" w:themeColor="text1"/>
+                <w:sz w:val="24"/>
+                <w:szCs w:val="24"/>
+              </w:rPr>
+              <w:t>31.</w:t>
+            </w:r>
+          </w:p>
+        </w:tc>
+        <w:tc>
+          <w:tcPr>
+            <w:tcW w:w="7196" w:type="dxa"/>
+          </w:tcPr>
+          <w:p>
+            <w:pPr>
+              <w:rPr>
+                <w:rFonts w:ascii="Times New Roman" w:eastAsia="Times New Roman" w:hAnsi="Times New Roman" w:cs="Times New Roman"/>
+                <w:color w:val="000000" w:themeColor="text1"/>
+                <w:sz w:val="24"/>
+                <w:szCs w:val="24"/>
+              </w:rPr>
+            </w:pPr>
+            <w:hyperlink r:id="rId37" w:tooltip="African Covenant" w:history="1">
+              <w:r>
+                <w:rPr>
+                  <w:rFonts w:ascii="Times New Roman" w:eastAsia="Times New Roman" w:hAnsi="Times New Roman" w:cs="Times New Roman"/>
+                  <w:color w:val="000000" w:themeColor="text1"/>
+                  <w:sz w:val="24"/>
+                  <w:szCs w:val="24"/>
+                </w:rPr>
+                <w:t>African Covenant</w:t>
+              </w:r>
+            </w:hyperlink>
+          </w:p>
+        </w:tc>
+      </w:tr>
+      <w:tr>
+        <w:tc>
+          <w:tcPr>
+            <w:tcW w:w="1242" w:type="dxa"/>
+          </w:tcPr>
+          <w:p>
+            <w:pPr>
+              <w:jc w:val="center"/>
+              <w:rPr>
+                <w:rFonts w:ascii="Times New Roman" w:eastAsia="Times New Roman" w:hAnsi="Times New Roman" w:cs="Times New Roman"/>
+                <w:color w:val="000000" w:themeColor="text1"/>
+                <w:sz w:val="24"/>
+                <w:szCs w:val="24"/>
+              </w:rPr>
+            </w:pPr>
+            <w:r>
+              <w:rPr>
+                <w:rFonts w:ascii="Times New Roman" w:eastAsia="Times New Roman" w:hAnsi="Times New Roman" w:cs="Times New Roman"/>
+                <w:color w:val="000000" w:themeColor="text1"/>
+                <w:sz w:val="24"/>
+                <w:szCs w:val="24"/>
+              </w:rPr>
+              <w:t>32.</w:t>
+            </w:r>
+          </w:p>
+        </w:tc>
+        <w:tc>
+          <w:tcPr>
+            <w:tcW w:w="7196" w:type="dxa"/>
+          </w:tcPr>
+          <w:p>
+            <w:pPr>
+              <w:rPr>
+                <w:rFonts w:ascii="Times New Roman" w:eastAsia="Times New Roman" w:hAnsi="Times New Roman" w:cs="Times New Roman"/>
+                <w:color w:val="000000" w:themeColor="text1"/>
+                <w:sz w:val="24"/>
+                <w:szCs w:val="24"/>
+              </w:rPr>
+            </w:pPr>
+            <w:hyperlink r:id="rId38" w:tooltip="Patriotic Alliance (South Africa)" w:history="1">
+              <w:r>
+                <w:rPr>
+                  <w:rFonts w:ascii="Times New Roman" w:eastAsia="Times New Roman" w:hAnsi="Times New Roman" w:cs="Times New Roman"/>
+                  <w:color w:val="000000" w:themeColor="text1"/>
+                  <w:sz w:val="24"/>
+                  <w:szCs w:val="24"/>
+                </w:rPr>
+                <w:t>Patriotic Alliance</w:t>
+              </w:r>
+            </w:hyperlink>
+          </w:p>
+        </w:tc>
+      </w:tr>
+      <w:tr>
+        <w:tc>
+          <w:tcPr>
+            <w:tcW w:w="1242" w:type="dxa"/>
+          </w:tcPr>
+          <w:p>
+            <w:pPr>
+              <w:jc w:val="center"/>
+              <w:rPr>
+                <w:rFonts w:ascii="Times New Roman" w:eastAsia="Times New Roman" w:hAnsi="Times New Roman" w:cs="Times New Roman"/>
+                <w:color w:val="000000" w:themeColor="text1"/>
+                <w:sz w:val="24"/>
+                <w:szCs w:val="24"/>
+              </w:rPr>
+            </w:pPr>
+            <w:r>
+              <w:rPr>
+                <w:rFonts w:ascii="Times New Roman" w:eastAsia="Times New Roman" w:hAnsi="Times New Roman" w:cs="Times New Roman"/>
+                <w:color w:val="000000" w:themeColor="text1"/>
+                <w:sz w:val="24"/>
+                <w:szCs w:val="24"/>
+              </w:rPr>
+              <w:lastRenderedPageBreak/>
+              <w:t>33.</w:t>
+            </w:r>
+          </w:p>
+        </w:tc>
+        <w:tc>
+          <w:tcPr>
+            <w:tcW w:w="7196" w:type="dxa"/>
+          </w:tcPr>
+          <w:p>
+            <w:pPr>
+              <w:rPr>
+                <w:rFonts w:ascii="Times New Roman" w:eastAsia="Times New Roman" w:hAnsi="Times New Roman" w:cs="Times New Roman"/>
+                <w:color w:val="000000" w:themeColor="text1"/>
+                <w:sz w:val="24"/>
+                <w:szCs w:val="24"/>
+              </w:rPr>
+            </w:pPr>
+            <w:hyperlink r:id="rId39" w:tooltip="African Democratic Change" w:history="1">
+              <w:r>
+                <w:rPr>
+                  <w:rFonts w:ascii="Times New Roman" w:eastAsia="Times New Roman" w:hAnsi="Times New Roman" w:cs="Times New Roman"/>
+                  <w:color w:val="000000" w:themeColor="text1"/>
+                  <w:sz w:val="24"/>
+                  <w:szCs w:val="24"/>
+                </w:rPr>
+                <w:t>African Democratic Change</w:t>
+              </w:r>
+            </w:hyperlink>
+          </w:p>
+        </w:tc>
+      </w:tr>
+      <w:tr>
+        <w:tc>
+          <w:tcPr>
+            <w:tcW w:w="1242" w:type="dxa"/>
+          </w:tcPr>
+          <w:p>
+            <w:pPr>
+              <w:jc w:val="center"/>
+              <w:rPr>
+                <w:rFonts w:ascii="Times New Roman" w:eastAsia="Times New Roman" w:hAnsi="Times New Roman" w:cs="Times New Roman"/>
+                <w:color w:val="000000" w:themeColor="text1"/>
+                <w:sz w:val="24"/>
+                <w:szCs w:val="24"/>
+              </w:rPr>
+            </w:pPr>
+            <w:r>
+              <w:rPr>
+                <w:rFonts w:ascii="Times New Roman" w:eastAsia="Times New Roman" w:hAnsi="Times New Roman" w:cs="Times New Roman"/>
+                <w:color w:val="000000" w:themeColor="text1"/>
+                <w:sz w:val="24"/>
+                <w:szCs w:val="24"/>
+              </w:rPr>
+              <w:t>34.</w:t>
+            </w:r>
+          </w:p>
+        </w:tc>
+        <w:tc>
+          <w:tcPr>
+            <w:tcW w:w="7196" w:type="dxa"/>
+          </w:tcPr>
+          <w:p>
+            <w:pPr>
+              <w:rPr>
+                <w:rFonts w:ascii="Times New Roman" w:eastAsia="Times New Roman" w:hAnsi="Times New Roman" w:cs="Times New Roman"/>
+                <w:color w:val="000000" w:themeColor="text1"/>
+                <w:sz w:val="24"/>
+                <w:szCs w:val="24"/>
+              </w:rPr>
+            </w:pPr>
+            <w:hyperlink r:id="rId40" w:tooltip="Economic Emancipation Forum" w:history="1">
+              <w:r>
+                <w:rPr>
+                  <w:rFonts w:ascii="Times New Roman" w:eastAsia="Times New Roman" w:hAnsi="Times New Roman" w:cs="Times New Roman"/>
+                  <w:color w:val="000000" w:themeColor="text1"/>
+                  <w:sz w:val="24"/>
+                  <w:szCs w:val="24"/>
+                </w:rPr>
+                <w:t>Economic Emancipation Forum</w:t>
+              </w:r>
+            </w:hyperlink>
+          </w:p>
+        </w:tc>
+      </w:tr>
+      <w:tr>
+        <w:tc>
+          <w:tcPr>
+            <w:tcW w:w="1242" w:type="dxa"/>
+          </w:tcPr>
+          <w:p>
+            <w:pPr>
+              <w:jc w:val="center"/>
+              <w:rPr>
+                <w:rFonts w:ascii="Times New Roman" w:eastAsia="Times New Roman" w:hAnsi="Times New Roman" w:cs="Times New Roman"/>
+                <w:color w:val="000000" w:themeColor="text1"/>
+                <w:sz w:val="24"/>
+                <w:szCs w:val="24"/>
+              </w:rPr>
+            </w:pPr>
+            <w:r>
+              <w:rPr>
+                <w:rFonts w:ascii="Times New Roman" w:eastAsia="Times New Roman" w:hAnsi="Times New Roman" w:cs="Times New Roman"/>
+                <w:color w:val="000000" w:themeColor="text1"/>
+                <w:sz w:val="24"/>
+                <w:szCs w:val="24"/>
+              </w:rPr>
+              <w:t>35.</w:t>
+            </w:r>
+          </w:p>
+        </w:tc>
+        <w:tc>
+          <w:tcPr>
+            <w:tcW w:w="7196" w:type="dxa"/>
+          </w:tcPr>
+          <w:p>
+            <w:pPr>
+              <w:rPr>
+                <w:rFonts w:ascii="Times New Roman" w:eastAsia="Times New Roman" w:hAnsi="Times New Roman" w:cs="Times New Roman"/>
+                <w:color w:val="000000" w:themeColor="text1"/>
+                <w:sz w:val="24"/>
+                <w:szCs w:val="24"/>
+              </w:rPr>
+            </w:pPr>
+            <w:hyperlink r:id="rId41" w:tooltip="Women Forward" w:history="1">
+              <w:r>
+                <w:rPr>
+                  <w:rFonts w:ascii="Times New Roman" w:eastAsia="Times New Roman" w:hAnsi="Times New Roman" w:cs="Times New Roman"/>
+                  <w:color w:val="000000" w:themeColor="text1"/>
+                  <w:sz w:val="24"/>
+                  <w:szCs w:val="24"/>
+                </w:rPr>
+                <w:t>Women Forward</w:t>
+              </w:r>
+            </w:hyperlink>
+          </w:p>
+        </w:tc>
+      </w:tr>
+      <w:tr>
+        <w:tc>
+          <w:tcPr>
+            <w:tcW w:w="1242" w:type="dxa"/>
+          </w:tcPr>
+          <w:p>
+            <w:pPr>
+              <w:jc w:val="center"/>
+              <w:rPr>
+                <w:rFonts w:ascii="Times New Roman" w:eastAsia="Times New Roman" w:hAnsi="Times New Roman" w:cs="Times New Roman"/>
+                <w:color w:val="000000" w:themeColor="text1"/>
+                <w:sz w:val="24"/>
+                <w:szCs w:val="24"/>
+              </w:rPr>
+            </w:pPr>
+            <w:r>
+              <w:rPr>
+                <w:rFonts w:ascii="Times New Roman" w:eastAsia="Times New Roman" w:hAnsi="Times New Roman" w:cs="Times New Roman"/>
+                <w:color w:val="000000" w:themeColor="text1"/>
+                <w:sz w:val="24"/>
+                <w:szCs w:val="24"/>
+              </w:rPr>
+              <w:t>36.</w:t>
+            </w:r>
+          </w:p>
+        </w:tc>
+        <w:tc>
+          <w:tcPr>
+            <w:tcW w:w="7196" w:type="dxa"/>
+          </w:tcPr>
+          <w:p>
+            <w:pPr>
+              <w:rPr>
+                <w:rFonts w:ascii="Times New Roman" w:eastAsia="Times New Roman" w:hAnsi="Times New Roman" w:cs="Times New Roman"/>
+                <w:color w:val="000000" w:themeColor="text1"/>
+                <w:sz w:val="24"/>
+                <w:szCs w:val="24"/>
+              </w:rPr>
+            </w:pPr>
+            <w:hyperlink r:id="rId42" w:tooltip="Christian Political Movement" w:history="1">
+              <w:r>
+                <w:rPr>
+                  <w:rFonts w:ascii="Times New Roman" w:eastAsia="Times New Roman" w:hAnsi="Times New Roman" w:cs="Times New Roman"/>
+                  <w:color w:val="000000" w:themeColor="text1"/>
+                  <w:sz w:val="24"/>
+                  <w:szCs w:val="24"/>
+                </w:rPr>
+                <w:t>Christian Political Movement</w:t>
+              </w:r>
+            </w:hyperlink>
+          </w:p>
+        </w:tc>
+      </w:tr>
+      <w:tr>
+        <w:tc>
+          <w:tcPr>
+            <w:tcW w:w="1242" w:type="dxa"/>
+          </w:tcPr>
+          <w:p>
+            <w:pPr>
+              <w:jc w:val="center"/>
+              <w:rPr>
+                <w:rFonts w:ascii="Times New Roman" w:eastAsia="Times New Roman" w:hAnsi="Times New Roman" w:cs="Times New Roman"/>
+                <w:color w:val="000000" w:themeColor="text1"/>
+                <w:sz w:val="24"/>
+                <w:szCs w:val="24"/>
+              </w:rPr>
+            </w:pPr>
+            <w:r>
+              <w:rPr>
+                <w:rFonts w:ascii="Times New Roman" w:eastAsia="Times New Roman" w:hAnsi="Times New Roman" w:cs="Times New Roman"/>
+                <w:color w:val="000000" w:themeColor="text1"/>
+                <w:sz w:val="24"/>
+                <w:szCs w:val="24"/>
+              </w:rPr>
+              <w:t>37.</w:t>
+            </w:r>
+          </w:p>
+        </w:tc>
+        <w:tc>
+          <w:tcPr>
+            <w:tcW w:w="7196" w:type="dxa"/>
+          </w:tcPr>
+          <w:p>
+            <w:pPr>
+              <w:rPr>
+                <w:rFonts w:ascii="Times New Roman" w:eastAsia="Times New Roman" w:hAnsi="Times New Roman" w:cs="Times New Roman"/>
+                <w:color w:val="000000" w:themeColor="text1"/>
+                <w:sz w:val="24"/>
+                <w:szCs w:val="24"/>
+              </w:rPr>
+            </w:pPr>
+            <w:hyperlink r:id="rId43" w:tooltip="African Content Movement" w:history="1">
+              <w:r>
+                <w:rPr>
+                  <w:rFonts w:ascii="Times New Roman" w:eastAsia="Times New Roman" w:hAnsi="Times New Roman" w:cs="Times New Roman"/>
+                  <w:color w:val="000000" w:themeColor="text1"/>
+                  <w:sz w:val="24"/>
+                  <w:szCs w:val="24"/>
+                </w:rPr>
+                <w:t>African Content Movement</w:t>
+              </w:r>
+            </w:hyperlink>
+          </w:p>
+        </w:tc>
+      </w:tr>
+      <w:tr>
+        <w:tc>
+          <w:tcPr>
+            <w:tcW w:w="1242" w:type="dxa"/>
+          </w:tcPr>
+          <w:p>
+            <w:pPr>
+              <w:jc w:val="center"/>
+              <w:rPr>
+                <w:rFonts w:ascii="Times New Roman" w:eastAsia="Times New Roman" w:hAnsi="Times New Roman" w:cs="Times New Roman"/>
+                <w:color w:val="000000" w:themeColor="text1"/>
+                <w:sz w:val="24"/>
+                <w:szCs w:val="24"/>
+              </w:rPr>
+            </w:pPr>
+            <w:r>
+              <w:rPr>
+                <w:rFonts w:ascii="Times New Roman" w:eastAsia="Times New Roman" w:hAnsi="Times New Roman" w:cs="Times New Roman"/>
+                <w:color w:val="000000" w:themeColor="text1"/>
+                <w:sz w:val="24"/>
+                <w:szCs w:val="24"/>
+              </w:rPr>
+              <w:t>38.</w:t>
+            </w:r>
+          </w:p>
+        </w:tc>
+        <w:tc>
+          <w:tcPr>
+            <w:tcW w:w="7196" w:type="dxa"/>
+          </w:tcPr>
+          <w:p>
+            <w:pPr>
+              <w:rPr>
+                <w:rFonts w:ascii="Times New Roman" w:eastAsia="Times New Roman" w:hAnsi="Times New Roman" w:cs="Times New Roman"/>
+                <w:color w:val="000000" w:themeColor="text1"/>
+                <w:sz w:val="24"/>
+                <w:szCs w:val="24"/>
+              </w:rPr>
+            </w:pPr>
+            <w:hyperlink r:id="rId44" w:tooltip="International Revelation Congress" w:history="1">
+              <w:r>
+                <w:rPr>
+                  <w:rFonts w:ascii="Times New Roman" w:eastAsia="Times New Roman" w:hAnsi="Times New Roman" w:cs="Times New Roman"/>
+                  <w:color w:val="000000" w:themeColor="text1"/>
+                  <w:sz w:val="24"/>
+                  <w:szCs w:val="24"/>
+                </w:rPr>
+                <w:t>International Revelation Congress</w:t>
+              </w:r>
+            </w:hyperlink>
+          </w:p>
+        </w:tc>
+      </w:tr>
+      <w:tr>
+        <w:tc>
+          <w:tcPr>
+            <w:tcW w:w="1242" w:type="dxa"/>
+          </w:tcPr>
+          <w:p>
+            <w:pPr>
+              <w:jc w:val="center"/>
+              <w:rPr>
+                <w:rFonts w:ascii="Times New Roman" w:eastAsia="Times New Roman" w:hAnsi="Times New Roman" w:cs="Times New Roman"/>
+                <w:color w:val="000000" w:themeColor="text1"/>
+                <w:sz w:val="24"/>
+                <w:szCs w:val="24"/>
+              </w:rPr>
+            </w:pPr>
+            <w:r>
+              <w:rPr>
+                <w:rFonts w:ascii="Times New Roman" w:eastAsia="Times New Roman" w:hAnsi="Times New Roman" w:cs="Times New Roman"/>
+                <w:color w:val="000000" w:themeColor="text1"/>
+                <w:sz w:val="24"/>
+                <w:szCs w:val="24"/>
+              </w:rPr>
+              <w:t>39.</w:t>
+            </w:r>
+          </w:p>
+        </w:tc>
+        <w:tc>
+          <w:tcPr>
+            <w:tcW w:w="7196" w:type="dxa"/>
+          </w:tcPr>
+          <w:p>
+            <w:pPr>
+              <w:rPr>
+                <w:rFonts w:ascii="Times New Roman" w:eastAsia="Times New Roman" w:hAnsi="Times New Roman" w:cs="Times New Roman"/>
+                <w:color w:val="000000" w:themeColor="text1"/>
+                <w:sz w:val="24"/>
+                <w:szCs w:val="24"/>
+              </w:rPr>
+            </w:pPr>
+            <w:hyperlink r:id="rId45" w:tooltip="National People’s Front" w:history="1">
+              <w:r>
+                <w:rPr>
+                  <w:rFonts w:ascii="Times New Roman" w:eastAsia="Times New Roman" w:hAnsi="Times New Roman" w:cs="Times New Roman"/>
+                  <w:color w:val="000000" w:themeColor="text1"/>
+                  <w:sz w:val="24"/>
+                  <w:szCs w:val="24"/>
+                </w:rPr>
+                <w:t>National People’s Front</w:t>
+              </w:r>
+            </w:hyperlink>
+          </w:p>
+        </w:tc>
+      </w:tr>
+      <w:tr>
+        <w:tc>
+          <w:tcPr>
+            <w:tcW w:w="1242" w:type="dxa"/>
+          </w:tcPr>
+          <w:p>
+            <w:pPr>
+              <w:jc w:val="center"/>
+              <w:rPr>
+                <w:rFonts w:ascii="Times New Roman" w:eastAsia="Times New Roman" w:hAnsi="Times New Roman" w:cs="Times New Roman"/>
+                <w:color w:val="000000" w:themeColor="text1"/>
+                <w:sz w:val="24"/>
+                <w:szCs w:val="24"/>
+              </w:rPr>
+            </w:pPr>
+            <w:r>
+              <w:rPr>
+                <w:rFonts w:ascii="Times New Roman" w:eastAsia="Times New Roman" w:hAnsi="Times New Roman" w:cs="Times New Roman"/>
+                <w:color w:val="000000" w:themeColor="text1"/>
+                <w:sz w:val="24"/>
+                <w:szCs w:val="24"/>
+              </w:rPr>
+              <w:t>40.</w:t>
+            </w:r>
+          </w:p>
+        </w:tc>
+        <w:tc>
+          <w:tcPr>
+            <w:tcW w:w="7196" w:type="dxa"/>
+          </w:tcPr>
+          <w:p>
+            <w:pPr>
+              <w:rPr>
+                <w:rFonts w:ascii="Times New Roman" w:eastAsia="Times New Roman" w:hAnsi="Times New Roman" w:cs="Times New Roman"/>
+                <w:color w:val="000000" w:themeColor="text1"/>
+                <w:sz w:val="24"/>
+                <w:szCs w:val="24"/>
+              </w:rPr>
+            </w:pPr>
+            <w:hyperlink r:id="rId46" w:tooltip="African Renaissance Unity Party" w:history="1">
+              <w:r>
+                <w:rPr>
+                  <w:rFonts w:ascii="Times New Roman" w:eastAsia="Times New Roman" w:hAnsi="Times New Roman" w:cs="Times New Roman"/>
+                  <w:color w:val="000000" w:themeColor="text1"/>
+                  <w:sz w:val="24"/>
+                  <w:szCs w:val="24"/>
+                </w:rPr>
+                <w:t>African Renaissance Unity Party</w:t>
+              </w:r>
+            </w:hyperlink>
+          </w:p>
+        </w:tc>
+      </w:tr>
+      <w:tr>
+        <w:tc>
+          <w:tcPr>
+            <w:tcW w:w="1242" w:type="dxa"/>
+          </w:tcPr>
+          <w:p>
+            <w:pPr>
+              <w:jc w:val="center"/>
+              <w:rPr>
+                <w:rFonts w:ascii="Times New Roman" w:eastAsia="Times New Roman" w:hAnsi="Times New Roman" w:cs="Times New Roman"/>
+                <w:color w:val="000000" w:themeColor="text1"/>
+                <w:sz w:val="24"/>
+                <w:szCs w:val="24"/>
+              </w:rPr>
+            </w:pPr>
+            <w:r>
+              <w:rPr>
+                <w:rFonts w:ascii="Times New Roman" w:eastAsia="Times New Roman" w:hAnsi="Times New Roman" w:cs="Times New Roman"/>
+                <w:color w:val="000000" w:themeColor="text1"/>
+                <w:sz w:val="24"/>
+                <w:szCs w:val="24"/>
+              </w:rPr>
+              <w:t>41.</w:t>
+            </w:r>
+          </w:p>
+        </w:tc>
+        <w:tc>
+          <w:tcPr>
+            <w:tcW w:w="7196" w:type="dxa"/>
+          </w:tcPr>
+          <w:p>
+            <w:pPr>
+              <w:rPr>
+                <w:rFonts w:ascii="Times New Roman" w:eastAsia="Times New Roman" w:hAnsi="Times New Roman" w:cs="Times New Roman"/>
+                <w:color w:val="000000" w:themeColor="text1"/>
+                <w:sz w:val="24"/>
+                <w:szCs w:val="24"/>
+              </w:rPr>
+            </w:pPr>
+            <w:hyperlink r:id="rId47" w:tooltip="African Congress of Democrats" w:history="1">
+              <w:r>
+                <w:rPr>
+                  <w:rFonts w:ascii="Times New Roman" w:eastAsia="Times New Roman" w:hAnsi="Times New Roman" w:cs="Times New Roman"/>
+                  <w:color w:val="000000" w:themeColor="text1"/>
+                  <w:sz w:val="24"/>
+                  <w:szCs w:val="24"/>
+                </w:rPr>
+                <w:t>African Congress of Democrats</w:t>
+              </w:r>
+            </w:hyperlink>
+          </w:p>
+        </w:tc>
+      </w:tr>
+      <w:tr>
+        <w:tc>
+          <w:tcPr>
+            <w:tcW w:w="1242" w:type="dxa"/>
+          </w:tcPr>
+          <w:p>
+            <w:pPr>
+              <w:jc w:val="center"/>
+              <w:rPr>
+                <w:rFonts w:ascii="Times New Roman" w:eastAsia="Times New Roman" w:hAnsi="Times New Roman" w:cs="Times New Roman"/>
+                <w:color w:val="000000" w:themeColor="text1"/>
+                <w:sz w:val="24"/>
+                <w:szCs w:val="24"/>
+              </w:rPr>
+            </w:pPr>
+            <w:r>
+              <w:rPr>
+                <w:rFonts w:ascii="Times New Roman" w:eastAsia="Times New Roman" w:hAnsi="Times New Roman" w:cs="Times New Roman"/>
+                <w:color w:val="000000" w:themeColor="text1"/>
+                <w:sz w:val="24"/>
+                <w:szCs w:val="24"/>
+              </w:rPr>
+              <w:t>42.</w:t>
+            </w:r>
+          </w:p>
+        </w:tc>
+        <w:tc>
+          <w:tcPr>
+            <w:tcW w:w="7196" w:type="dxa"/>
+          </w:tcPr>
+          <w:p>
+            <w:pPr>
+              <w:rPr>
+                <w:rFonts w:ascii="Times New Roman" w:eastAsia="Times New Roman" w:hAnsi="Times New Roman" w:cs="Times New Roman"/>
+                <w:color w:val="000000" w:themeColor="text1"/>
+                <w:sz w:val="24"/>
+                <w:szCs w:val="24"/>
+              </w:rPr>
+            </w:pPr>
+            <w:hyperlink r:id="rId48" w:tooltip="South African National Congress of Traditional Authorities" w:history="1">
+              <w:r>
+                <w:rPr>
+                  <w:rFonts w:ascii="Times New Roman" w:eastAsia="Times New Roman" w:hAnsi="Times New Roman" w:cs="Times New Roman"/>
+                  <w:color w:val="000000" w:themeColor="text1"/>
+                  <w:sz w:val="24"/>
+                  <w:szCs w:val="24"/>
+                </w:rPr>
+                <w:t>South African National Congress of Traditional Authorities</w:t>
+              </w:r>
+            </w:hyperlink>
+          </w:p>
+        </w:tc>
+      </w:tr>
+      <w:tr>
+        <w:tc>
+          <w:tcPr>
+            <w:tcW w:w="1242" w:type="dxa"/>
+          </w:tcPr>
+          <w:p>
+            <w:pPr>
+              <w:jc w:val="center"/>
+              <w:rPr>
+                <w:rFonts w:ascii="Times New Roman" w:eastAsia="Times New Roman" w:hAnsi="Times New Roman" w:cs="Times New Roman"/>
+                <w:color w:val="000000" w:themeColor="text1"/>
+                <w:sz w:val="24"/>
+                <w:szCs w:val="24"/>
+              </w:rPr>
+            </w:pPr>
+            <w:r>
+              <w:rPr>
+                <w:rFonts w:ascii="Times New Roman" w:eastAsia="Times New Roman" w:hAnsi="Times New Roman" w:cs="Times New Roman"/>
+                <w:color w:val="000000" w:themeColor="text1"/>
+                <w:sz w:val="24"/>
+                <w:szCs w:val="24"/>
+              </w:rPr>
+              <w:t>43.</w:t>
+            </w:r>
+          </w:p>
+        </w:tc>
+        <w:tc>
+          <w:tcPr>
+            <w:tcW w:w="7196" w:type="dxa"/>
+          </w:tcPr>
+          <w:p>
+            <w:pPr>
+              <w:rPr>
+                <w:rFonts w:ascii="Times New Roman" w:eastAsia="Times New Roman" w:hAnsi="Times New Roman" w:cs="Times New Roman"/>
+                <w:color w:val="000000" w:themeColor="text1"/>
+                <w:sz w:val="24"/>
+                <w:szCs w:val="24"/>
+              </w:rPr>
+            </w:pPr>
+            <w:hyperlink r:id="rId49" w:tooltip="Compatriots of South Africa" w:history="1">
+              <w:r>
+                <w:rPr>
+                  <w:rFonts w:ascii="Times New Roman" w:eastAsia="Times New Roman" w:hAnsi="Times New Roman" w:cs="Times New Roman"/>
+                  <w:color w:val="000000" w:themeColor="text1"/>
+                  <w:sz w:val="24"/>
+                  <w:szCs w:val="24"/>
+                </w:rPr>
+                <w:t>Compatriots of South Africa</w:t>
+              </w:r>
+            </w:hyperlink>
+          </w:p>
+        </w:tc>
+      </w:tr>
+      <w:tr>
+        <w:tc>
+          <w:tcPr>
+            <w:tcW w:w="1242" w:type="dxa"/>
+          </w:tcPr>
+          <w:p>
+            <w:pPr>
+              <w:jc w:val="center"/>
+              <w:rPr>
+                <w:rFonts w:ascii="Times New Roman" w:eastAsia="Times New Roman" w:hAnsi="Times New Roman" w:cs="Times New Roman"/>
+                <w:color w:val="000000" w:themeColor="text1"/>
+                <w:sz w:val="24"/>
+                <w:szCs w:val="24"/>
+              </w:rPr>
+            </w:pPr>
+            <w:r>
+              <w:rPr>
+                <w:rFonts w:ascii="Times New Roman" w:eastAsia="Times New Roman" w:hAnsi="Times New Roman" w:cs="Times New Roman"/>
+                <w:color w:val="000000" w:themeColor="text1"/>
+                <w:sz w:val="24"/>
+                <w:szCs w:val="24"/>
+              </w:rPr>
+              <w:t>44.</w:t>
+            </w:r>
+          </w:p>
+        </w:tc>
+        <w:tc>
+          <w:tcPr>
+            <w:tcW w:w="7196" w:type="dxa"/>
+          </w:tcPr>
+          <w:p>
+            <w:pPr>
+              <w:rPr>
+                <w:rFonts w:ascii="Times New Roman" w:eastAsia="Times New Roman" w:hAnsi="Times New Roman" w:cs="Times New Roman"/>
+                <w:color w:val="000000" w:themeColor="text1"/>
+                <w:sz w:val="24"/>
+                <w:szCs w:val="24"/>
+              </w:rPr>
+            </w:pPr>
+            <w:hyperlink r:id="rId50" w:tooltip="People's Revolutionary Movement (South Africa)" w:history="1">
+              <w:r>
+                <w:rPr>
+                  <w:rFonts w:ascii="Times New Roman" w:eastAsia="Times New Roman" w:hAnsi="Times New Roman" w:cs="Times New Roman"/>
+                  <w:color w:val="000000" w:themeColor="text1"/>
+                  <w:sz w:val="24"/>
+                  <w:szCs w:val="24"/>
+                </w:rPr>
+                <w:t>People's Revolutionary Movement</w:t>
+              </w:r>
+            </w:hyperlink>
+          </w:p>
+        </w:tc>
+      </w:tr>
+      <w:tr>
+        <w:tc>
+          <w:tcPr>
+            <w:tcW w:w="1242" w:type="dxa"/>
+          </w:tcPr>
+          <w:p>
+            <w:pPr>
+              <w:jc w:val="center"/>
+              <w:rPr>
+                <w:rFonts w:ascii="Times New Roman" w:eastAsia="Times New Roman" w:hAnsi="Times New Roman" w:cs="Times New Roman"/>
+                <w:color w:val="000000" w:themeColor="text1"/>
+                <w:sz w:val="24"/>
+                <w:szCs w:val="24"/>
+              </w:rPr>
+            </w:pPr>
+            <w:r>
+              <w:rPr>
+                <w:rFonts w:ascii="Times New Roman" w:eastAsia="Times New Roman" w:hAnsi="Times New Roman" w:cs="Times New Roman"/>
+                <w:color w:val="000000" w:themeColor="text1"/>
+                <w:sz w:val="24"/>
+                <w:szCs w:val="24"/>
+              </w:rPr>
+              <w:t>45.</w:t>
+            </w:r>
+          </w:p>
+        </w:tc>
+        <w:tc>
+          <w:tcPr>
+            <w:tcW w:w="7196" w:type="dxa"/>
+          </w:tcPr>
+          <w:p>
+            <w:pPr>
+              <w:rPr>
+                <w:rFonts w:ascii="Times New Roman" w:eastAsia="Times New Roman" w:hAnsi="Times New Roman" w:cs="Times New Roman"/>
+                <w:color w:val="000000" w:themeColor="text1"/>
+                <w:sz w:val="24"/>
+                <w:szCs w:val="24"/>
+              </w:rPr>
+            </w:pPr>
+            <w:hyperlink r:id="rId51" w:tooltip="Power of Africans Unity" w:history="1">
+              <w:r>
+                <w:rPr>
+                  <w:rFonts w:ascii="Times New Roman" w:eastAsia="Times New Roman" w:hAnsi="Times New Roman" w:cs="Times New Roman"/>
+                  <w:color w:val="000000" w:themeColor="text1"/>
+                  <w:sz w:val="24"/>
+                  <w:szCs w:val="24"/>
+                </w:rPr>
+                <w:t>Power of Africans Unity</w:t>
+              </w:r>
+            </w:hyperlink>
+          </w:p>
+        </w:tc>
+      </w:tr>
+      <w:tr>
+        <w:tc>
+          <w:tcPr>
+            <w:tcW w:w="1242" w:type="dxa"/>
+          </w:tcPr>
+          <w:p>
+            <w:pPr>
+              <w:jc w:val="center"/>
+              <w:rPr>
+                <w:rFonts w:ascii="Times New Roman" w:eastAsia="Times New Roman" w:hAnsi="Times New Roman" w:cs="Times New Roman"/>
+                <w:color w:val="000000" w:themeColor="text1"/>
+                <w:sz w:val="24"/>
+                <w:szCs w:val="24"/>
+              </w:rPr>
+            </w:pPr>
+            <w:r>
+              <w:rPr>
+                <w:rFonts w:ascii="Times New Roman" w:eastAsia="Times New Roman" w:hAnsi="Times New Roman" w:cs="Times New Roman"/>
+                <w:color w:val="000000" w:themeColor="text1"/>
+                <w:sz w:val="24"/>
+                <w:szCs w:val="24"/>
+              </w:rPr>
+              <w:t>46.</w:t>
+            </w:r>
+          </w:p>
+        </w:tc>
+        <w:tc>
+          <w:tcPr>
+            <w:tcW w:w="7196" w:type="dxa"/>
+          </w:tcPr>
+          <w:p>
+            <w:pPr>
+              <w:rPr>
+                <w:rFonts w:ascii="Times New Roman" w:eastAsia="Times New Roman" w:hAnsi="Times New Roman" w:cs="Times New Roman"/>
+                <w:color w:val="000000" w:themeColor="text1"/>
+                <w:sz w:val="24"/>
+                <w:szCs w:val="24"/>
+              </w:rPr>
+            </w:pPr>
+            <w:hyperlink r:id="rId52" w:tooltip="Free Democrats (South Africa)" w:history="1">
+              <w:r>
+                <w:rPr>
+                  <w:rFonts w:ascii="Times New Roman" w:eastAsia="Times New Roman" w:hAnsi="Times New Roman" w:cs="Times New Roman"/>
+                  <w:color w:val="000000" w:themeColor="text1"/>
+                  <w:sz w:val="24"/>
+                  <w:szCs w:val="24"/>
+                </w:rPr>
+                <w:t>Free Democrats</w:t>
+              </w:r>
+            </w:hyperlink>
+          </w:p>
+        </w:tc>
+      </w:tr>
+      <w:tr>
+        <w:tc>
+          <w:tcPr>
+            <w:tcW w:w="1242" w:type="dxa"/>
+          </w:tcPr>
+          <w:p>
+            <w:pPr>
+              <w:jc w:val="center"/>
+              <w:rPr>
+                <w:rFonts w:ascii="Times New Roman" w:eastAsia="Times New Roman" w:hAnsi="Times New Roman" w:cs="Times New Roman"/>
+                <w:color w:val="000000" w:themeColor="text1"/>
+                <w:sz w:val="24"/>
+                <w:szCs w:val="24"/>
+              </w:rPr>
+            </w:pPr>
+            <w:r>
+              <w:rPr>
+                <w:rFonts w:ascii="Times New Roman" w:eastAsia="Times New Roman" w:hAnsi="Times New Roman" w:cs="Times New Roman"/>
+                <w:color w:val="000000" w:themeColor="text1"/>
+                <w:sz w:val="24"/>
+                <w:szCs w:val="24"/>
+              </w:rPr>
+              <w:t>47.</w:t>
+            </w:r>
+          </w:p>
+        </w:tc>
+        <w:tc>
+          <w:tcPr>
+            <w:tcW w:w="7196" w:type="dxa"/>
+          </w:tcPr>
+          <w:p>
+            <w:pPr>
+              <w:rPr>
+                <w:rFonts w:ascii="Times New Roman" w:eastAsia="Times New Roman" w:hAnsi="Times New Roman" w:cs="Times New Roman"/>
+                <w:color w:val="000000" w:themeColor="text1"/>
+                <w:sz w:val="24"/>
+                <w:szCs w:val="24"/>
+              </w:rPr>
+            </w:pPr>
+            <w:hyperlink r:id="rId53" w:tooltip="South African Maintenance and Estate Beneficiaries Association" w:history="1">
+              <w:r>
+                <w:rPr>
+                  <w:rFonts w:ascii="Times New Roman" w:eastAsia="Times New Roman" w:hAnsi="Times New Roman" w:cs="Times New Roman"/>
+                  <w:color w:val="000000" w:themeColor="text1"/>
+                  <w:sz w:val="24"/>
+                  <w:szCs w:val="24"/>
+                </w:rPr>
+                <w:t>South African Maintenance and Estate Beneficiaries Association</w:t>
+              </w:r>
+            </w:hyperlink>
+          </w:p>
+        </w:tc>
+      </w:tr>
+      <w:tr>
+        <w:tc>
+          <w:tcPr>
+            <w:tcW w:w="1242" w:type="dxa"/>
+          </w:tcPr>
+          <w:p>
+            <w:pPr>
+              <w:jc w:val="center"/>
+              <w:rPr>
+                <w:rFonts w:ascii="Times New Roman" w:eastAsia="Times New Roman" w:hAnsi="Times New Roman" w:cs="Times New Roman"/>
+                <w:color w:val="000000" w:themeColor="text1"/>
+                <w:sz w:val="24"/>
+                <w:szCs w:val="24"/>
+              </w:rPr>
+            </w:pPr>
+            <w:r>
+              <w:rPr>
+                <w:rFonts w:ascii="Times New Roman" w:eastAsia="Times New Roman" w:hAnsi="Times New Roman" w:cs="Times New Roman"/>
+                <w:color w:val="000000" w:themeColor="text1"/>
+                <w:sz w:val="24"/>
+                <w:szCs w:val="24"/>
+              </w:rPr>
+              <w:t>48.</w:t>
+            </w:r>
+          </w:p>
+        </w:tc>
+        <w:tc>
+          <w:tcPr>
+            <w:tcW w:w="7196" w:type="dxa"/>
+          </w:tcPr>
+          <w:p>
+            <w:pPr>
+              <w:rPr>
+                <w:rFonts w:ascii="Times New Roman" w:eastAsia="Times New Roman" w:hAnsi="Times New Roman" w:cs="Times New Roman"/>
+                <w:color w:val="000000" w:themeColor="text1"/>
+                <w:sz w:val="24"/>
+                <w:szCs w:val="24"/>
+              </w:rPr>
+            </w:pPr>
+            <w:hyperlink r:id="rId54" w:tooltip="National People's Ambassadors" w:history="1">
+              <w:r>
+                <w:rPr>
+                  <w:rFonts w:ascii="Times New Roman" w:eastAsia="Times New Roman" w:hAnsi="Times New Roman" w:cs="Times New Roman"/>
+                  <w:color w:val="000000" w:themeColor="text1"/>
+                  <w:sz w:val="24"/>
+                  <w:szCs w:val="24"/>
+                </w:rPr>
+                <w:t>National People's Ambassadors</w:t>
+              </w:r>
+            </w:hyperlink>
+          </w:p>
+        </w:tc>
+      </w:tr>
+    </w:tbl>
+    <w:p>
+      <w:pPr>
+        <w:pStyle w:val="Default"/>
+        <w:spacing w:before="0" w:line="240" w:lineRule="auto"/>
+        <w:rPr>
+          <w:lang w:val="en-US"/>
+        </w:rPr>
+      </w:pPr>
+    </w:p>
     <w:sectPr>
-      <w:headerReference w:type="default" r:id="rId7"/>
-      <w:footerReference w:type="default" r:id="rId8"/>
+      <w:headerReference w:type="default" r:id="rId55"/>
+      <w:footerReference w:type="default" r:id="rId56"/>
       <w:pgSz w:w="16837" w:h="11906" w:orient="landscape"/>
       <w:pgMar w:top="1134" w:right="1134" w:bottom="1134" w:left="1134" w:header="709" w:footer="850" w:gutter="0"/>
       <w:cols w:space="720"/>
@@ -3161,7 +6146,7 @@
 </file>
 
 <file path=word/endnotes.xml><?xml version="1.0" encoding="utf-8"?>
-<w:endnotes xmlns:wpc="http://schemas.microsoft.com/office/word/2010/wordprocessingCanvas" xmlns:cx="http://schemas.microsoft.com/office/drawing/2014/chartex" xmlns:cx1="http://schemas.microsoft.com/office/drawing/2015/9/8/chartex" xmlns:mc="http://schemas.openxmlformats.org/markup-compatibility/2006" xmlns:o="urn:schemas-microsoft-com:office:office" xmlns:r="http://schemas.openxmlformats.org/officeDocument/2006/relationships" xmlns:m="http://schemas.openxmlformats.org/officeDocument/2006/math" xmlns:v="urn:schemas-microsoft-com:vml" xmlns:wp14="http://schemas.microsoft.com/office/word/2010/wordprocessingDrawing" xmlns:wp="http://schemas.openxmlformats.org/drawingml/2006/wordprocessingDrawing" xmlns:w10="urn:schemas-microsoft-com:office:word" xmlns:w="http://schemas.openxmlformats.org/wordprocessingml/2006/main" xmlns:w14="http://schemas.microsoft.com/office/word/2010/wordml" xmlns:w15="http://schemas.microsoft.com/office/word/2012/wordml" xmlns:w16se="http://schemas.microsoft.com/office/word/2015/wordml/symex" xmlns:wpg="http://schemas.microsoft.com/office/word/2010/wordprocessingGroup" xmlns:wpi="http://schemas.microsoft.com/office/word/2010/wordprocessingInk" xmlns:wne="http://schemas.microsoft.com/office/word/2006/wordml" xmlns:wps="http://schemas.microsoft.com/office/word/2010/wordprocessingShape" mc:Ignorable="w14 w15 w16se wp14">
+<w:endnotes xmlns:ve="http://schemas.openxmlformats.org/markup-compatibility/2006" xmlns:o="urn:schemas-microsoft-com:office:office" xmlns:r="http://schemas.openxmlformats.org/officeDocument/2006/relationships" xmlns:m="http://schemas.openxmlformats.org/officeDocument/2006/math" xmlns:v="urn:schemas-microsoft-com:vml" xmlns:wp="http://schemas.openxmlformats.org/drawingml/2006/wordprocessingDrawing" xmlns:w10="urn:schemas-microsoft-com:office:word" xmlns:w="http://schemas.openxmlformats.org/wordprocessingml/2006/main" xmlns:wne="http://schemas.microsoft.com/office/word/2006/wordml">
   <w:endnote w:type="separator" w:id="-1">
     <w:p>
       <w:r>
@@ -3180,7 +6165,7 @@
 </file>
 
 <file path=word/footer1.xml><?xml version="1.0" encoding="utf-8"?>
-<w:ftr xmlns:wpc="http://schemas.microsoft.com/office/word/2010/wordprocessingCanvas" xmlns:cx="http://schemas.microsoft.com/office/drawing/2014/chartex" xmlns:cx1="http://schemas.microsoft.com/office/drawing/2015/9/8/chartex" xmlns:mc="http://schemas.openxmlformats.org/markup-compatibility/2006" xmlns:o="urn:schemas-microsoft-com:office:office" xmlns:r="http://schemas.openxmlformats.org/officeDocument/2006/relationships" xmlns:m="http://schemas.openxmlformats.org/officeDocument/2006/math" xmlns:v="urn:schemas-microsoft-com:vml" xmlns:wp14="http://schemas.microsoft.com/office/word/2010/wordprocessingDrawing" xmlns:wp="http://schemas.openxmlformats.org/drawingml/2006/wordprocessingDrawing" xmlns:w10="urn:schemas-microsoft-com:office:word" xmlns:w="http://schemas.openxmlformats.org/wordprocessingml/2006/main" xmlns:w14="http://schemas.microsoft.com/office/word/2010/wordml" xmlns:w15="http://schemas.microsoft.com/office/word/2012/wordml" xmlns:w16se="http://schemas.microsoft.com/office/word/2015/wordml/symex" xmlns:wpg="http://schemas.microsoft.com/office/word/2010/wordprocessingGroup" xmlns:wpi="http://schemas.microsoft.com/office/word/2010/wordprocessingInk" xmlns:wne="http://schemas.microsoft.com/office/word/2006/wordml" xmlns:wps="http://schemas.microsoft.com/office/word/2010/wordprocessingShape" mc:Ignorable="w14 w15 w16se wp14">
+<w:ftr xmlns:ve="http://schemas.openxmlformats.org/markup-compatibility/2006" xmlns:o="urn:schemas-microsoft-com:office:office" xmlns:r="http://schemas.openxmlformats.org/officeDocument/2006/relationships" xmlns:m="http://schemas.openxmlformats.org/officeDocument/2006/math" xmlns:v="urn:schemas-microsoft-com:vml" xmlns:wp="http://schemas.openxmlformats.org/drawingml/2006/wordprocessingDrawing" xmlns:w10="urn:schemas-microsoft-com:office:word" xmlns:w="http://schemas.openxmlformats.org/wordprocessingml/2006/main" xmlns:wne="http://schemas.microsoft.com/office/word/2006/wordml">
   <w:p>
     <w:pPr>
       <w:pStyle w:val="HeaderFooter"/>
@@ -3189,6 +6174,9 @@
         <w:tab w:val="center" w:pos="7285"/>
         <w:tab w:val="right" w:pos="14570"/>
       </w:tabs>
+      <w:rPr>
+        <w:rFonts w:hint="eastAsia"/>
+      </w:rPr>
     </w:pPr>
     <w:r>
       <w:tab/>
@@ -3207,9 +6195,10 @@
     </w:r>
     <w:r>
       <w:rPr>
+        <w:rFonts w:hint="eastAsia"/>
         <w:noProof/>
       </w:rPr>
-      <w:t>5</w:t>
+      <w:t>2</w:t>
     </w:r>
     <w:r>
       <w:fldChar w:fldCharType="end"/>
@@ -3231,9 +6220,10 @@
     </w:r>
     <w:r>
       <w:rPr>
+        <w:rFonts w:hint="eastAsia"/>
         <w:noProof/>
       </w:rPr>
-      <w:t>5</w:t>
+      <w:t>7</w:t>
     </w:r>
     <w:r>
       <w:rPr>
@@ -3246,7 +6236,7 @@
 </file>
 
 <file path=word/footnotes.xml><?xml version="1.0" encoding="utf-8"?>
-<w:footnotes xmlns:wpc="http://schemas.microsoft.com/office/word/2010/wordprocessingCanvas" xmlns:cx="http://schemas.microsoft.com/office/drawing/2014/chartex" xmlns:cx1="http://schemas.microsoft.com/office/drawing/2015/9/8/chartex" xmlns:mc="http://schemas.openxmlformats.org/markup-compatibility/2006" xmlns:o="urn:schemas-microsoft-com:office:office" xmlns:r="http://schemas.openxmlformats.org/officeDocument/2006/relationships" xmlns:m="http://schemas.openxmlformats.org/officeDocument/2006/math" xmlns:v="urn:schemas-microsoft-com:vml" xmlns:wp14="http://schemas.microsoft.com/office/word/2010/wordprocessingDrawing" xmlns:wp="http://schemas.openxmlformats.org/drawingml/2006/wordprocessingDrawing" xmlns:w10="urn:schemas-microsoft-com:office:word" xmlns:w="http://schemas.openxmlformats.org/wordprocessingml/2006/main" xmlns:w14="http://schemas.microsoft.com/office/word/2010/wordml" xmlns:w15="http://schemas.microsoft.com/office/word/2012/wordml" xmlns:w16se="http://schemas.microsoft.com/office/word/2015/wordml/symex" xmlns:wpg="http://schemas.microsoft.com/office/word/2010/wordprocessingGroup" xmlns:wpi="http://schemas.microsoft.com/office/word/2010/wordprocessingInk" xmlns:wne="http://schemas.microsoft.com/office/word/2006/wordml" xmlns:wps="http://schemas.microsoft.com/office/word/2010/wordprocessingShape" mc:Ignorable="w14 w15 w16se wp14">
+<w:footnotes xmlns:ve="http://schemas.openxmlformats.org/markup-compatibility/2006" xmlns:o="urn:schemas-microsoft-com:office:office" xmlns:r="http://schemas.openxmlformats.org/officeDocument/2006/relationships" xmlns:m="http://schemas.openxmlformats.org/officeDocument/2006/math" xmlns:v="urn:schemas-microsoft-com:vml" xmlns:wp="http://schemas.openxmlformats.org/drawingml/2006/wordprocessingDrawing" xmlns:w10="urn:schemas-microsoft-com:office:word" xmlns:w="http://schemas.openxmlformats.org/wordprocessingml/2006/main" xmlns:wne="http://schemas.microsoft.com/office/word/2006/wordml">
   <w:footnote w:type="separator" w:id="-1">
     <w:p>
       <w:r>
@@ -3265,14 +6255,14 @@
 </file>
 
 <file path=word/header1.xml><?xml version="1.0" encoding="utf-8"?>
-<w:hdr xmlns:wpc="http://schemas.microsoft.com/office/word/2010/wordprocessingCanvas" xmlns:cx="http://schemas.microsoft.com/office/drawing/2014/chartex" xmlns:cx1="http://schemas.microsoft.com/office/drawing/2015/9/8/chartex" xmlns:mc="http://schemas.openxmlformats.org/markup-compatibility/2006" xmlns:o="urn:schemas-microsoft-com:office:office" xmlns:r="http://schemas.openxmlformats.org/officeDocument/2006/relationships" xmlns:m="http://schemas.openxmlformats.org/officeDocument/2006/math" xmlns:v="urn:schemas-microsoft-com:vml" xmlns:wp14="http://schemas.microsoft.com/office/word/2010/wordprocessingDrawing" xmlns:wp="http://schemas.openxmlformats.org/drawingml/2006/wordprocessingDrawing" xmlns:w10="urn:schemas-microsoft-com:office:word" xmlns:w="http://schemas.openxmlformats.org/wordprocessingml/2006/main" xmlns:w14="http://schemas.microsoft.com/office/word/2010/wordml" xmlns:w15="http://schemas.microsoft.com/office/word/2012/wordml" xmlns:w16se="http://schemas.microsoft.com/office/word/2015/wordml/symex" xmlns:wpg="http://schemas.microsoft.com/office/word/2010/wordprocessingGroup" xmlns:wpi="http://schemas.microsoft.com/office/word/2010/wordprocessingInk" xmlns:wne="http://schemas.microsoft.com/office/word/2006/wordml" xmlns:wps="http://schemas.microsoft.com/office/word/2010/wordprocessingShape" mc:Ignorable="w14 w15 w16se wp14">
+<w:hdr xmlns:ve="http://schemas.openxmlformats.org/markup-compatibility/2006" xmlns:o="urn:schemas-microsoft-com:office:office" xmlns:r="http://schemas.openxmlformats.org/officeDocument/2006/relationships" xmlns:m="http://schemas.openxmlformats.org/officeDocument/2006/math" xmlns:v="urn:schemas-microsoft-com:vml" xmlns:wp="http://schemas.openxmlformats.org/drawingml/2006/wordprocessingDrawing" xmlns:w10="urn:schemas-microsoft-com:office:word" xmlns:w="http://schemas.openxmlformats.org/wordprocessingml/2006/main" xmlns:wne="http://schemas.microsoft.com/office/word/2006/wordml">
   <w:p/>
 </w:hdr>
 </file>
 
 <file path=word/numbering.xml><?xml version="1.0" encoding="utf-8"?>
-<w:numbering xmlns:wpc="http://schemas.microsoft.com/office/word/2010/wordprocessingCanvas" xmlns:cx="http://schemas.microsoft.com/office/drawing/2014/chartex" xmlns:cx1="http://schemas.microsoft.com/office/drawing/2015/9/8/chartex" xmlns:mc="http://schemas.openxmlformats.org/markup-compatibility/2006" xmlns:o="urn:schemas-microsoft-com:office:office" xmlns:r="http://schemas.openxmlformats.org/officeDocument/2006/relationships" xmlns:m="http://schemas.openxmlformats.org/officeDocument/2006/math" xmlns:v="urn:schemas-microsoft-com:vml" xmlns:wp14="http://schemas.microsoft.com/office/word/2010/wordprocessingDrawing" xmlns:wp="http://schemas.openxmlformats.org/drawingml/2006/wordprocessingDrawing" xmlns:w10="urn:schemas-microsoft-com:office:word" xmlns:w="http://schemas.openxmlformats.org/wordprocessingml/2006/main" xmlns:w14="http://schemas.microsoft.com/office/word/2010/wordml" xmlns:w15="http://schemas.microsoft.com/office/word/2012/wordml" xmlns:w16se="http://schemas.microsoft.com/office/word/2015/wordml/symex" xmlns:wpg="http://schemas.microsoft.com/office/word/2010/wordprocessingGroup" xmlns:wpi="http://schemas.microsoft.com/office/word/2010/wordprocessingInk" xmlns:wne="http://schemas.microsoft.com/office/word/2006/wordml" xmlns:wps="http://schemas.microsoft.com/office/word/2010/wordprocessingShape" mc:Ignorable="w14 w15 w16se wp14">
-  <w:abstractNum w:abstractNumId="0" w15:restartNumberingAfterBreak="0">
+<w:numbering xmlns:ve="http://schemas.openxmlformats.org/markup-compatibility/2006" xmlns:o="urn:schemas-microsoft-com:office:office" xmlns:r="http://schemas.openxmlformats.org/officeDocument/2006/relationships" xmlns:m="http://schemas.openxmlformats.org/officeDocument/2006/math" xmlns:v="urn:schemas-microsoft-com:vml" xmlns:wp="http://schemas.openxmlformats.org/drawingml/2006/wordprocessingDrawing" xmlns:w10="urn:schemas-microsoft-com:office:word" xmlns:w="http://schemas.openxmlformats.org/wordprocessingml/2006/main" xmlns:wne="http://schemas.microsoft.com/office/word/2006/wordml">
+  <w:abstractNum w:abstractNumId="0">
     <w:nsid w:val="0C59770A"/>
     <w:multiLevelType w:val="hybridMultilevel"/>
     <w:tmpl w:val="0DC81876"/>
@@ -3520,7 +6510,7 @@
       </w:rPr>
     </w:lvl>
   </w:abstractNum>
-  <w:abstractNum w:abstractNumId="1" w15:restartNumberingAfterBreak="0">
+  <w:abstractNum w:abstractNumId="1">
     <w:nsid w:val="0E2C5E83"/>
     <w:multiLevelType w:val="hybridMultilevel"/>
     <w:tmpl w:val="23D288FA"/>
@@ -3768,13 +6758,13 @@
       </w:rPr>
     </w:lvl>
   </w:abstractNum>
-  <w:abstractNum w:abstractNumId="2" w15:restartNumberingAfterBreak="0">
+  <w:abstractNum w:abstractNumId="2">
     <w:nsid w:val="17293A6C"/>
     <w:multiLevelType w:val="hybridMultilevel"/>
     <w:tmpl w:val="F280B2E0"/>
     <w:numStyleLink w:val="Dash"/>
   </w:abstractNum>
-  <w:abstractNum w:abstractNumId="3" w15:restartNumberingAfterBreak="0">
+  <w:abstractNum w:abstractNumId="3">
     <w:nsid w:val="18693B03"/>
     <w:multiLevelType w:val="hybridMultilevel"/>
     <w:tmpl w:val="2E92EF6E"/>
@@ -4022,7 +7012,7 @@
       </w:rPr>
     </w:lvl>
   </w:abstractNum>
-  <w:abstractNum w:abstractNumId="4" w15:restartNumberingAfterBreak="0">
+  <w:abstractNum w:abstractNumId="4">
     <w:nsid w:val="1B013242"/>
     <w:multiLevelType w:val="hybridMultilevel"/>
     <w:tmpl w:val="84B8E906"/>
@@ -4270,7 +7260,7 @@
       </w:rPr>
     </w:lvl>
   </w:abstractNum>
-  <w:abstractNum w:abstractNumId="5" w15:restartNumberingAfterBreak="0">
+  <w:abstractNum w:abstractNumId="5">
     <w:nsid w:val="22AC4A37"/>
     <w:multiLevelType w:val="hybridMultilevel"/>
     <w:tmpl w:val="E32E1782"/>
@@ -4518,7 +7508,7 @@
       </w:rPr>
     </w:lvl>
   </w:abstractNum>
-  <w:abstractNum w:abstractNumId="6" w15:restartNumberingAfterBreak="0">
+  <w:abstractNum w:abstractNumId="6">
     <w:nsid w:val="404A19E4"/>
     <w:multiLevelType w:val="hybridMultilevel"/>
     <w:tmpl w:val="C6121CD2"/>
@@ -4766,7 +7756,7 @@
       </w:rPr>
     </w:lvl>
   </w:abstractNum>
-  <w:abstractNum w:abstractNumId="7" w15:restartNumberingAfterBreak="0">
+  <w:abstractNum w:abstractNumId="7">
     <w:nsid w:val="417F767D"/>
     <w:multiLevelType w:val="hybridMultilevel"/>
     <w:tmpl w:val="E6F26EF6"/>
@@ -5014,7 +8004,7 @@
       </w:rPr>
     </w:lvl>
   </w:abstractNum>
-  <w:abstractNum w:abstractNumId="8" w15:restartNumberingAfterBreak="0">
+  <w:abstractNum w:abstractNumId="8">
     <w:nsid w:val="42305A80"/>
     <w:multiLevelType w:val="hybridMultilevel"/>
     <w:tmpl w:val="4356C68E"/>
@@ -5262,7 +8252,7 @@
       </w:rPr>
     </w:lvl>
   </w:abstractNum>
-  <w:abstractNum w:abstractNumId="9" w15:restartNumberingAfterBreak="0">
+  <w:abstractNum w:abstractNumId="9">
     <w:nsid w:val="5729149C"/>
     <w:multiLevelType w:val="hybridMultilevel"/>
     <w:tmpl w:val="B70CDAFC"/>
@@ -5510,7 +8500,7 @@
       </w:rPr>
     </w:lvl>
   </w:abstractNum>
-  <w:abstractNum w:abstractNumId="10" w15:restartNumberingAfterBreak="0">
+  <w:abstractNum w:abstractNumId="10">
     <w:nsid w:val="5E005D86"/>
     <w:multiLevelType w:val="hybridMultilevel"/>
     <w:tmpl w:val="42D65ECC"/>
@@ -5758,7 +8748,7 @@
       </w:rPr>
     </w:lvl>
   </w:abstractNum>
-  <w:abstractNum w:abstractNumId="11" w15:restartNumberingAfterBreak="0">
+  <w:abstractNum w:abstractNumId="11">
     <w:nsid w:val="67FC72C4"/>
     <w:multiLevelType w:val="hybridMultilevel"/>
     <w:tmpl w:val="4C5602A6"/>
@@ -6006,7 +8996,7 @@
       </w:rPr>
     </w:lvl>
   </w:abstractNum>
-  <w:abstractNum w:abstractNumId="12" w15:restartNumberingAfterBreak="0">
+  <w:abstractNum w:abstractNumId="12">
     <w:nsid w:val="6A4B16FE"/>
     <w:multiLevelType w:val="hybridMultilevel"/>
     <w:tmpl w:val="938E1598"/>
@@ -6254,7 +9244,7 @@
       </w:rPr>
     </w:lvl>
   </w:abstractNum>
-  <w:abstractNum w:abstractNumId="13" w15:restartNumberingAfterBreak="0">
+  <w:abstractNum w:abstractNumId="13">
     <w:nsid w:val="7A974DB6"/>
     <w:multiLevelType w:val="hybridMultilevel"/>
     <w:tmpl w:val="F280B2E0"/>
@@ -7113,7 +10103,7 @@
 </file>
 
 <file path=word/styles.xml><?xml version="1.0" encoding="utf-8"?>
-<w:styles xmlns:mc="http://schemas.openxmlformats.org/markup-compatibility/2006" xmlns:r="http://schemas.openxmlformats.org/officeDocument/2006/relationships" xmlns:w="http://schemas.openxmlformats.org/wordprocessingml/2006/main" xmlns:w14="http://schemas.microsoft.com/office/word/2010/wordml" xmlns:w15="http://schemas.microsoft.com/office/word/2012/wordml" xmlns:w16se="http://schemas.microsoft.com/office/word/2015/wordml/symex" mc:Ignorable="w14 w15 w16se">
+<w:styles xmlns:r="http://schemas.openxmlformats.org/officeDocument/2006/relationships" xmlns:w="http://schemas.openxmlformats.org/wordprocessingml/2006/main">
   <w:docDefaults>
     <w:rPrDefault>
       <w:rPr>
@@ -7135,381 +10125,149 @@
       </w:pPr>
     </w:pPrDefault>
   </w:docDefaults>
-  <w:latentStyles w:defLockedState="0" w:defUIPriority="99" w:defSemiHidden="0" w:defUnhideWhenUsed="0" w:defQFormat="0" w:count="371">
-    <w:lsdException w:name="Normal" w:uiPriority="0" w:qFormat="1"/>
-    <w:lsdException w:name="heading 1" w:uiPriority="9" w:qFormat="1"/>
-    <w:lsdException w:name="heading 2" w:semiHidden="1" w:uiPriority="9" w:unhideWhenUsed="1" w:qFormat="1"/>
-    <w:lsdException w:name="heading 3" w:semiHidden="1" w:uiPriority="9" w:unhideWhenUsed="1" w:qFormat="1"/>
-    <w:lsdException w:name="heading 4" w:semiHidden="1" w:uiPriority="9" w:unhideWhenUsed="1" w:qFormat="1"/>
-    <w:lsdException w:name="heading 5" w:semiHidden="1" w:uiPriority="9" w:unhideWhenUsed="1" w:qFormat="1"/>
-    <w:lsdException w:name="heading 6" w:semiHidden="1" w:uiPriority="9" w:unhideWhenUsed="1" w:qFormat="1"/>
-    <w:lsdException w:name="heading 7" w:semiHidden="1" w:uiPriority="9" w:unhideWhenUsed="1" w:qFormat="1"/>
-    <w:lsdException w:name="heading 8" w:semiHidden="1" w:uiPriority="9" w:unhideWhenUsed="1" w:qFormat="1"/>
-    <w:lsdException w:name="heading 9" w:semiHidden="1" w:uiPriority="9" w:unhideWhenUsed="1" w:qFormat="1"/>
-    <w:lsdException w:name="index 1" w:semiHidden="1" w:unhideWhenUsed="1"/>
-    <w:lsdException w:name="index 2" w:semiHidden="1" w:unhideWhenUsed="1"/>
-    <w:lsdException w:name="index 3" w:semiHidden="1" w:unhideWhenUsed="1"/>
-    <w:lsdException w:name="index 4" w:semiHidden="1" w:unhideWhenUsed="1"/>
-    <w:lsdException w:name="index 5" w:semiHidden="1" w:unhideWhenUsed="1"/>
-    <w:lsdException w:name="index 6" w:semiHidden="1" w:unhideWhenUsed="1"/>
-    <w:lsdException w:name="index 7" w:semiHidden="1" w:unhideWhenUsed="1"/>
-    <w:lsdException w:name="index 8" w:semiHidden="1" w:unhideWhenUsed="1"/>
-    <w:lsdException w:name="index 9" w:semiHidden="1" w:unhideWhenUsed="1"/>
-    <w:lsdException w:name="toc 1" w:semiHidden="1" w:uiPriority="39" w:unhideWhenUsed="1"/>
-    <w:lsdException w:name="toc 2" w:semiHidden="1" w:uiPriority="39" w:unhideWhenUsed="1"/>
-    <w:lsdException w:name="toc 3" w:semiHidden="1" w:uiPriority="39" w:unhideWhenUsed="1"/>
-    <w:lsdException w:name="toc 4" w:semiHidden="1" w:uiPriority="39" w:unhideWhenUsed="1"/>
-    <w:lsdException w:name="toc 5" w:semiHidden="1" w:uiPriority="39" w:unhideWhenUsed="1"/>
-    <w:lsdException w:name="toc 6" w:semiHidden="1" w:uiPriority="39" w:unhideWhenUsed="1"/>
-    <w:lsdException w:name="toc 7" w:semiHidden="1" w:uiPriority="39" w:unhideWhenUsed="1"/>
-    <w:lsdException w:name="toc 8" w:semiHidden="1" w:uiPriority="39" w:unhideWhenUsed="1"/>
-    <w:lsdException w:name="toc 9" w:semiHidden="1" w:uiPriority="39" w:unhideWhenUsed="1"/>
-    <w:lsdException w:name="Normal Indent" w:semiHidden="1" w:unhideWhenUsed="1"/>
-    <w:lsdException w:name="footnote text" w:semiHidden="1" w:unhideWhenUsed="1"/>
-    <w:lsdException w:name="annotation text" w:semiHidden="1" w:unhideWhenUsed="1"/>
-    <w:lsdException w:name="header" w:semiHidden="1" w:unhideWhenUsed="1"/>
-    <w:lsdException w:name="footer" w:semiHidden="1" w:unhideWhenUsed="1"/>
-    <w:lsdException w:name="index heading" w:semiHidden="1" w:unhideWhenUsed="1"/>
-    <w:lsdException w:name="caption" w:semiHidden="1" w:uiPriority="35" w:unhideWhenUsed="1" w:qFormat="1"/>
-    <w:lsdException w:name="table of figures" w:semiHidden="1" w:unhideWhenUsed="1"/>
-    <w:lsdException w:name="envelope address" w:semiHidden="1" w:unhideWhenUsed="1"/>
-    <w:lsdException w:name="envelope return" w:semiHidden="1" w:unhideWhenUsed="1"/>
-    <w:lsdException w:name="footnote reference" w:semiHidden="1" w:unhideWhenUsed="1"/>
-    <w:lsdException w:name="annotation reference" w:semiHidden="1" w:unhideWhenUsed="1"/>
-    <w:lsdException w:name="line number" w:semiHidden="1" w:unhideWhenUsed="1"/>
-    <w:lsdException w:name="page number" w:semiHidden="1" w:unhideWhenUsed="1"/>
-    <w:lsdException w:name="endnote reference" w:semiHidden="1" w:unhideWhenUsed="1"/>
-    <w:lsdException w:name="endnote text" w:semiHidden="1" w:unhideWhenUsed="1"/>
-    <w:lsdException w:name="table of authorities" w:semiHidden="1" w:unhideWhenUsed="1"/>
-    <w:lsdException w:name="macro" w:semiHidden="1" w:unhideWhenUsed="1"/>
-    <w:lsdException w:name="toa heading" w:semiHidden="1" w:unhideWhenUsed="1"/>
-    <w:lsdException w:name="List" w:semiHidden="1" w:unhideWhenUsed="1"/>
-    <w:lsdException w:name="List Bullet" w:semiHidden="1" w:unhideWhenUsed="1"/>
-    <w:lsdException w:name="List Number" w:semiHidden="1" w:unhideWhenUsed="1"/>
-    <w:lsdException w:name="List 2" w:semiHidden="1" w:unhideWhenUsed="1"/>
-    <w:lsdException w:name="List 3" w:semiHidden="1" w:unhideWhenUsed="1"/>
-    <w:lsdException w:name="List 4" w:semiHidden="1" w:unhideWhenUsed="1"/>
-    <w:lsdException w:name="List 5" w:semiHidden="1" w:unhideWhenUsed="1"/>
-    <w:lsdException w:name="List Bullet 2" w:semiHidden="1" w:unhideWhenUsed="1"/>
-    <w:lsdException w:name="List Bullet 3" w:semiHidden="1" w:unhideWhenUsed="1"/>
-    <w:lsdException w:name="List Bullet 4" w:semiHidden="1" w:unhideWhenUsed="1"/>
-    <w:lsdException w:name="List Bullet 5" w:semiHidden="1" w:unhideWhenUsed="1"/>
-    <w:lsdException w:name="List Number 2" w:semiHidden="1" w:unhideWhenUsed="1"/>
-    <w:lsdException w:name="List Number 3" w:semiHidden="1" w:unhideWhenUsed="1"/>
-    <w:lsdException w:name="List Number 4" w:semiHidden="1" w:unhideWhenUsed="1"/>
-    <w:lsdException w:name="List Number 5" w:semiHidden="1" w:unhideWhenUsed="1"/>
-    <w:lsdException w:name="Title" w:uiPriority="10" w:qFormat="1"/>
-    <w:lsdException w:name="Closing" w:semiHidden="1" w:unhideWhenUsed="1"/>
-    <w:lsdException w:name="Signature" w:semiHidden="1" w:unhideWhenUsed="1"/>
-    <w:lsdException w:name="Default Paragraph Font" w:semiHidden="1" w:uiPriority="1" w:unhideWhenUsed="1"/>
-    <w:lsdException w:name="Body Text" w:semiHidden="1" w:unhideWhenUsed="1"/>
-    <w:lsdException w:name="Body Text Indent" w:semiHidden="1" w:unhideWhenUsed="1"/>
-    <w:lsdException w:name="List Continue" w:semiHidden="1" w:unhideWhenUsed="1"/>
-    <w:lsdException w:name="List Continue 2" w:semiHidden="1" w:unhideWhenUsed="1"/>
-    <w:lsdException w:name="List Continue 3" w:semiHidden="1" w:unhideWhenUsed="1"/>
-    <w:lsdException w:name="List Continue 4" w:semiHidden="1" w:unhideWhenUsed="1"/>
-    <w:lsdException w:name="List Continue 5" w:semiHidden="1" w:unhideWhenUsed="1"/>
-    <w:lsdException w:name="Message Header" w:semiHidden="1" w:unhideWhenUsed="1"/>
-    <w:lsdException w:name="Subtitle" w:uiPriority="11" w:qFormat="1"/>
-    <w:lsdException w:name="Salutation" w:semiHidden="1" w:unhideWhenUsed="1"/>
-    <w:lsdException w:name="Date" w:semiHidden="1" w:unhideWhenUsed="1"/>
-    <w:lsdException w:name="Body Text First Indent" w:semiHidden="1" w:unhideWhenUsed="1"/>
-    <w:lsdException w:name="Body Text First Indent 2" w:semiHidden="1" w:unhideWhenUsed="1"/>
-    <w:lsdException w:name="Note Heading" w:semiHidden="1" w:unhideWhenUsed="1"/>
-    <w:lsdException w:name="Body Text 2" w:semiHidden="1" w:unhideWhenUsed="1"/>
-    <w:lsdException w:name="Body Text 3" w:semiHidden="1" w:unhideWhenUsed="1"/>
-    <w:lsdException w:name="Body Text Indent 2" w:semiHidden="1" w:unhideWhenUsed="1"/>
-    <w:lsdException w:name="Body Text Indent 3" w:semiHidden="1" w:unhideWhenUsed="1"/>
-    <w:lsdException w:name="Block Text" w:semiHidden="1" w:unhideWhenUsed="1"/>
-    <w:lsdException w:name="Hyperlink" w:semiHidden="1" w:uiPriority="0" w:unhideWhenUsed="1"/>
-    <w:lsdException w:name="FollowedHyperlink" w:semiHidden="1" w:unhideWhenUsed="1"/>
-    <w:lsdException w:name="Strong" w:uiPriority="22" w:qFormat="1"/>
-    <w:lsdException w:name="Emphasis" w:uiPriority="20" w:qFormat="1"/>
-    <w:lsdException w:name="Document Map" w:semiHidden="1" w:unhideWhenUsed="1"/>
-    <w:lsdException w:name="Plain Text" w:semiHidden="1" w:unhideWhenUsed="1"/>
-    <w:lsdException w:name="E-mail Signature" w:semiHidden="1" w:unhideWhenUsed="1"/>
-    <w:lsdException w:name="HTML Top of Form" w:semiHidden="1" w:unhideWhenUsed="1"/>
-    <w:lsdException w:name="HTML Bottom of Form" w:semiHidden="1" w:unhideWhenUsed="1"/>
-    <w:lsdException w:name="Normal (Web)" w:semiHidden="1" w:unhideWhenUsed="1"/>
-    <w:lsdException w:name="HTML Acronym" w:semiHidden="1" w:unhideWhenUsed="1"/>
-    <w:lsdException w:name="HTML Address" w:semiHidden="1" w:unhideWhenUsed="1"/>
-    <w:lsdException w:name="HTML Cite" w:semiHidden="1" w:unhideWhenUsed="1"/>
-    <w:lsdException w:name="HTML Code" w:semiHidden="1" w:unhideWhenUsed="1"/>
-    <w:lsdException w:name="HTML Definition" w:semiHidden="1" w:unhideWhenUsed="1"/>
-    <w:lsdException w:name="HTML Keyboard" w:semiHidden="1" w:unhideWhenUsed="1"/>
-    <w:lsdException w:name="HTML Preformatted" w:semiHidden="1" w:unhideWhenUsed="1"/>
-    <w:lsdException w:name="HTML Sample" w:semiHidden="1" w:unhideWhenUsed="1"/>
-    <w:lsdException w:name="HTML Typewriter" w:semiHidden="1" w:unhideWhenUsed="1"/>
-    <w:lsdException w:name="HTML Variable" w:semiHidden="1" w:unhideWhenUsed="1"/>
-    <w:lsdException w:name="Normal Table" w:semiHidden="1" w:unhideWhenUsed="1"/>
-    <w:lsdException w:name="annotation subject" w:semiHidden="1" w:unhideWhenUsed="1"/>
-    <w:lsdException w:name="No List" w:semiHidden="1" w:unhideWhenUsed="1"/>
-    <w:lsdException w:name="Outline List 1" w:semiHidden="1" w:unhideWhenUsed="1"/>
-    <w:lsdException w:name="Outline List 2" w:semiHidden="1" w:unhideWhenUsed="1"/>
-    <w:lsdException w:name="Outline List 3" w:semiHidden="1" w:unhideWhenUsed="1"/>
-    <w:lsdException w:name="Table Simple 1" w:semiHidden="1" w:unhideWhenUsed="1"/>
-    <w:lsdException w:name="Table Simple 2" w:semiHidden="1" w:unhideWhenUsed="1"/>
-    <w:lsdException w:name="Table Simple 3" w:semiHidden="1" w:unhideWhenUsed="1"/>
-    <w:lsdException w:name="Table Classic 1" w:semiHidden="1" w:unhideWhenUsed="1"/>
-    <w:lsdException w:name="Table Classic 2" w:semiHidden="1" w:unhideWhenUsed="1"/>
-    <w:lsdException w:name="Table Classic 3" w:semiHidden="1" w:unhideWhenUsed="1"/>
-    <w:lsdException w:name="Table Classic 4" w:semiHidden="1" w:unhideWhenUsed="1"/>
-    <w:lsdException w:name="Table Colorful 1" w:semiHidden="1" w:unhideWhenUsed="1"/>
-    <w:lsdException w:name="Table Colorful 2" w:semiHidden="1" w:unhideWhenUsed="1"/>
-    <w:lsdException w:name="Table Colorful 3" w:semiHidden="1" w:unhideWhenUsed="1"/>
-    <w:lsdException w:name="Table Columns 1" w:semiHidden="1" w:unhideWhenUsed="1"/>
-    <w:lsdException w:name="Table Columns 2" w:semiHidden="1" w:unhideWhenUsed="1"/>
-    <w:lsdException w:name="Table Columns 3" w:semiHidden="1" w:unhideWhenUsed="1"/>
-    <w:lsdException w:name="Table Columns 4" w:semiHidden="1" w:unhideWhenUsed="1"/>
-    <w:lsdException w:name="Table Columns 5" w:semiHidden="1" w:unhideWhenUsed="1"/>
-    <w:lsdException w:name="Table Grid 1" w:semiHidden="1" w:unhideWhenUsed="1"/>
-    <w:lsdException w:name="Table Grid 2" w:semiHidden="1" w:unhideWhenUsed="1"/>
-    <w:lsdException w:name="Table Grid 3" w:semiHidden="1" w:unhideWhenUsed="1"/>
-    <w:lsdException w:name="Table Grid 4" w:semiHidden="1" w:unhideWhenUsed="1"/>
-    <w:lsdException w:name="Table Grid 5" w:semiHidden="1" w:unhideWhenUsed="1"/>
-    <w:lsdException w:name="Table Grid 6" w:semiHidden="1" w:unhideWhenUsed="1"/>
-    <w:lsdException w:name="Table Grid 7" w:semiHidden="1" w:unhideWhenUsed="1"/>
-    <w:lsdException w:name="Table Grid 8" w:semiHidden="1" w:unhideWhenUsed="1"/>
-    <w:lsdException w:name="Table List 1" w:semiHidden="1" w:unhideWhenUsed="1"/>
-    <w:lsdException w:name="Table List 2" w:semiHidden="1" w:unhideWhenUsed="1"/>
-    <w:lsdException w:name="Table List 3" w:semiHidden="1" w:unhideWhenUsed="1"/>
-    <w:lsdException w:name="Table List 4" w:semiHidden="1" w:unhideWhenUsed="1"/>
-    <w:lsdException w:name="Table List 5" w:semiHidden="1" w:unhideWhenUsed="1"/>
-    <w:lsdException w:name="Table List 6" w:semiHidden="1" w:unhideWhenUsed="1"/>
-    <w:lsdException w:name="Table List 7" w:semiHidden="1" w:unhideWhenUsed="1"/>
-    <w:lsdException w:name="Table List 8" w:semiHidden="1" w:unhideWhenUsed="1"/>
-    <w:lsdException w:name="Table 3D effects 1" w:semiHidden="1" w:unhideWhenUsed="1"/>
-    <w:lsdException w:name="Table 3D effects 2" w:semiHidden="1" w:unhideWhenUsed="1"/>
-    <w:lsdException w:name="Table 3D effects 3" w:semiHidden="1" w:unhideWhenUsed="1"/>
-    <w:lsdException w:name="Table Contemporary" w:semiHidden="1" w:unhideWhenUsed="1"/>
-    <w:lsdException w:name="Table Elegant" w:semiHidden="1" w:unhideWhenUsed="1"/>
-    <w:lsdException w:name="Table Professional" w:semiHidden="1" w:unhideWhenUsed="1"/>
-    <w:lsdException w:name="Table Subtle 1" w:semiHidden="1" w:unhideWhenUsed="1"/>
-    <w:lsdException w:name="Table Subtle 2" w:semiHidden="1" w:unhideWhenUsed="1"/>
-    <w:lsdException w:name="Table Web 1" w:semiHidden="1" w:unhideWhenUsed="1"/>
-    <w:lsdException w:name="Table Web 2" w:semiHidden="1" w:unhideWhenUsed="1"/>
-    <w:lsdException w:name="Table Web 3" w:semiHidden="1" w:unhideWhenUsed="1"/>
-    <w:lsdException w:name="Balloon Text" w:semiHidden="1" w:unhideWhenUsed="1"/>
-    <w:lsdException w:name="Table Grid" w:uiPriority="39"/>
-    <w:lsdException w:name="Table Theme" w:semiHidden="1" w:unhideWhenUsed="1"/>
-    <w:lsdException w:name="Placeholder Text" w:semiHidden="1"/>
-    <w:lsdException w:name="No Spacing" w:uiPriority="1" w:qFormat="1"/>
-    <w:lsdException w:name="Light Shading" w:uiPriority="60"/>
-    <w:lsdException w:name="Light List" w:uiPriority="61"/>
-    <w:lsdException w:name="Light Grid" w:uiPriority="62"/>
-    <w:lsdException w:name="Medium Shading 1" w:uiPriority="63"/>
-    <w:lsdException w:name="Medium Shading 2" w:uiPriority="64"/>
-    <w:lsdException w:name="Medium List 1" w:uiPriority="65"/>
-    <w:lsdException w:name="Medium List 2" w:uiPriority="66"/>
-    <w:lsdException w:name="Medium Grid 1" w:uiPriority="67"/>
-    <w:lsdException w:name="Medium Grid 2" w:uiPriority="68"/>
-    <w:lsdException w:name="Medium Grid 3" w:uiPriority="69"/>
-    <w:lsdException w:name="Dark List" w:uiPriority="70"/>
-    <w:lsdException w:name="Colorful Shading" w:uiPriority="71"/>
-    <w:lsdException w:name="Colorful List" w:uiPriority="72"/>
-    <w:lsdException w:name="Colorful Grid" w:uiPriority="73"/>
-    <w:lsdException w:name="Light Shading Accent 1" w:uiPriority="60"/>
-    <w:lsdException w:name="Light List Accent 1" w:uiPriority="61"/>
-    <w:lsdException w:name="Light Grid Accent 1" w:uiPriority="62"/>
-    <w:lsdException w:name="Medium Shading 1 Accent 1" w:uiPriority="63"/>
-    <w:lsdException w:name="Medium Shading 2 Accent 1" w:uiPriority="64"/>
-    <w:lsdException w:name="Medium List 1 Accent 1" w:uiPriority="65"/>
-    <w:lsdException w:name="Revision" w:semiHidden="1"/>
-    <w:lsdException w:name="List Paragraph" w:uiPriority="34" w:qFormat="1"/>
-    <w:lsdException w:name="Quote" w:uiPriority="29" w:qFormat="1"/>
-    <w:lsdException w:name="Intense Quote" w:uiPriority="30" w:qFormat="1"/>
-    <w:lsdException w:name="Medium List 2 Accent 1" w:uiPriority="66"/>
-    <w:lsdException w:name="Medium Grid 1 Accent 1" w:uiPriority="67"/>
-    <w:lsdException w:name="Medium Grid 2 Accent 1" w:uiPriority="68"/>
-    <w:lsdException w:name="Medium Grid 3 Accent 1" w:uiPriority="69"/>
-    <w:lsdException w:name="Dark List Accent 1" w:uiPriority="70"/>
-    <w:lsdException w:name="Colorful Shading Accent 1" w:uiPriority="71"/>
-    <w:lsdException w:name="Colorful List Accent 1" w:uiPriority="72"/>
-    <w:lsdException w:name="Colorful Grid Accent 1" w:uiPriority="73"/>
-    <w:lsdException w:name="Light Shading Accent 2" w:uiPriority="60"/>
-    <w:lsdException w:name="Light List Accent 2" w:uiPriority="61"/>
-    <w:lsdException w:name="Light Grid Accent 2" w:uiPriority="62"/>
-    <w:lsdException w:name="Medium Shading 1 Accent 2" w:uiPriority="63"/>
-    <w:lsdException w:name="Medium Shading 2 Accent 2" w:uiPriority="64"/>
-    <w:lsdException w:name="Medium List 1 Accent 2" w:uiPriority="65"/>
-    <w:lsdException w:name="Medium List 2 Accent 2" w:uiPriority="66"/>
-    <w:lsdException w:name="Medium Grid 1 Accent 2" w:uiPriority="67"/>
-    <w:lsdException w:name="Medium Grid 2 Accent 2" w:uiPriority="68"/>
-    <w:lsdException w:name="Medium Grid 3 Accent 2" w:uiPriority="69"/>
-    <w:lsdException w:name="Dark List Accent 2" w:uiPriority="70"/>
-    <w:lsdException w:name="Colorful Shading Accent 2" w:uiPriority="71"/>
-    <w:lsdException w:name="Colorful List Accent 2" w:uiPriority="72"/>
-    <w:lsdException w:name="Colorful Grid Accent 2" w:uiPriority="73"/>
-    <w:lsdException w:name="Light Shading Accent 3" w:uiPriority="60"/>
-    <w:lsdException w:name="Light List Accent 3" w:uiPriority="61"/>
-    <w:lsdException w:name="Light Grid Accent 3" w:uiPriority="62"/>
-    <w:lsdException w:name="Medium Shading 1 Accent 3" w:uiPriority="63"/>
-    <w:lsdException w:name="Medium Shading 2 Accent 3" w:uiPriority="64"/>
-    <w:lsdException w:name="Medium List 1 Accent 3" w:uiPriority="65"/>
-    <w:lsdException w:name="Medium List 2 Accent 3" w:uiPriority="66"/>
-    <w:lsdException w:name="Medium Grid 1 Accent 3" w:uiPriority="67"/>
-    <w:lsdException w:name="Medium Grid 2 Accent 3" w:uiPriority="68"/>
-    <w:lsdException w:name="Medium Grid 3 Accent 3" w:uiPriority="69"/>
-    <w:lsdException w:name="Dark List Accent 3" w:uiPriority="70"/>
-    <w:lsdException w:name="Colorful Shading Accent 3" w:uiPriority="71"/>
-    <w:lsdException w:name="Colorful List Accent 3" w:uiPriority="72"/>
-    <w:lsdException w:name="Colorful Grid Accent 3" w:uiPriority="73"/>
-    <w:lsdException w:name="Light Shading Accent 4" w:uiPriority="60"/>
-    <w:lsdException w:name="Light List Accent 4" w:uiPriority="61"/>
-    <w:lsdException w:name="Light Grid Accent 4" w:uiPriority="62"/>
-    <w:lsdException w:name="Medium Shading 1 Accent 4" w:uiPriority="63"/>
-    <w:lsdException w:name="Medium Shading 2 Accent 4" w:uiPriority="64"/>
-    <w:lsdException w:name="Medium List 1 Accent 4" w:uiPriority="65"/>
-    <w:lsdException w:name="Medium List 2 Accent 4" w:uiPriority="66"/>
-    <w:lsdException w:name="Medium Grid 1 Accent 4" w:uiPriority="67"/>
-    <w:lsdException w:name="Medium Grid 2 Accent 4" w:uiPriority="68"/>
-    <w:lsdException w:name="Medium Grid 3 Accent 4" w:uiPriority="69"/>
-    <w:lsdException w:name="Dark List Accent 4" w:uiPriority="70"/>
-    <w:lsdException w:name="Colorful Shading Accent 4" w:uiPriority="71"/>
-    <w:lsdException w:name="Colorful List Accent 4" w:uiPriority="72"/>
-    <w:lsdException w:name="Colorful Grid Accent 4" w:uiPriority="73"/>
-    <w:lsdException w:name="Light Shading Accent 5" w:uiPriority="60"/>
-    <w:lsdException w:name="Light List Accent 5" w:uiPriority="61"/>
-    <w:lsdException w:name="Light Grid Accent 5" w:uiPriority="62"/>
-    <w:lsdException w:name="Medium Shading 1 Accent 5" w:uiPriority="63"/>
-    <w:lsdException w:name="Medium Shading 2 Accent 5" w:uiPriority="64"/>
-    <w:lsdException w:name="Medium List 1 Accent 5" w:uiPriority="65"/>
-    <w:lsdException w:name="Medium List 2 Accent 5" w:uiPriority="66"/>
-    <w:lsdException w:name="Medium Grid 1 Accent 5" w:uiPriority="67"/>
-    <w:lsdException w:name="Medium Grid 2 Accent 5" w:uiPriority="68"/>
-    <w:lsdException w:name="Medium Grid 3 Accent 5" w:uiPriority="69"/>
-    <w:lsdException w:name="Dark List Accent 5" w:uiPriority="70"/>
-    <w:lsdException w:name="Colorful Shading Accent 5" w:uiPriority="71"/>
-    <w:lsdException w:name="Colorful List Accent 5" w:uiPriority="72"/>
-    <w:lsdException w:name="Colorful Grid Accent 5" w:uiPriority="73"/>
-    <w:lsdException w:name="Light Shading Accent 6" w:uiPriority="60"/>
-    <w:lsdException w:name="Light List Accent 6" w:uiPriority="61"/>
-    <w:lsdException w:name="Light Grid Accent 6" w:uiPriority="62"/>
-    <w:lsdException w:name="Medium Shading 1 Accent 6" w:uiPriority="63"/>
-    <w:lsdException w:name="Medium Shading 2 Accent 6" w:uiPriority="64"/>
-    <w:lsdException w:name="Medium List 1 Accent 6" w:uiPriority="65"/>
-    <w:lsdException w:name="Medium List 2 Accent 6" w:uiPriority="66"/>
-    <w:lsdException w:name="Medium Grid 1 Accent 6" w:uiPriority="67"/>
-    <w:lsdException w:name="Medium Grid 2 Accent 6" w:uiPriority="68"/>
-    <w:lsdException w:name="Medium Grid 3 Accent 6" w:uiPriority="69"/>
-    <w:lsdException w:name="Dark List Accent 6" w:uiPriority="70"/>
-    <w:lsdException w:name="Colorful Shading Accent 6" w:uiPriority="71"/>
-    <w:lsdException w:name="Colorful List Accent 6" w:uiPriority="72"/>
-    <w:lsdException w:name="Colorful Grid Accent 6" w:uiPriority="73"/>
-    <w:lsdException w:name="Subtle Emphasis" w:uiPriority="19" w:qFormat="1"/>
-    <w:lsdException w:name="Intense Emphasis" w:uiPriority="21" w:qFormat="1"/>
-    <w:lsdException w:name="Subtle Reference" w:uiPriority="31" w:qFormat="1"/>
-    <w:lsdException w:name="Intense Reference" w:uiPriority="32" w:qFormat="1"/>
-    <w:lsdException w:name="Book Title" w:uiPriority="33" w:qFormat="1"/>
-    <w:lsdException w:name="Bibliography" w:semiHidden="1" w:uiPriority="37" w:unhideWhenUsed="1"/>
-    <w:lsdException w:name="TOC Heading" w:semiHidden="1" w:uiPriority="39" w:unhideWhenUsed="1" w:qFormat="1"/>
-    <w:lsdException w:name="Plain Table 1" w:uiPriority="41"/>
-    <w:lsdException w:name="Plain Table 2" w:uiPriority="42"/>
-    <w:lsdException w:name="Plain Table 3" w:uiPriority="43"/>
-    <w:lsdException w:name="Plain Table 4" w:uiPriority="44"/>
-    <w:lsdException w:name="Plain Table 5" w:uiPriority="45"/>
-    <w:lsdException w:name="Grid Table Light" w:uiPriority="40"/>
-    <w:lsdException w:name="Grid Table 1 Light" w:uiPriority="46"/>
-    <w:lsdException w:name="Grid Table 2" w:uiPriority="47"/>
-    <w:lsdException w:name="Grid Table 3" w:uiPriority="48"/>
-    <w:lsdException w:name="Grid Table 4" w:uiPriority="49"/>
-    <w:lsdException w:name="Grid Table 5 Dark" w:uiPriority="50"/>
-    <w:lsdException w:name="Grid Table 6 Colorful" w:uiPriority="51"/>
-    <w:lsdException w:name="Grid Table 7 Colorful" w:uiPriority="52"/>
-    <w:lsdException w:name="Grid Table 1 Light Accent 1" w:uiPriority="46"/>
-    <w:lsdException w:name="Grid Table 2 Accent 1" w:uiPriority="47"/>
-    <w:lsdException w:name="Grid Table 3 Accent 1" w:uiPriority="48"/>
-    <w:lsdException w:name="Grid Table 4 Accent 1" w:uiPriority="49"/>
-    <w:lsdException w:name="Grid Table 5 Dark Accent 1" w:uiPriority="50"/>
-    <w:lsdException w:name="Grid Table 6 Colorful Accent 1" w:uiPriority="51"/>
-    <w:lsdException w:name="Grid Table 7 Colorful Accent 1" w:uiPriority="52"/>
-    <w:lsdException w:name="Grid Table 1 Light Accent 2" w:uiPriority="46"/>
-    <w:lsdException w:name="Grid Table 2 Accent 2" w:uiPriority="47"/>
-    <w:lsdException w:name="Grid Table 3 Accent 2" w:uiPriority="48"/>
-    <w:lsdException w:name="Grid Table 4 Accent 2" w:uiPriority="49"/>
-    <w:lsdException w:name="Grid Table 5 Dark Accent 2" w:uiPriority="50"/>
-    <w:lsdException w:name="Grid Table 6 Colorful Accent 2" w:uiPriority="51"/>
-    <w:lsdException w:name="Grid Table 7 Colorful Accent 2" w:uiPriority="52"/>
-    <w:lsdException w:name="Grid Table 1 Light Accent 3" w:uiPriority="46"/>
-    <w:lsdException w:name="Grid Table 2 Accent 3" w:uiPriority="47"/>
-    <w:lsdException w:name="Grid Table 3 Accent 3" w:uiPriority="48"/>
-    <w:lsdException w:name="Grid Table 4 Accent 3" w:uiPriority="49"/>
-    <w:lsdException w:name="Grid Table 5 Dark Accent 3" w:uiPriority="50"/>
-    <w:lsdException w:name="Grid Table 6 Colorful Accent 3" w:uiPriority="51"/>
-    <w:lsdException w:name="Grid Table 7 Colorful Accent 3" w:uiPriority="52"/>
-    <w:lsdException w:name="Grid Table 1 Light Accent 4" w:uiPriority="46"/>
-    <w:lsdException w:name="Grid Table 2 Accent 4" w:uiPriority="47"/>
-    <w:lsdException w:name="Grid Table 3 Accent 4" w:uiPriority="48"/>
-    <w:lsdException w:name="Grid Table 4 Accent 4" w:uiPriority="49"/>
-    <w:lsdException w:name="Grid Table 5 Dark Accent 4" w:uiPriority="50"/>
-    <w:lsdException w:name="Grid Table 6 Colorful Accent 4" w:uiPriority="51"/>
-    <w:lsdException w:name="Grid Table 7 Colorful Accent 4" w:uiPriority="52"/>
-    <w:lsdException w:name="Grid Table 1 Light Accent 5" w:uiPriority="46"/>
-    <w:lsdException w:name="Grid Table 2 Accent 5" w:uiPriority="47"/>
-    <w:lsdException w:name="Grid Table 3 Accent 5" w:uiPriority="48"/>
-    <w:lsdException w:name="Grid Table 4 Accent 5" w:uiPriority="49"/>
-    <w:lsdException w:name="Grid Table 5 Dark Accent 5" w:uiPriority="50"/>
-    <w:lsdException w:name="Grid Table 6 Colorful Accent 5" w:uiPriority="51"/>
-    <w:lsdException w:name="Grid Table 7 Colorful Accent 5" w:uiPriority="52"/>
-    <w:lsdException w:name="Grid Table 1 Light Accent 6" w:uiPriority="46"/>
-    <w:lsdException w:name="Grid Table 2 Accent 6" w:uiPriority="47"/>
-    <w:lsdException w:name="Grid Table 3 Accent 6" w:uiPriority="48"/>
-    <w:lsdException w:name="Grid Table 4 Accent 6" w:uiPriority="49"/>
-    <w:lsdException w:name="Grid Table 5 Dark Accent 6" w:uiPriority="50"/>
-    <w:lsdException w:name="Grid Table 6 Colorful Accent 6" w:uiPriority="51"/>
-    <w:lsdException w:name="Grid Table 7 Colorful Accent 6" w:uiPriority="52"/>
-    <w:lsdException w:name="List Table 1 Light" w:uiPriority="46"/>
-    <w:lsdException w:name="List Table 2" w:uiPriority="47"/>
-    <w:lsdException w:name="List Table 3" w:uiPriority="48"/>
-    <w:lsdException w:name="List Table 4" w:uiPriority="49"/>
-    <w:lsdException w:name="List Table 5 Dark" w:uiPriority="50"/>
-    <w:lsdException w:name="List Table 6 Colorful" w:uiPriority="51"/>
-    <w:lsdException w:name="List Table 7 Colorful" w:uiPriority="52"/>
-    <w:lsdException w:name="List Table 1 Light Accent 1" w:uiPriority="46"/>
-    <w:lsdException w:name="List Table 2 Accent 1" w:uiPriority="47"/>
-    <w:lsdException w:name="List Table 3 Accent 1" w:uiPriority="48"/>
-    <w:lsdException w:name="List Table 4 Accent 1" w:uiPriority="49"/>
-    <w:lsdException w:name="List Table 5 Dark Accent 1" w:uiPriority="50"/>
-    <w:lsdException w:name="List Table 6 Colorful Accent 1" w:uiPriority="51"/>
-    <w:lsdException w:name="List Table 7 Colorful Accent 1" w:uiPriority="52"/>
-    <w:lsdException w:name="List Table 1 Light Accent 2" w:uiPriority="46"/>
-    <w:lsdException w:name="List Table 2 Accent 2" w:uiPriority="47"/>
-    <w:lsdException w:name="List Table 3 Accent 2" w:uiPriority="48"/>
-    <w:lsdException w:name="List Table 4 Accent 2" w:uiPriority="49"/>
-    <w:lsdException w:name="List Table 5 Dark Accent 2" w:uiPriority="50"/>
-    <w:lsdException w:name="List Table 6 Colorful Accent 2" w:uiPriority="51"/>
-    <w:lsdException w:name="List Table 7 Colorful Accent 2" w:uiPriority="52"/>
-    <w:lsdException w:name="List Table 1 Light Accent 3" w:uiPriority="46"/>
-    <w:lsdException w:name="List Table 2 Accent 3" w:uiPriority="47"/>
-    <w:lsdException w:name="List Table 3 Accent 3" w:uiPriority="48"/>
-    <w:lsdException w:name="List Table 4 Accent 3" w:uiPriority="49"/>
-    <w:lsdException w:name="List Table 5 Dark Accent 3" w:uiPriority="50"/>
-    <w:lsdException w:name="List Table 6 Colorful Accent 3" w:uiPriority="51"/>
-    <w:lsdException w:name="List Table 7 Colorful Accent 3" w:uiPriority="52"/>
-    <w:lsdException w:name="List Table 1 Light Accent 4" w:uiPriority="46"/>
-    <w:lsdException w:name="List Table 2 Accent 4" w:uiPriority="47"/>
-    <w:lsdException w:name="List Table 3 Accent 4" w:uiPriority="48"/>
-    <w:lsdException w:name="List Table 4 Accent 4" w:uiPriority="49"/>
-    <w:lsdException w:name="List Table 5 Dark Accent 4" w:uiPriority="50"/>
-    <w:lsdException w:name="List Table 6 Colorful Accent 4" w:uiPriority="51"/>
-    <w:lsdException w:name="List Table 7 Colorful Accent 4" w:uiPriority="52"/>
-    <w:lsdException w:name="List Table 1 Light Accent 5" w:uiPriority="46"/>
-    <w:lsdException w:name="List Table 2 Accent 5" w:uiPriority="47"/>
-    <w:lsdException w:name="List Table 3 Accent 5" w:uiPriority="48"/>
-    <w:lsdException w:name="List Table 4 Accent 5" w:uiPriority="49"/>
-    <w:lsdException w:name="List Table 5 Dark Accent 5" w:uiPriority="50"/>
-    <w:lsdException w:name="List Table 6 Colorful Accent 5" w:uiPriority="51"/>
-    <w:lsdException w:name="List Table 7 Colorful Accent 5" w:uiPriority="52"/>
-    <w:lsdException w:name="List Table 1 Light Accent 6" w:uiPriority="46"/>
-    <w:lsdException w:name="List Table 2 Accent 6" w:uiPriority="47"/>
-    <w:lsdException w:name="List Table 3 Accent 6" w:uiPriority="48"/>
-    <w:lsdException w:name="List Table 4 Accent 6" w:uiPriority="49"/>
-    <w:lsdException w:name="List Table 5 Dark Accent 6" w:uiPriority="50"/>
-    <w:lsdException w:name="List Table 6 Colorful Accent 6" w:uiPriority="51"/>
-    <w:lsdException w:name="List Table 7 Colorful Accent 6" w:uiPriority="52"/>
+  <w:latentStyles w:defLockedState="0" w:defUIPriority="99" w:defSemiHidden="1" w:defUnhideWhenUsed="1" w:defQFormat="0" w:count="267">
+    <w:lsdException w:name="Normal" w:semiHidden="0" w:uiPriority="0" w:unhideWhenUsed="0" w:qFormat="1"/>
+    <w:lsdException w:name="heading 1" w:semiHidden="0" w:uiPriority="9" w:unhideWhenUsed="0" w:qFormat="1"/>
+    <w:lsdException w:name="heading 2" w:uiPriority="9" w:qFormat="1"/>
+    <w:lsdException w:name="heading 3" w:uiPriority="9" w:qFormat="1"/>
+    <w:lsdException w:name="heading 4" w:uiPriority="9" w:qFormat="1"/>
+    <w:lsdException w:name="heading 5" w:uiPriority="9" w:qFormat="1"/>
+    <w:lsdException w:name="heading 6" w:uiPriority="9" w:qFormat="1"/>
+    <w:lsdException w:name="heading 7" w:uiPriority="9" w:qFormat="1"/>
+    <w:lsdException w:name="heading 8" w:uiPriority="9" w:qFormat="1"/>
+    <w:lsdException w:name="heading 9" w:uiPriority="9" w:qFormat="1"/>
+    <w:lsdException w:name="toc 1" w:uiPriority="39"/>
+    <w:lsdException w:name="toc 2" w:uiPriority="39"/>
+    <w:lsdException w:name="toc 3" w:uiPriority="39"/>
+    <w:lsdException w:name="toc 4" w:uiPriority="39"/>
+    <w:lsdException w:name="toc 5" w:uiPriority="39"/>
+    <w:lsdException w:name="toc 6" w:uiPriority="39"/>
+    <w:lsdException w:name="toc 7" w:uiPriority="39"/>
+    <w:lsdException w:name="toc 8" w:uiPriority="39"/>
+    <w:lsdException w:name="toc 9" w:uiPriority="39"/>
+    <w:lsdException w:name="caption" w:uiPriority="35" w:qFormat="1"/>
+    <w:lsdException w:name="Title" w:semiHidden="0" w:uiPriority="10" w:unhideWhenUsed="0" w:qFormat="1"/>
+    <w:lsdException w:name="Default Paragraph Font" w:uiPriority="1"/>
+    <w:lsdException w:name="Subtitle" w:semiHidden="0" w:uiPriority="11" w:unhideWhenUsed="0" w:qFormat="1"/>
+    <w:lsdException w:name="Hyperlink" w:uiPriority="0"/>
+    <w:lsdException w:name="Strong" w:semiHidden="0" w:uiPriority="22" w:unhideWhenUsed="0" w:qFormat="1"/>
+    <w:lsdException w:name="Emphasis" w:semiHidden="0" w:uiPriority="20" w:unhideWhenUsed="0" w:qFormat="1"/>
+    <w:lsdException w:name="Table Grid" w:semiHidden="0" w:uiPriority="39" w:unhideWhenUsed="0"/>
+    <w:lsdException w:name="Placeholder Text" w:unhideWhenUsed="0"/>
+    <w:lsdException w:name="No Spacing" w:semiHidden="0" w:uiPriority="1" w:unhideWhenUsed="0" w:qFormat="1"/>
+    <w:lsdException w:name="Light Shading" w:semiHidden="0" w:uiPriority="60" w:unhideWhenUsed="0"/>
+    <w:lsdException w:name="Light List" w:semiHidden="0" w:uiPriority="61" w:unhideWhenUsed="0"/>
+    <w:lsdException w:name="Light Grid" w:semiHidden="0" w:uiPriority="62" w:unhideWhenUsed="0"/>
+    <w:lsdException w:name="Medium Shading 1" w:semiHidden="0" w:uiPriority="63" w:unhideWhenUsed="0"/>
+    <w:lsdException w:name="Medium Shading 2" w:semiHidden="0" w:uiPriority="64" w:unhideWhenUsed="0"/>
+    <w:lsdException w:name="Medium List 1" w:semiHidden="0" w:uiPriority="65" w:unhideWhenUsed="0"/>
+    <w:lsdException w:name="Medium List 2" w:semiHidden="0" w:uiPriority="66" w:unhideWhenUsed="0"/>
+    <w:lsdException w:name="Medium Grid 1" w:semiHidden="0" w:uiPriority="67" w:unhideWhenUsed="0"/>
+    <w:lsdException w:name="Medium Grid 2" w:semiHidden="0" w:uiPriority="68" w:unhideWhenUsed="0"/>
+    <w:lsdException w:name="Medium Grid 3" w:semiHidden="0" w:uiPriority="69" w:unhideWhenUsed="0"/>
+    <w:lsdException w:name="Dark List" w:semiHidden="0" w:uiPriority="70" w:unhideWhenUsed="0"/>
+    <w:lsdException w:name="Colorful Shading" w:semiHidden="0" w:uiPriority="71" w:unhideWhenUsed="0"/>
+    <w:lsdException w:name="Colorful List" w:semiHidden="0" w:uiPriority="72" w:unhideWhenUsed="0"/>
+    <w:lsdException w:name="Colorful Grid" w:semiHidden="0" w:uiPriority="73" w:unhideWhenUsed="0"/>
+    <w:lsdException w:name="Light Shading Accent 1" w:semiHidden="0" w:uiPriority="60" w:unhideWhenUsed="0"/>
+    <w:lsdException w:name="Light List Accent 1" w:semiHidden="0" w:uiPriority="61" w:unhideWhenUsed="0"/>
+    <w:lsdException w:name="Light Grid Accent 1" w:semiHidden="0" w:uiPriority="62" w:unhideWhenUsed="0"/>
+    <w:lsdException w:name="Medium Shading 1 Accent 1" w:semiHidden="0" w:uiPriority="63" w:unhideWhenUsed="0"/>
+    <w:lsdException w:name="Medium Shading 2 Accent 1" w:semiHidden="0" w:uiPriority="64" w:unhideWhenUsed="0"/>
+    <w:lsdException w:name="Medium List 1 Accent 1" w:semiHidden="0" w:uiPriority="65" w:unhideWhenUsed="0"/>
+    <w:lsdException w:name="Revision" w:unhideWhenUsed="0"/>
+    <w:lsdException w:name="List Paragraph" w:semiHidden="0" w:uiPriority="34" w:unhideWhenUsed="0" w:qFormat="1"/>
+    <w:lsdException w:name="Quote" w:semiHidden="0" w:uiPriority="29" w:unhideWhenUsed="0" w:qFormat="1"/>
+    <w:lsdException w:name="Intense Quote" w:semiHidden="0" w:uiPriority="30" w:unhideWhenUsed="0" w:qFormat="1"/>
+    <w:lsdException w:name="Medium List 2 Accent 1" w:semiHidden="0" w:uiPriority="66" w:unhideWhenUsed="0"/>
+    <w:lsdException w:name="Medium Grid 1 Accent 1" w:semiHidden="0" w:uiPriority="67" w:unhideWhenUsed="0"/>
+    <w:lsdException w:name="Medium Grid 2 Accent 1" w:semiHidden="0" w:uiPriority="68" w:unhideWhenUsed="0"/>
+    <w:lsdException w:name="Medium Grid 3 Accent 1" w:semiHidden="0" w:uiPriority="69" w:unhideWhenUsed="0"/>
+    <w:lsdException w:name="Dark List Accent 1" w:semiHidden="0" w:uiPriority="70" w:unhideWhenUsed="0"/>
+    <w:lsdException w:name="Colorful Shading Accent 1" w:semiHidden="0" w:uiPriority="71" w:unhideWhenUsed="0"/>
+    <w:lsdException w:name="Colorful List Accent 1" w:semiHidden="0" w:uiPriority="72" w:unhideWhenUsed="0"/>
+    <w:lsdException w:name="Colorful Grid Accent 1" w:semiHidden="0" w:uiPriority="73" w:unhideWhenUsed="0"/>
+    <w:lsdException w:name="Light Shading Accent 2" w:semiHidden="0" w:uiPriority="60" w:unhideWhenUsed="0"/>
+    <w:lsdException w:name="Light List Accent 2" w:semiHidden="0" w:uiPriority="61" w:unhideWhenUsed="0"/>
+    <w:lsdException w:name="Light Grid Accent 2" w:semiHidden="0" w:uiPriority="62" w:unhideWhenUsed="0"/>
+    <w:lsdException w:name="Medium Shading 1 Accent 2" w:semiHidden="0" w:uiPriority="63" w:unhideWhenUsed="0"/>
+    <w:lsdException w:name="Medium Shading 2 Accent 2" w:semiHidden="0" w:uiPriority="64" w:unhideWhenUsed="0"/>
+    <w:lsdException w:name="Medium List 1 Accent 2" w:semiHidden="0" w:uiPriority="65" w:unhideWhenUsed="0"/>
+    <w:lsdException w:name="Medium List 2 Accent 2" w:semiHidden="0" w:uiPriority="66" w:unhideWhenUsed="0"/>
+    <w:lsdException w:name="Medium Grid 1 Accent 2" w:semiHidden="0" w:uiPriority="67" w:unhideWhenUsed="0"/>
+    <w:lsdException w:name="Medium Grid 2 Accent 2" w:semiHidden="0" w:uiPriority="68" w:unhideWhenUsed="0"/>
+    <w:lsdException w:name="Medium Grid 3 Accent 2" w:semiHidden="0" w:uiPriority="69" w:unhideWhenUsed="0"/>
+    <w:lsdException w:name="Dark List Accent 2" w:semiHidden="0" w:uiPriority="70" w:unhideWhenUsed="0"/>
+    <w:lsdException w:name="Colorful Shading Accent 2" w:semiHidden="0" w:uiPriority="71" w:unhideWhenUsed="0"/>
+    <w:lsdException w:name="Colorful List Accent 2" w:semiHidden="0" w:uiPriority="72" w:unhideWhenUsed="0"/>
+    <w:lsdException w:name="Colorful Grid Accent 2" w:semiHidden="0" w:uiPriority="73" w:unhideWhenUsed="0"/>
+    <w:lsdException w:name="Light Shading Accent 3" w:semiHidden="0" w:uiPriority="60" w:unhideWhenUsed="0"/>
+    <w:lsdException w:name="Light List Accent 3" w:semiHidden="0" w:uiPriority="61" w:unhideWhenUsed="0"/>
+    <w:lsdException w:name="Light Grid Accent 3" w:semiHidden="0" w:uiPriority="62" w:unhideWhenUsed="0"/>
+    <w:lsdException w:name="Medium Shading 1 Accent 3" w:semiHidden="0" w:uiPriority="63" w:unhideWhenUsed="0"/>
+    <w:lsdException w:name="Medium Shading 2 Accent 3" w:semiHidden="0" w:uiPriority="64" w:unhideWhenUsed="0"/>
+    <w:lsdException w:name="Medium List 1 Accent 3" w:semiHidden="0" w:uiPriority="65" w:unhideWhenUsed="0"/>
+    <w:lsdException w:name="Medium List 2 Accent 3" w:semiHidden="0" w:uiPriority="66" w:unhideWhenUsed="0"/>
+    <w:lsdException w:name="Medium Grid 1 Accent 3" w:semiHidden="0" w:uiPriority="67" w:unhideWhenUsed="0"/>
+    <w:lsdException w:name="Medium Grid 2 Accent 3" w:semiHidden="0" w:uiPriority="68" w:unhideWhenUsed="0"/>
+    <w:lsdException w:name="Medium Grid 3 Accent 3" w:semiHidden="0" w:uiPriority="69" w:unhideWhenUsed="0"/>
+    <w:lsdException w:name="Dark List Accent 3" w:semiHidden="0" w:uiPriority="70" w:unhideWhenUsed="0"/>
+    <w:lsdException w:name="Colorful Shading Accent 3" w:semiHidden="0" w:uiPriority="71" w:unhideWhenUsed="0"/>
+    <w:lsdException w:name="Colorful List Accent 3" w:semiHidden="0" w:uiPriority="72" w:unhideWhenUsed="0"/>
+    <w:lsdException w:name="Colorful Grid Accent 3" w:semiHidden="0" w:uiPriority="73" w:unhideWhenUsed="0"/>
+    <w:lsdException w:name="Light Shading Accent 4" w:semiHidden="0" w:uiPriority="60" w:unhideWhenUsed="0"/>
+    <w:lsdException w:name="Light List Accent 4" w:semiHidden="0" w:uiPriority="61" w:unhideWhenUsed="0"/>
+    <w:lsdException w:name="Light Grid Accent 4" w:semiHidden="0" w:uiPriority="62" w:unhideWhenUsed="0"/>
+    <w:lsdException w:name="Medium Shading 1 Accent 4" w:semiHidden="0" w:uiPriority="63" w:unhideWhenUsed="0"/>
+    <w:lsdException w:name="Medium Shading 2 Accent 4" w:semiHidden="0" w:uiPriority="64" w:unhideWhenUsed="0"/>
+    <w:lsdException w:name="Medium List 1 Accent 4" w:semiHidden="0" w:uiPriority="65" w:unhideWhenUsed="0"/>
+    <w:lsdException w:name="Medium List 2 Accent 4" w:semiHidden="0" w:uiPriority="66" w:unhideWhenUsed="0"/>
+    <w:lsdException w:name="Medium Grid 1 Accent 4" w:semiHidden="0" w:uiPriority="67" w:unhideWhenUsed="0"/>
+    <w:lsdException w:name="Medium Grid 2 Accent 4" w:semiHidden="0" w:uiPriority="68" w:unhideWhenUsed="0"/>
+    <w:lsdException w:name="Medium Grid 3 Accent 4" w:semiHidden="0" w:uiPriority="69" w:unhideWhenUsed="0"/>
+    <w:lsdException w:name="Dark List Accent 4" w:semiHidden="0" w:uiPriority="70" w:unhideWhenUsed="0"/>
+    <w:lsdException w:name="Colorful Shading Accent 4" w:semiHidden="0" w:uiPriority="71" w:unhideWhenUsed="0"/>
+    <w:lsdException w:name="Colorful List Accent 4" w:semiHidden="0" w:uiPriority="72" w:unhideWhenUsed="0"/>
+    <w:lsdException w:name="Colorful Grid Accent 4" w:semiHidden="0" w:uiPriority="73" w:unhideWhenUsed="0"/>
+    <w:lsdException w:name="Light Shading Accent 5" w:semiHidden="0" w:uiPriority="60" w:unhideWhenUsed="0"/>
+    <w:lsdException w:name="Light List Accent 5" w:semiHidden="0" w:uiPriority="61" w:unhideWhenUsed="0"/>
+    <w:lsdException w:name="Light Grid Accent 5" w:semiHidden="0" w:uiPriority="62" w:unhideWhenUsed="0"/>
+    <w:lsdException w:name="Medium Shading 1 Accent 5" w:semiHidden="0" w:uiPriority="63" w:unhideWhenUsed="0"/>
+    <w:lsdException w:name="Medium Shading 2 Accent 5" w:semiHidden="0" w:uiPriority="64" w:unhideWhenUsed="0"/>
+    <w:lsdException w:name="Medium List 1 Accent 5" w:semiHidden="0" w:uiPriority="65" w:unhideWhenUsed="0"/>
+    <w:lsdException w:name="Medium List 2 Accent 5" w:semiHidden="0" w:uiPriority="66" w:unhideWhenUsed="0"/>
+    <w:lsdException w:name="Medium Grid 1 Accent 5" w:semiHidden="0" w:uiPriority="67" w:unhideWhenUsed="0"/>
+    <w:lsdException w:name="Medium Grid 2 Accent 5" w:semiHidden="0" w:uiPriority="68" w:unhideWhenUsed="0"/>
+    <w:lsdException w:name="Medium Grid 3 Accent 5" w:semiHidden="0" w:uiPriority="69" w:unhideWhenUsed="0"/>
+    <w:lsdException w:name="Dark List Accent 5" w:semiHidden="0" w:uiPriority="70" w:unhideWhenUsed="0"/>
+    <w:lsdException w:name="Colorful Shading Accent 5" w:semiHidden="0" w:uiPriority="71" w:unhideWhenUsed="0"/>
+    <w:lsdException w:name="Colorful List Accent 5" w:semiHidden="0" w:uiPriority="72" w:unhideWhenUsed="0"/>
+    <w:lsdException w:name="Colorful Grid Accent 5" w:semiHidden="0" w:uiPriority="73" w:unhideWhenUsed="0"/>
+    <w:lsdException w:name="Light Shading Accent 6" w:semiHidden="0" w:uiPriority="60" w:unhideWhenUsed="0"/>
+    <w:lsdException w:name="Light List Accent 6" w:semiHidden="0" w:uiPriority="61" w:unhideWhenUsed="0"/>
+    <w:lsdException w:name="Light Grid Accent 6" w:semiHidden="0" w:uiPriority="62" w:unhideWhenUsed="0"/>
+    <w:lsdException w:name="Medium Shading 1 Accent 6" w:semiHidden="0" w:uiPriority="63" w:unhideWhenUsed="0"/>
+    <w:lsdException w:name="Medium Shading 2 Accent 6" w:semiHidden="0" w:uiPriority="64" w:unhideWhenUsed="0"/>
+    <w:lsdException w:name="Medium List 1 Accent 6" w:semiHidden="0" w:uiPriority="65" w:unhideWhenUsed="0"/>
+    <w:lsdException w:name="Medium List 2 Accent 6" w:semiHidden="0" w:uiPriority="66" w:unhideWhenUsed="0"/>
+    <w:lsdException w:name="Medium Grid 1 Accent 6" w:semiHidden="0" w:uiPriority="67" w:unhideWhenUsed="0"/>
+    <w:lsdException w:name="Medium Grid 2 Accent 6" w:semiHidden="0" w:uiPriority="68" w:unhideWhenUsed="0"/>
+    <w:lsdException w:name="Medium Grid 3 Accent 6" w:semiHidden="0" w:uiPriority="69" w:unhideWhenUsed="0"/>
+    <w:lsdException w:name="Dark List Accent 6" w:semiHidden="0" w:uiPriority="70" w:unhideWhenUsed="0"/>
+    <w:lsdException w:name="Colorful Shading Accent 6" w:semiHidden="0" w:uiPriority="71" w:unhideWhenUsed="0"/>
+    <w:lsdException w:name="Colorful List Accent 6" w:semiHidden="0" w:uiPriority="72" w:unhideWhenUsed="0"/>
+    <w:lsdException w:name="Colorful Grid Accent 6" w:semiHidden="0" w:uiPriority="73" w:unhideWhenUsed="0"/>
+    <w:lsdException w:name="Subtle Emphasis" w:semiHidden="0" w:uiPriority="19" w:unhideWhenUsed="0" w:qFormat="1"/>
+    <w:lsdException w:name="Intense Emphasis" w:semiHidden="0" w:uiPriority="21" w:unhideWhenUsed="0" w:qFormat="1"/>
+    <w:lsdException w:name="Subtle Reference" w:semiHidden="0" w:uiPriority="31" w:unhideWhenUsed="0" w:qFormat="1"/>
+    <w:lsdException w:name="Intense Reference" w:semiHidden="0" w:uiPriority="32" w:unhideWhenUsed="0" w:qFormat="1"/>
+    <w:lsdException w:name="Book Title" w:semiHidden="0" w:uiPriority="33" w:unhideWhenUsed="0" w:qFormat="1"/>
+    <w:lsdException w:name="Bibliography" w:uiPriority="37"/>
+    <w:lsdException w:name="TOC Heading" w:uiPriority="39" w:qFormat="1"/>
   </w:latentStyles>
   <w:style w:type="paragraph" w:default="1" w:styleId="Normal">
     <w:name w:val="Normal"/>
+    <w:rsid w:val="0073764E"/>
     <w:rPr>
       <w:sz w:val="24"/>
       <w:szCs w:val="24"/>
@@ -7527,6 +10285,7 @@
     <w:uiPriority w:val="99"/>
     <w:semiHidden/>
     <w:unhideWhenUsed/>
+    <w:qFormat/>
     <w:tblPr>
       <w:tblInd w:w="0" w:type="dxa"/>
       <w:tblCellMar>
@@ -7545,12 +10304,14 @@
   </w:style>
   <w:style w:type="character" w:styleId="Hyperlink">
     <w:name w:val="Hyperlink"/>
+    <w:rsid w:val="0073764E"/>
     <w:rPr>
       <w:u w:val="single"/>
     </w:rPr>
   </w:style>
   <w:style w:type="paragraph" w:customStyle="1" w:styleId="HeaderFooter">
     <w:name w:val="Header &amp; Footer"/>
+    <w:rsid w:val="0073764E"/>
     <w:pPr>
       <w:tabs>
         <w:tab w:val="right" w:pos="9020"/>
@@ -7561,30 +10322,22 @@
       <w:color w:val="000000"/>
       <w:sz w:val="24"/>
       <w:szCs w:val="24"/>
-      <w14:textOutline w14:w="0" w14:cap="flat" w14:cmpd="sng" w14:algn="ctr">
-        <w14:noFill/>
-        <w14:prstDash w14:val="solid"/>
-        <w14:bevel/>
-      </w14:textOutline>
     </w:rPr>
   </w:style>
   <w:style w:type="paragraph" w:customStyle="1" w:styleId="Body">
     <w:name w:val="Body"/>
+    <w:rsid w:val="0073764E"/>
     <w:rPr>
       <w:rFonts w:ascii="Helvetica Neue" w:hAnsi="Helvetica Neue" w:cs="Arial Unicode MS"/>
       <w:color w:val="000000"/>
       <w:sz w:val="22"/>
       <w:szCs w:val="22"/>
       <w:lang w:val="da-DK"/>
-      <w14:textOutline w14:w="0" w14:cap="flat" w14:cmpd="sng" w14:algn="ctr">
-        <w14:noFill/>
-        <w14:prstDash w14:val="solid"/>
-        <w14:bevel/>
-      </w14:textOutline>
     </w:rPr>
   </w:style>
   <w:style w:type="paragraph" w:customStyle="1" w:styleId="Default">
     <w:name w:val="Default"/>
+    <w:rsid w:val="0073764E"/>
     <w:pPr>
       <w:spacing w:before="160" w:line="288" w:lineRule="auto"/>
     </w:pPr>
@@ -7593,15 +10346,11 @@
       <w:color w:val="000000"/>
       <w:sz w:val="24"/>
       <w:szCs w:val="24"/>
-      <w14:textOutline w14:w="0" w14:cap="flat" w14:cmpd="sng" w14:algn="ctr">
-        <w14:noFill/>
-        <w14:prstDash w14:val="solid"/>
-        <w14:bevel/>
-      </w14:textOutline>
     </w:rPr>
   </w:style>
   <w:style w:type="character" w:customStyle="1" w:styleId="White">
     <w:name w:val="White"/>
+    <w:rsid w:val="0073764E"/>
     <w:rPr>
       <w:outline w:val="0"/>
       <w:color w:val="FFFFFF"/>
@@ -7610,6 +10359,7 @@
   </w:style>
   <w:style w:type="numbering" w:customStyle="1" w:styleId="Dash">
     <w:name w:val="Dash"/>
+    <w:rsid w:val="0073764E"/>
     <w:pPr>
       <w:numPr>
         <w:numId w:val="1"/>
@@ -7618,29 +10368,61 @@
   </w:style>
   <w:style w:type="paragraph" w:customStyle="1" w:styleId="TableStyle1">
     <w:name w:val="Table Style 1"/>
+    <w:rsid w:val="0073764E"/>
     <w:rPr>
       <w:rFonts w:ascii="Helvetica Neue" w:eastAsia="Helvetica Neue" w:hAnsi="Helvetica Neue" w:cs="Helvetica Neue"/>
       <w:b/>
       <w:bCs/>
       <w:color w:val="000000"/>
-      <w14:textOutline w14:w="0" w14:cap="flat" w14:cmpd="sng" w14:algn="ctr">
-        <w14:noFill/>
-        <w14:prstDash w14:val="solid"/>
-        <w14:bevel/>
-      </w14:textOutline>
     </w:rPr>
   </w:style>
   <w:style w:type="paragraph" w:customStyle="1" w:styleId="TableStyle2">
     <w:name w:val="Table Style 2"/>
+    <w:rsid w:val="0073764E"/>
     <w:rPr>
       <w:rFonts w:ascii="Helvetica Neue" w:eastAsia="Helvetica Neue" w:hAnsi="Helvetica Neue" w:cs="Helvetica Neue"/>
       <w:color w:val="000000"/>
-      <w14:textOutline w14:w="0" w14:cap="flat" w14:cmpd="sng" w14:algn="ctr">
-        <w14:noFill/>
-        <w14:prstDash w14:val="solid"/>
-        <w14:bevel/>
-      </w14:textOutline>
     </w:rPr>
+  </w:style>
+  <w:style w:type="table" w:styleId="TableGrid">
+    <w:name w:val="Table Grid"/>
+    <w:basedOn w:val="TableNormal"/>
+    <w:uiPriority w:val="39"/>
+    <w:rsid w:val="00C10D98"/>
+    <w:pPr>
+      <w:pBdr>
+        <w:top w:val="none" w:sz="0" w:space="0" w:color="auto"/>
+        <w:left w:val="none" w:sz="0" w:space="0" w:color="auto"/>
+        <w:bottom w:val="none" w:sz="0" w:space="0" w:color="auto"/>
+        <w:right w:val="none" w:sz="0" w:space="0" w:color="auto"/>
+        <w:between w:val="none" w:sz="0" w:space="0" w:color="auto"/>
+        <w:bar w:val="none" w:sz="0" w:color="auto"/>
+      </w:pBdr>
+    </w:pPr>
+    <w:rPr>
+      <w:rFonts w:asciiTheme="minorHAnsi" w:eastAsiaTheme="minorHAnsi" w:hAnsiTheme="minorHAnsi" w:cstheme="minorBidi"/>
+      <w:sz w:val="22"/>
+      <w:szCs w:val="22"/>
+      <w:bdr w:val="none" w:sz="0" w:space="0" w:color="auto"/>
+      <w:lang w:val="en-ZA" w:eastAsia="en-US"/>
+    </w:rPr>
+    <w:tblPr>
+      <w:tblInd w:w="0" w:type="dxa"/>
+      <w:tblBorders>
+        <w:top w:val="single" w:sz="4" w:space="0" w:color="auto"/>
+        <w:left w:val="single" w:sz="4" w:space="0" w:color="auto"/>
+        <w:bottom w:val="single" w:sz="4" w:space="0" w:color="auto"/>
+        <w:right w:val="single" w:sz="4" w:space="0" w:color="auto"/>
+        <w:insideH w:val="single" w:sz="4" w:space="0" w:color="auto"/>
+        <w:insideV w:val="single" w:sz="4" w:space="0" w:color="auto"/>
+      </w:tblBorders>
+      <w:tblCellMar>
+        <w:top w:w="0" w:type="dxa"/>
+        <w:left w:w="108" w:type="dxa"/>
+        <w:bottom w:w="0" w:type="dxa"/>
+        <w:right w:w="108" w:type="dxa"/>
+      </w:tblCellMar>
+    </w:tblPr>
   </w:style>
 </w:styles>
 </file>
